--- a/communication-in-microservices/transaction-management/overview-of-transaction-management-in-MS.docx
+++ b/communication-in-microservices/transaction-management/overview-of-transaction-management-in-MS.docx
@@ -2469,43 +2469,7 @@
           <w:sz w:val="20"/>
           <w:szCs w:val="20"/>
         </w:rPr>
-        <w:t>The saga’s first local transaction is initiated by the external request to</w:t>
-      </w:r>
-      <w:r>
-        <w:rPr>
-          <w:rFonts w:ascii="NewBaskerville-Roman" w:hAnsi="NewBaskerville-Roman" w:cs="NewBaskerville-Roman"/>
-          <w:color w:val="262626"/>
-          <w:sz w:val="20"/>
-          <w:szCs w:val="20"/>
-        </w:rPr>
-        <w:t xml:space="preserve"> </w:t>
-      </w:r>
-      <w:r>
-        <w:rPr>
-          <w:rFonts w:ascii="NewBaskerville-Roman" w:hAnsi="NewBaskerville-Roman" w:cs="NewBaskerville-Roman"/>
-          <w:color w:val="262626"/>
-          <w:sz w:val="20"/>
-          <w:szCs w:val="20"/>
-        </w:rPr>
-        <w:t>create an order. The other five local transactions are each triggered by completion of</w:t>
-      </w:r>
-      <w:r>
-        <w:rPr>
-          <w:rFonts w:ascii="NewBaskerville-Roman" w:hAnsi="NewBaskerville-Roman" w:cs="NewBaskerville-Roman"/>
-          <w:color w:val="262626"/>
-          <w:sz w:val="20"/>
-          <w:szCs w:val="20"/>
-        </w:rPr>
-        <w:t xml:space="preserve"> </w:t>
-      </w:r>
-      <w:r>
-        <w:rPr>
-          <w:rFonts w:ascii="NewBaskerville-Roman" w:hAnsi="NewBaskerville-Roman" w:cs="NewBaskerville-Roman"/>
-          <w:color w:val="262626"/>
-          <w:sz w:val="20"/>
-          <w:szCs w:val="20"/>
-        </w:rPr>
-        <w:t>the previous one.</w:t>
+        <w:t>The saga’s first local transaction is initiated by the external request to create an order. The other five local transactions are each triggered by completion of the previous one.</w:t>
       </w:r>
     </w:p>
     <w:p>
@@ -3376,16 +3340,7 @@
           <w:sz w:val="20"/>
           <w:szCs w:val="20"/>
         </w:rPr>
-        <w:t xml:space="preserve"> </w:t>
-      </w:r>
-      <w:r>
-        <w:rPr>
-          <w:rFonts w:ascii="NewBaskerville-Roman" w:hAnsi="NewBaskerville-Roman" w:cs="NewBaskerville-Roman"/>
-          <w:color w:val="262626"/>
-          <w:sz w:val="20"/>
-          <w:szCs w:val="20"/>
-        </w:rPr>
-        <w:t xml:space="preserve">undo the changes made by the first three steps. You must write what are known as </w:t>
+        <w:t xml:space="preserve"> undo the changes made by the first three steps. You must write what are known as </w:t>
       </w:r>
       <w:r>
         <w:rPr>
@@ -4991,18 +4946,7 @@
           <w:sz w:val="20"/>
           <w:szCs w:val="20"/>
         </w:rPr>
-        <w:t xml:space="preserve"> </w:t>
-      </w:r>
-      <w:r>
-        <w:rPr>
-          <w:rFonts w:ascii="NewBaskerville-Roman" w:hAnsi="NewBaskerville-Roman" w:cs="NewBaskerville-Roman"/>
-          <w:b/>
-          <w:bCs/>
-          <w:color w:val="262626"/>
-          <w:sz w:val="20"/>
-          <w:szCs w:val="20"/>
-        </w:rPr>
-        <w:t>never fail</w:t>
+        <w:t xml:space="preserve"> never fail</w:t>
       </w:r>
     </w:p>
     <w:p>
@@ -10630,43 +10574,7 @@
           <w:sz w:val="20"/>
           <w:szCs w:val="20"/>
         </w:rPr>
-        <w:t>Orchestration is another way to implement sagas. When using orchestration, you</w:t>
-      </w:r>
-      <w:r>
-        <w:rPr>
-          <w:rFonts w:ascii="NewBaskerville-Roman" w:hAnsi="NewBaskerville-Roman" w:cs="NewBaskerville-Roman"/>
-          <w:color w:val="262626"/>
-          <w:sz w:val="20"/>
-          <w:szCs w:val="20"/>
-        </w:rPr>
-        <w:t xml:space="preserve"> </w:t>
-      </w:r>
-      <w:r>
-        <w:rPr>
-          <w:rFonts w:ascii="NewBaskerville-Roman" w:hAnsi="NewBaskerville-Roman" w:cs="NewBaskerville-Roman"/>
-          <w:color w:val="262626"/>
-          <w:sz w:val="20"/>
-          <w:szCs w:val="20"/>
-        </w:rPr>
-        <w:t>define an orchestrator class whose sole responsibility is to tell the saga participants</w:t>
-      </w:r>
-      <w:r>
-        <w:rPr>
-          <w:rFonts w:ascii="NewBaskerville-Roman" w:hAnsi="NewBaskerville-Roman" w:cs="NewBaskerville-Roman"/>
-          <w:color w:val="262626"/>
-          <w:sz w:val="20"/>
-          <w:szCs w:val="20"/>
-        </w:rPr>
-        <w:t xml:space="preserve"> </w:t>
-      </w:r>
-      <w:r>
-        <w:rPr>
-          <w:rFonts w:ascii="NewBaskerville-Roman" w:hAnsi="NewBaskerville-Roman" w:cs="NewBaskerville-Roman"/>
-          <w:color w:val="262626"/>
-          <w:sz w:val="20"/>
-          <w:szCs w:val="20"/>
-        </w:rPr>
-        <w:t xml:space="preserve">what to do. The saga orchestrator communicates with the participants </w:t>
+        <w:t xml:space="preserve">Orchestration is another way to implement sagas. When using orchestration, you define an orchestrator class whose sole responsibility is to tell the saga participants what to do. The saga orchestrator communicates with the participants </w:t>
       </w:r>
       <w:r>
         <w:rPr>
@@ -10687,61 +10595,7 @@
           <w:sz w:val="20"/>
           <w:szCs w:val="20"/>
         </w:rPr>
-        <w:t>. To execute a saga step, it sends a command message to a</w:t>
-      </w:r>
-      <w:r>
-        <w:rPr>
-          <w:rFonts w:ascii="NewBaskerville-Roman" w:hAnsi="NewBaskerville-Roman" w:cs="NewBaskerville-Roman"/>
-          <w:color w:val="262626"/>
-          <w:sz w:val="20"/>
-          <w:szCs w:val="20"/>
-        </w:rPr>
-        <w:t xml:space="preserve"> </w:t>
-      </w:r>
-      <w:r>
-        <w:rPr>
-          <w:rFonts w:ascii="NewBaskerville-Roman" w:hAnsi="NewBaskerville-Roman" w:cs="NewBaskerville-Roman"/>
-          <w:color w:val="262626"/>
-          <w:sz w:val="20"/>
-          <w:szCs w:val="20"/>
-        </w:rPr>
-        <w:t>participant telling it what operation to perform. After the saga participant has performed</w:t>
-      </w:r>
-      <w:r>
-        <w:rPr>
-          <w:rFonts w:ascii="NewBaskerville-Roman" w:hAnsi="NewBaskerville-Roman" w:cs="NewBaskerville-Roman"/>
-          <w:color w:val="262626"/>
-          <w:sz w:val="20"/>
-          <w:szCs w:val="20"/>
-        </w:rPr>
-        <w:t xml:space="preserve"> </w:t>
-      </w:r>
-      <w:r>
-        <w:rPr>
-          <w:rFonts w:ascii="NewBaskerville-Roman" w:hAnsi="NewBaskerville-Roman" w:cs="NewBaskerville-Roman"/>
-          <w:color w:val="262626"/>
-          <w:sz w:val="20"/>
-          <w:szCs w:val="20"/>
-        </w:rPr>
-        <w:t>the operation, it sends a reply message to the orchestrator. The orchestrator</w:t>
-      </w:r>
-      <w:r>
-        <w:rPr>
-          <w:rFonts w:ascii="NewBaskerville-Roman" w:hAnsi="NewBaskerville-Roman" w:cs="NewBaskerville-Roman"/>
-          <w:color w:val="262626"/>
-          <w:sz w:val="20"/>
-          <w:szCs w:val="20"/>
-        </w:rPr>
-        <w:t xml:space="preserve"> </w:t>
-      </w:r>
-      <w:r>
-        <w:rPr>
-          <w:rFonts w:ascii="NewBaskerville-Roman" w:hAnsi="NewBaskerville-Roman" w:cs="NewBaskerville-Roman"/>
-          <w:color w:val="262626"/>
-          <w:sz w:val="20"/>
-          <w:szCs w:val="20"/>
-        </w:rPr>
-        <w:t>then processes the message and determines which saga step to perform next.</w:t>
+        <w:t>. To execute a saga step, it sends a command message to a participant telling it what operation to perform. After the saga participant has performed the operation, it sends a reply message to the orchestrator. The orchestrator then processes the message and determines which saga step to perform next.</w:t>
       </w:r>
     </w:p>
     <w:p>
@@ -10847,20 +10701,29 @@
         <w:adjustRightInd w:val="0"/>
         <w:spacing w:after="0"/>
         <w:rPr>
+          <w:rFonts w:ascii="NewBaskerville-Roman" w:hAnsi="NewBaskerville-Roman" w:cs="NewBaskerville-Roman"/>
+          <w:color w:val="262626"/>
+          <w:sz w:val="20"/>
+          <w:szCs w:val="20"/>
+        </w:rPr>
+      </w:pPr>
+      <w:r>
+        <w:rPr>
+          <w:rFonts w:ascii="NewBaskerville-Roman" w:hAnsi="NewBaskerville-Roman" w:cs="NewBaskerville-Roman"/>
+          <w:color w:val="262626"/>
+          <w:sz w:val="20"/>
+          <w:szCs w:val="20"/>
+        </w:rPr>
+        <w:t xml:space="preserve">Figure 4.6 shows the design of the orchestration-based version of the </w:t>
+      </w:r>
+      <w:r>
+        <w:rPr>
           <w:rFonts w:ascii="Courier" w:hAnsi="Courier" w:cs="Courier"/>
           <w:color w:val="262626"/>
           <w:sz w:val="19"/>
           <w:szCs w:val="19"/>
         </w:rPr>
-      </w:pPr>
-      <w:r>
-        <w:rPr>
-          <w:rFonts w:ascii="NewBaskerville-Roman" w:hAnsi="NewBaskerville-Roman" w:cs="NewBaskerville-Roman"/>
-          <w:color w:val="262626"/>
-          <w:sz w:val="20"/>
-          <w:szCs w:val="20"/>
-        </w:rPr>
-        <w:t xml:space="preserve">Figure 4.6 shows the design of the orchestration-based version of the </w:t>
+        <w:t>Create Order</w:t>
       </w:r>
       <w:r>
         <w:rPr>
@@ -10869,7 +10732,7 @@
           <w:sz w:val="19"/>
           <w:szCs w:val="19"/>
         </w:rPr>
-        <w:t>Create Order</w:t>
+        <w:t xml:space="preserve"> </w:t>
       </w:r>
       <w:r>
         <w:rPr>
@@ -10878,7 +10741,16 @@
           <w:sz w:val="19"/>
           <w:szCs w:val="19"/>
         </w:rPr>
-        <w:t xml:space="preserve"> </w:t>
+        <w:t>Saga</w:t>
+      </w:r>
+      <w:r>
+        <w:rPr>
+          <w:rFonts w:ascii="NewBaskerville-Roman" w:hAnsi="NewBaskerville-Roman" w:cs="NewBaskerville-Roman"/>
+          <w:color w:val="262626"/>
+          <w:sz w:val="20"/>
+          <w:szCs w:val="20"/>
+        </w:rPr>
+        <w:t xml:space="preserve">. The saga is orchestrated by the </w:t>
       </w:r>
       <w:r>
         <w:rPr>
@@ -10887,16 +10759,16 @@
           <w:sz w:val="19"/>
           <w:szCs w:val="19"/>
         </w:rPr>
-        <w:t>Saga</w:t>
-      </w:r>
-      <w:r>
-        <w:rPr>
-          <w:rFonts w:ascii="NewBaskerville-Roman" w:hAnsi="NewBaskerville-Roman" w:cs="NewBaskerville-Roman"/>
-          <w:color w:val="262626"/>
-          <w:sz w:val="20"/>
-          <w:szCs w:val="20"/>
-        </w:rPr>
-        <w:t xml:space="preserve">. The saga is orchestrated by the </w:t>
+        <w:t xml:space="preserve">CreateOrderSaga </w:t>
+      </w:r>
+      <w:r>
+        <w:rPr>
+          <w:rFonts w:ascii="NewBaskerville-Roman" w:hAnsi="NewBaskerville-Roman" w:cs="NewBaskerville-Roman"/>
+          <w:color w:val="262626"/>
+          <w:sz w:val="20"/>
+          <w:szCs w:val="20"/>
+        </w:rPr>
+        <w:t>class, which invokes the saga</w:t>
       </w:r>
       <w:r>
         <w:rPr>
@@ -10905,16 +10777,16 @@
           <w:sz w:val="19"/>
           <w:szCs w:val="19"/>
         </w:rPr>
-        <w:t xml:space="preserve">CreateOrderSaga </w:t>
-      </w:r>
-      <w:r>
-        <w:rPr>
-          <w:rFonts w:ascii="NewBaskerville-Roman" w:hAnsi="NewBaskerville-Roman" w:cs="NewBaskerville-Roman"/>
-          <w:color w:val="262626"/>
-          <w:sz w:val="20"/>
-          <w:szCs w:val="20"/>
-        </w:rPr>
-        <w:t>class, which invokes the saga</w:t>
+        <w:t xml:space="preserve"> </w:t>
+      </w:r>
+      <w:r>
+        <w:rPr>
+          <w:rFonts w:ascii="NewBaskerville-Roman" w:hAnsi="NewBaskerville-Roman" w:cs="NewBaskerville-Roman"/>
+          <w:color w:val="262626"/>
+          <w:sz w:val="20"/>
+          <w:szCs w:val="20"/>
+        </w:rPr>
+        <w:t>participants using asynchronous request/response. This class keeps track of the process</w:t>
       </w:r>
       <w:r>
         <w:rPr>
@@ -10932,7 +10804,7 @@
           <w:sz w:val="20"/>
           <w:szCs w:val="20"/>
         </w:rPr>
-        <w:t>participants using asynchronous request/response. This class keeps track of the process</w:t>
+        <w:t xml:space="preserve">and sends command messages to saga participants, such as </w:t>
       </w:r>
       <w:r>
         <w:rPr>
@@ -10941,16 +10813,16 @@
           <w:sz w:val="19"/>
           <w:szCs w:val="19"/>
         </w:rPr>
-        <w:t xml:space="preserve"> </w:t>
-      </w:r>
-      <w:r>
-        <w:rPr>
-          <w:rFonts w:ascii="NewBaskerville-Roman" w:hAnsi="NewBaskerville-Roman" w:cs="NewBaskerville-Roman"/>
-          <w:color w:val="262626"/>
-          <w:sz w:val="20"/>
-          <w:szCs w:val="20"/>
-        </w:rPr>
-        <w:t xml:space="preserve">and sends command messages to saga participants, such as </w:t>
+        <w:t xml:space="preserve">Kitchen Service </w:t>
+      </w:r>
+      <w:r>
+        <w:rPr>
+          <w:rFonts w:ascii="NewBaskerville-Roman" w:hAnsi="NewBaskerville-Roman" w:cs="NewBaskerville-Roman"/>
+          <w:color w:val="262626"/>
+          <w:sz w:val="20"/>
+          <w:szCs w:val="20"/>
+        </w:rPr>
+        <w:t>and</w:t>
       </w:r>
       <w:r>
         <w:rPr>
@@ -10959,16 +10831,7 @@
           <w:sz w:val="19"/>
           <w:szCs w:val="19"/>
         </w:rPr>
-        <w:t xml:space="preserve">Kitchen Service </w:t>
-      </w:r>
-      <w:r>
-        <w:rPr>
-          <w:rFonts w:ascii="NewBaskerville-Roman" w:hAnsi="NewBaskerville-Roman" w:cs="NewBaskerville-Roman"/>
-          <w:color w:val="262626"/>
-          <w:sz w:val="20"/>
-          <w:szCs w:val="20"/>
-        </w:rPr>
-        <w:t>and</w:t>
+        <w:t xml:space="preserve"> </w:t>
       </w:r>
       <w:r>
         <w:rPr>
@@ -10977,7 +10840,16 @@
           <w:sz w:val="19"/>
           <w:szCs w:val="19"/>
         </w:rPr>
-        <w:t xml:space="preserve"> </w:t>
+        <w:t>Consumer Service</w:t>
+      </w:r>
+      <w:r>
+        <w:rPr>
+          <w:rFonts w:ascii="NewBaskerville-Roman" w:hAnsi="NewBaskerville-Roman" w:cs="NewBaskerville-Roman"/>
+          <w:color w:val="262626"/>
+          <w:sz w:val="20"/>
+          <w:szCs w:val="20"/>
+        </w:rPr>
+        <w:t xml:space="preserve">. The </w:t>
       </w:r>
       <w:r>
         <w:rPr>
@@ -10986,16 +10858,16 @@
           <w:sz w:val="19"/>
           <w:szCs w:val="19"/>
         </w:rPr>
-        <w:t>Consumer Service</w:t>
-      </w:r>
-      <w:r>
-        <w:rPr>
-          <w:rFonts w:ascii="NewBaskerville-Roman" w:hAnsi="NewBaskerville-Roman" w:cs="NewBaskerville-Roman"/>
-          <w:color w:val="262626"/>
-          <w:sz w:val="20"/>
-          <w:szCs w:val="20"/>
-        </w:rPr>
-        <w:t xml:space="preserve">. The </w:t>
+        <w:t xml:space="preserve">CreateOrderSaga </w:t>
+      </w:r>
+      <w:r>
+        <w:rPr>
+          <w:rFonts w:ascii="NewBaskerville-Roman" w:hAnsi="NewBaskerville-Roman" w:cs="NewBaskerville-Roman"/>
+          <w:color w:val="262626"/>
+          <w:sz w:val="20"/>
+          <w:szCs w:val="20"/>
+        </w:rPr>
+        <w:t>class reads reply messages from its reply</w:t>
       </w:r>
       <w:r>
         <w:rPr>
@@ -11004,17 +10876,45 @@
           <w:sz w:val="19"/>
           <w:szCs w:val="19"/>
         </w:rPr>
-        <w:t xml:space="preserve">CreateOrderSaga </w:t>
-      </w:r>
-      <w:r>
-        <w:rPr>
-          <w:rFonts w:ascii="NewBaskerville-Roman" w:hAnsi="NewBaskerville-Roman" w:cs="NewBaskerville-Roman"/>
-          <w:color w:val="262626"/>
-          <w:sz w:val="20"/>
-          <w:szCs w:val="20"/>
-        </w:rPr>
-        <w:t>class reads reply messages from its reply</w:t>
-      </w:r>
+        <w:t xml:space="preserve"> </w:t>
+      </w:r>
+      <w:r>
+        <w:rPr>
+          <w:rFonts w:ascii="NewBaskerville-Roman" w:hAnsi="NewBaskerville-Roman" w:cs="NewBaskerville-Roman"/>
+          <w:color w:val="262626"/>
+          <w:sz w:val="20"/>
+          <w:szCs w:val="20"/>
+        </w:rPr>
+        <w:t>channel and then determines the next step, if any, in the saga.</w:t>
+      </w:r>
+    </w:p>
+    <w:p>
+      <w:pPr>
+        <w:autoSpaceDE w:val="0"/>
+        <w:autoSpaceDN w:val="0"/>
+        <w:adjustRightInd w:val="0"/>
+        <w:spacing w:after="0"/>
+        <w:rPr>
+          <w:rFonts w:ascii="NewBaskerville-Roman" w:hAnsi="NewBaskerville-Roman" w:cs="NewBaskerville-Roman"/>
+          <w:color w:val="262626"/>
+          <w:sz w:val="20"/>
+          <w:szCs w:val="20"/>
+        </w:rPr>
+      </w:pPr>
+    </w:p>
+    <w:p>
+      <w:pPr>
+        <w:autoSpaceDE w:val="0"/>
+        <w:autoSpaceDN w:val="0"/>
+        <w:adjustRightInd w:val="0"/>
+        <w:spacing w:after="0"/>
+        <w:rPr>
+          <w:rFonts w:ascii="NewBaskerville-Roman" w:hAnsi="NewBaskerville-Roman" w:cs="NewBaskerville-Roman"/>
+          <w:color w:val="262626"/>
+          <w:sz w:val="20"/>
+          <w:szCs w:val="20"/>
+        </w:rPr>
+      </w:pPr>
       <w:r>
         <w:rPr>
           <w:rFonts w:ascii="Courier" w:hAnsi="Courier" w:cs="Courier"/>
@@ -11022,16 +10922,2660 @@
           <w:sz w:val="19"/>
           <w:szCs w:val="19"/>
         </w:rPr>
+        <w:t xml:space="preserve">Order Service </w:t>
+      </w:r>
+      <w:r>
+        <w:rPr>
+          <w:rFonts w:ascii="NewBaskerville-Roman" w:hAnsi="NewBaskerville-Roman" w:cs="NewBaskerville-Roman"/>
+          <w:color w:val="262626"/>
+          <w:sz w:val="20"/>
+          <w:szCs w:val="20"/>
+        </w:rPr>
+        <w:t xml:space="preserve">first creates an </w:t>
+      </w:r>
+      <w:r>
+        <w:rPr>
+          <w:rFonts w:ascii="Courier" w:hAnsi="Courier" w:cs="Courier"/>
+          <w:color w:val="262626"/>
+          <w:sz w:val="19"/>
+          <w:szCs w:val="19"/>
+        </w:rPr>
+        <w:t xml:space="preserve">Order </w:t>
+      </w:r>
+      <w:r>
+        <w:rPr>
+          <w:rFonts w:ascii="NewBaskerville-Roman" w:hAnsi="NewBaskerville-Roman" w:cs="NewBaskerville-Roman"/>
+          <w:color w:val="262626"/>
+          <w:sz w:val="20"/>
+          <w:szCs w:val="20"/>
+        </w:rPr>
+        <w:t xml:space="preserve">and a </w:t>
+      </w:r>
+      <w:r>
+        <w:rPr>
+          <w:rFonts w:ascii="Courier" w:hAnsi="Courier" w:cs="Courier"/>
+          <w:color w:val="262626"/>
+          <w:sz w:val="19"/>
+          <w:szCs w:val="19"/>
+        </w:rPr>
+        <w:t xml:space="preserve">Create Order Saga </w:t>
+      </w:r>
+      <w:r>
+        <w:rPr>
+          <w:rFonts w:ascii="NewBaskerville-Roman" w:hAnsi="NewBaskerville-Roman" w:cs="NewBaskerville-Roman"/>
+          <w:color w:val="262626"/>
+          <w:sz w:val="20"/>
+          <w:szCs w:val="20"/>
+        </w:rPr>
+        <w:t>orchestrator. After that,</w:t>
+      </w:r>
+    </w:p>
+    <w:p>
+      <w:pPr>
+        <w:autoSpaceDE w:val="0"/>
+        <w:autoSpaceDN w:val="0"/>
+        <w:adjustRightInd w:val="0"/>
+        <w:spacing w:after="0"/>
+        <w:rPr>
+          <w:rFonts w:ascii="NewBaskerville-Roman" w:hAnsi="NewBaskerville-Roman" w:cs="NewBaskerville-Roman"/>
+          <w:color w:val="262626"/>
+          <w:sz w:val="20"/>
+          <w:szCs w:val="20"/>
+        </w:rPr>
+      </w:pPr>
+      <w:r>
+        <w:rPr>
+          <w:rFonts w:ascii="NewBaskerville-Roman" w:hAnsi="NewBaskerville-Roman" w:cs="NewBaskerville-Roman"/>
+          <w:color w:val="262626"/>
+          <w:sz w:val="20"/>
+          <w:szCs w:val="20"/>
+        </w:rPr>
+        <w:t>the flow for the happy path is as follows:</w:t>
+      </w:r>
+    </w:p>
+    <w:p>
+      <w:pPr>
+        <w:autoSpaceDE w:val="0"/>
+        <w:autoSpaceDN w:val="0"/>
+        <w:adjustRightInd w:val="0"/>
+        <w:spacing w:after="0"/>
+        <w:rPr>
+          <w:rFonts w:ascii="NewBaskerville-Roman" w:hAnsi="NewBaskerville-Roman" w:cs="NewBaskerville-Roman"/>
+          <w:color w:val="262626"/>
+          <w:sz w:val="20"/>
+          <w:szCs w:val="20"/>
+        </w:rPr>
+      </w:pPr>
+      <w:r>
+        <w:rPr>
+          <w:rFonts w:ascii="FranklinGothic-Demi" w:hAnsi="FranklinGothic-Demi" w:cs="FranklinGothic-Demi"/>
+          <w:color w:val="CDA759"/>
+          <w:sz w:val="14"/>
+          <w:szCs w:val="14"/>
+        </w:rPr>
+        <w:t xml:space="preserve">1 </w:t>
+      </w:r>
+      <w:r>
+        <w:rPr>
+          <w:rFonts w:ascii="NewBaskerville-Roman" w:hAnsi="NewBaskerville-Roman" w:cs="NewBaskerville-Roman"/>
+          <w:color w:val="262626"/>
+          <w:sz w:val="20"/>
+          <w:szCs w:val="20"/>
+        </w:rPr>
+        <w:t xml:space="preserve">The saga orchestrator sends a </w:t>
+      </w:r>
+      <w:r>
+        <w:rPr>
+          <w:rFonts w:ascii="Courier" w:hAnsi="Courier" w:cs="Courier"/>
+          <w:color w:val="262626"/>
+          <w:sz w:val="19"/>
+          <w:szCs w:val="19"/>
+        </w:rPr>
+        <w:t xml:space="preserve">Verify Consumer </w:t>
+      </w:r>
+      <w:r>
+        <w:rPr>
+          <w:rFonts w:ascii="NewBaskerville-Roman" w:hAnsi="NewBaskerville-Roman" w:cs="NewBaskerville-Roman"/>
+          <w:color w:val="262626"/>
+          <w:sz w:val="20"/>
+          <w:szCs w:val="20"/>
+        </w:rPr>
+        <w:t xml:space="preserve">command to </w:t>
+      </w:r>
+      <w:r>
+        <w:rPr>
+          <w:rFonts w:ascii="Courier" w:hAnsi="Courier" w:cs="Courier"/>
+          <w:color w:val="262626"/>
+          <w:sz w:val="19"/>
+          <w:szCs w:val="19"/>
+        </w:rPr>
+        <w:t>Consumer Service</w:t>
+      </w:r>
+      <w:r>
+        <w:rPr>
+          <w:rFonts w:ascii="NewBaskerville-Roman" w:hAnsi="NewBaskerville-Roman" w:cs="NewBaskerville-Roman"/>
+          <w:color w:val="262626"/>
+          <w:sz w:val="20"/>
+          <w:szCs w:val="20"/>
+        </w:rPr>
+        <w:t>.</w:t>
+      </w:r>
+    </w:p>
+    <w:p>
+      <w:pPr>
+        <w:autoSpaceDE w:val="0"/>
+        <w:autoSpaceDN w:val="0"/>
+        <w:adjustRightInd w:val="0"/>
+        <w:spacing w:after="0"/>
+        <w:rPr>
+          <w:rFonts w:ascii="NewBaskerville-Roman" w:hAnsi="NewBaskerville-Roman" w:cs="NewBaskerville-Roman"/>
+          <w:color w:val="262626"/>
+          <w:sz w:val="20"/>
+          <w:szCs w:val="20"/>
+        </w:rPr>
+      </w:pPr>
+      <w:r>
+        <w:rPr>
+          <w:rFonts w:ascii="FranklinGothic-Demi" w:hAnsi="FranklinGothic-Demi" w:cs="FranklinGothic-Demi"/>
+          <w:color w:val="CDA759"/>
+          <w:sz w:val="14"/>
+          <w:szCs w:val="14"/>
+        </w:rPr>
+        <w:lastRenderedPageBreak/>
+        <w:t xml:space="preserve">2 </w:t>
+      </w:r>
+      <w:r>
+        <w:rPr>
+          <w:rFonts w:ascii="Courier" w:hAnsi="Courier" w:cs="Courier"/>
+          <w:color w:val="262626"/>
+          <w:sz w:val="19"/>
+          <w:szCs w:val="19"/>
+        </w:rPr>
+        <w:t xml:space="preserve">Consumer Service </w:t>
+      </w:r>
+      <w:r>
+        <w:rPr>
+          <w:rFonts w:ascii="NewBaskerville-Roman" w:hAnsi="NewBaskerville-Roman" w:cs="NewBaskerville-Roman"/>
+          <w:color w:val="262626"/>
+          <w:sz w:val="20"/>
+          <w:szCs w:val="20"/>
+        </w:rPr>
+        <w:t xml:space="preserve">replies with a </w:t>
+      </w:r>
+      <w:r>
+        <w:rPr>
+          <w:rFonts w:ascii="Courier" w:hAnsi="Courier" w:cs="Courier"/>
+          <w:color w:val="262626"/>
+          <w:sz w:val="19"/>
+          <w:szCs w:val="19"/>
+        </w:rPr>
+        <w:t xml:space="preserve">Consumer Verified </w:t>
+      </w:r>
+      <w:r>
+        <w:rPr>
+          <w:rFonts w:ascii="NewBaskerville-Roman" w:hAnsi="NewBaskerville-Roman" w:cs="NewBaskerville-Roman"/>
+          <w:color w:val="262626"/>
+          <w:sz w:val="20"/>
+          <w:szCs w:val="20"/>
+        </w:rPr>
+        <w:t>message.</w:t>
+      </w:r>
+    </w:p>
+    <w:p>
+      <w:pPr>
+        <w:autoSpaceDE w:val="0"/>
+        <w:autoSpaceDN w:val="0"/>
+        <w:adjustRightInd w:val="0"/>
+        <w:spacing w:after="0"/>
+        <w:rPr>
+          <w:rFonts w:ascii="NewBaskerville-Roman" w:hAnsi="NewBaskerville-Roman" w:cs="NewBaskerville-Roman"/>
+          <w:color w:val="262626"/>
+          <w:sz w:val="20"/>
+          <w:szCs w:val="20"/>
+        </w:rPr>
+      </w:pPr>
+      <w:r>
+        <w:rPr>
+          <w:rFonts w:ascii="FranklinGothic-Demi" w:hAnsi="FranklinGothic-Demi" w:cs="FranklinGothic-Demi"/>
+          <w:color w:val="CDA759"/>
+          <w:sz w:val="14"/>
+          <w:szCs w:val="14"/>
+        </w:rPr>
+        <w:t xml:space="preserve">3 </w:t>
+      </w:r>
+      <w:r>
+        <w:rPr>
+          <w:rFonts w:ascii="NewBaskerville-Roman" w:hAnsi="NewBaskerville-Roman" w:cs="NewBaskerville-Roman"/>
+          <w:color w:val="262626"/>
+          <w:sz w:val="20"/>
+          <w:szCs w:val="20"/>
+        </w:rPr>
+        <w:t xml:space="preserve">The saga orchestrator sends a </w:t>
+      </w:r>
+      <w:r>
+        <w:rPr>
+          <w:rFonts w:ascii="Courier" w:hAnsi="Courier" w:cs="Courier"/>
+          <w:color w:val="262626"/>
+          <w:sz w:val="19"/>
+          <w:szCs w:val="19"/>
+        </w:rPr>
+        <w:t xml:space="preserve">Create Ticket </w:t>
+      </w:r>
+      <w:r>
+        <w:rPr>
+          <w:rFonts w:ascii="NewBaskerville-Roman" w:hAnsi="NewBaskerville-Roman" w:cs="NewBaskerville-Roman"/>
+          <w:color w:val="262626"/>
+          <w:sz w:val="20"/>
+          <w:szCs w:val="20"/>
+        </w:rPr>
+        <w:t xml:space="preserve">command to </w:t>
+      </w:r>
+      <w:r>
+        <w:rPr>
+          <w:rFonts w:ascii="Courier" w:hAnsi="Courier" w:cs="Courier"/>
+          <w:color w:val="262626"/>
+          <w:sz w:val="19"/>
+          <w:szCs w:val="19"/>
+        </w:rPr>
+        <w:t>Kitchen Service</w:t>
+      </w:r>
+      <w:r>
+        <w:rPr>
+          <w:rFonts w:ascii="NewBaskerville-Roman" w:hAnsi="NewBaskerville-Roman" w:cs="NewBaskerville-Roman"/>
+          <w:color w:val="262626"/>
+          <w:sz w:val="20"/>
+          <w:szCs w:val="20"/>
+        </w:rPr>
+        <w:t>.</w:t>
+      </w:r>
+    </w:p>
+    <w:p>
+      <w:pPr>
+        <w:autoSpaceDE w:val="0"/>
+        <w:autoSpaceDN w:val="0"/>
+        <w:adjustRightInd w:val="0"/>
+        <w:spacing w:after="0"/>
+        <w:rPr>
+          <w:rFonts w:ascii="NewBaskerville-Roman" w:hAnsi="NewBaskerville-Roman" w:cs="NewBaskerville-Roman"/>
+          <w:color w:val="262626"/>
+          <w:sz w:val="20"/>
+          <w:szCs w:val="20"/>
+        </w:rPr>
+      </w:pPr>
+      <w:r>
+        <w:rPr>
+          <w:rFonts w:ascii="FranklinGothic-Demi" w:hAnsi="FranklinGothic-Demi" w:cs="FranklinGothic-Demi"/>
+          <w:color w:val="CDA759"/>
+          <w:sz w:val="14"/>
+          <w:szCs w:val="14"/>
+        </w:rPr>
+        <w:t xml:space="preserve">4 </w:t>
+      </w:r>
+      <w:r>
+        <w:rPr>
+          <w:rFonts w:ascii="Courier" w:hAnsi="Courier" w:cs="Courier"/>
+          <w:color w:val="262626"/>
+          <w:sz w:val="19"/>
+          <w:szCs w:val="19"/>
+        </w:rPr>
+        <w:t xml:space="preserve">Kitchen Service </w:t>
+      </w:r>
+      <w:r>
+        <w:rPr>
+          <w:rFonts w:ascii="NewBaskerville-Roman" w:hAnsi="NewBaskerville-Roman" w:cs="NewBaskerville-Roman"/>
+          <w:color w:val="262626"/>
+          <w:sz w:val="20"/>
+          <w:szCs w:val="20"/>
+        </w:rPr>
+        <w:t xml:space="preserve">replies with a </w:t>
+      </w:r>
+      <w:r>
+        <w:rPr>
+          <w:rFonts w:ascii="Courier" w:hAnsi="Courier" w:cs="Courier"/>
+          <w:color w:val="262626"/>
+          <w:sz w:val="19"/>
+          <w:szCs w:val="19"/>
+        </w:rPr>
+        <w:t xml:space="preserve">Ticket Created </w:t>
+      </w:r>
+      <w:r>
+        <w:rPr>
+          <w:rFonts w:ascii="NewBaskerville-Roman" w:hAnsi="NewBaskerville-Roman" w:cs="NewBaskerville-Roman"/>
+          <w:color w:val="262626"/>
+          <w:sz w:val="20"/>
+          <w:szCs w:val="20"/>
+        </w:rPr>
+        <w:t>message.</w:t>
+      </w:r>
+    </w:p>
+    <w:p>
+      <w:pPr>
+        <w:autoSpaceDE w:val="0"/>
+        <w:autoSpaceDN w:val="0"/>
+        <w:adjustRightInd w:val="0"/>
+        <w:spacing w:after="0"/>
+        <w:rPr>
+          <w:rFonts w:ascii="NewBaskerville-Roman" w:hAnsi="NewBaskerville-Roman" w:cs="NewBaskerville-Roman"/>
+          <w:color w:val="262626"/>
+          <w:sz w:val="20"/>
+          <w:szCs w:val="20"/>
+        </w:rPr>
+      </w:pPr>
+      <w:r>
+        <w:rPr>
+          <w:rFonts w:ascii="FranklinGothic-Demi" w:hAnsi="FranklinGothic-Demi" w:cs="FranklinGothic-Demi"/>
+          <w:color w:val="CDA759"/>
+          <w:sz w:val="14"/>
+          <w:szCs w:val="14"/>
+        </w:rPr>
+        <w:t xml:space="preserve">5 </w:t>
+      </w:r>
+      <w:r>
+        <w:rPr>
+          <w:rFonts w:ascii="NewBaskerville-Roman" w:hAnsi="NewBaskerville-Roman" w:cs="NewBaskerville-Roman"/>
+          <w:color w:val="262626"/>
+          <w:sz w:val="20"/>
+          <w:szCs w:val="20"/>
+        </w:rPr>
+        <w:t xml:space="preserve">The saga orchestrator sends an </w:t>
+      </w:r>
+      <w:r>
+        <w:rPr>
+          <w:rFonts w:ascii="Courier" w:hAnsi="Courier" w:cs="Courier"/>
+          <w:color w:val="262626"/>
+          <w:sz w:val="19"/>
+          <w:szCs w:val="19"/>
+        </w:rPr>
+        <w:t xml:space="preserve">Authorize Card </w:t>
+      </w:r>
+      <w:r>
+        <w:rPr>
+          <w:rFonts w:ascii="NewBaskerville-Roman" w:hAnsi="NewBaskerville-Roman" w:cs="NewBaskerville-Roman"/>
+          <w:color w:val="262626"/>
+          <w:sz w:val="20"/>
+          <w:szCs w:val="20"/>
+        </w:rPr>
+        <w:t xml:space="preserve">message to </w:t>
+      </w:r>
+      <w:r>
+        <w:rPr>
+          <w:rFonts w:ascii="Courier" w:hAnsi="Courier" w:cs="Courier"/>
+          <w:color w:val="262626"/>
+          <w:sz w:val="19"/>
+          <w:szCs w:val="19"/>
+        </w:rPr>
+        <w:t>Accounting Service</w:t>
+      </w:r>
+      <w:r>
+        <w:rPr>
+          <w:rFonts w:ascii="NewBaskerville-Roman" w:hAnsi="NewBaskerville-Roman" w:cs="NewBaskerville-Roman"/>
+          <w:color w:val="262626"/>
+          <w:sz w:val="20"/>
+          <w:szCs w:val="20"/>
+        </w:rPr>
+        <w:t>.</w:t>
+      </w:r>
+    </w:p>
+    <w:p>
+      <w:pPr>
+        <w:autoSpaceDE w:val="0"/>
+        <w:autoSpaceDN w:val="0"/>
+        <w:adjustRightInd w:val="0"/>
+        <w:spacing w:after="0"/>
+        <w:rPr>
+          <w:rFonts w:ascii="NewBaskerville-Roman" w:hAnsi="NewBaskerville-Roman" w:cs="NewBaskerville-Roman"/>
+          <w:color w:val="262626"/>
+          <w:sz w:val="20"/>
+          <w:szCs w:val="20"/>
+        </w:rPr>
+      </w:pPr>
+      <w:r>
+        <w:rPr>
+          <w:rFonts w:ascii="FranklinGothic-Demi" w:hAnsi="FranklinGothic-Demi" w:cs="FranklinGothic-Demi"/>
+          <w:color w:val="CDA759"/>
+          <w:sz w:val="14"/>
+          <w:szCs w:val="14"/>
+        </w:rPr>
+        <w:t xml:space="preserve">6 </w:t>
+      </w:r>
+      <w:r>
+        <w:rPr>
+          <w:rFonts w:ascii="Courier" w:hAnsi="Courier" w:cs="Courier"/>
+          <w:color w:val="262626"/>
+          <w:sz w:val="19"/>
+          <w:szCs w:val="19"/>
+        </w:rPr>
+        <w:t xml:space="preserve">Accounting Service </w:t>
+      </w:r>
+      <w:r>
+        <w:rPr>
+          <w:rFonts w:ascii="NewBaskerville-Roman" w:hAnsi="NewBaskerville-Roman" w:cs="NewBaskerville-Roman"/>
+          <w:color w:val="262626"/>
+          <w:sz w:val="20"/>
+          <w:szCs w:val="20"/>
+        </w:rPr>
+        <w:t xml:space="preserve">replies with a </w:t>
+      </w:r>
+      <w:r>
+        <w:rPr>
+          <w:rFonts w:ascii="Courier" w:hAnsi="Courier" w:cs="Courier"/>
+          <w:color w:val="262626"/>
+          <w:sz w:val="19"/>
+          <w:szCs w:val="19"/>
+        </w:rPr>
+        <w:t xml:space="preserve">Card Authorized </w:t>
+      </w:r>
+      <w:r>
+        <w:rPr>
+          <w:rFonts w:ascii="NewBaskerville-Roman" w:hAnsi="NewBaskerville-Roman" w:cs="NewBaskerville-Roman"/>
+          <w:color w:val="262626"/>
+          <w:sz w:val="20"/>
+          <w:szCs w:val="20"/>
+        </w:rPr>
+        <w:t>message.</w:t>
+      </w:r>
+    </w:p>
+    <w:p>
+      <w:pPr>
+        <w:autoSpaceDE w:val="0"/>
+        <w:autoSpaceDN w:val="0"/>
+        <w:adjustRightInd w:val="0"/>
+        <w:spacing w:after="0"/>
+        <w:rPr>
+          <w:rFonts w:ascii="NewBaskerville-Roman" w:hAnsi="NewBaskerville-Roman" w:cs="NewBaskerville-Roman"/>
+          <w:color w:val="262626"/>
+          <w:sz w:val="20"/>
+          <w:szCs w:val="20"/>
+        </w:rPr>
+      </w:pPr>
+      <w:r>
+        <w:rPr>
+          <w:rFonts w:ascii="FranklinGothic-Demi" w:hAnsi="FranklinGothic-Demi" w:cs="FranklinGothic-Demi"/>
+          <w:color w:val="CDA759"/>
+          <w:sz w:val="14"/>
+          <w:szCs w:val="14"/>
+        </w:rPr>
+        <w:t xml:space="preserve">7 </w:t>
+      </w:r>
+      <w:r>
+        <w:rPr>
+          <w:rFonts w:ascii="NewBaskerville-Roman" w:hAnsi="NewBaskerville-Roman" w:cs="NewBaskerville-Roman"/>
+          <w:color w:val="262626"/>
+          <w:sz w:val="20"/>
+          <w:szCs w:val="20"/>
+        </w:rPr>
+        <w:t xml:space="preserve">The saga orchestrator sends an </w:t>
+      </w:r>
+      <w:r>
+        <w:rPr>
+          <w:rFonts w:ascii="Courier" w:hAnsi="Courier" w:cs="Courier"/>
+          <w:color w:val="262626"/>
+          <w:sz w:val="19"/>
+          <w:szCs w:val="19"/>
+        </w:rPr>
+        <w:t xml:space="preserve">Approve Ticket </w:t>
+      </w:r>
+      <w:r>
+        <w:rPr>
+          <w:rFonts w:ascii="NewBaskerville-Roman" w:hAnsi="NewBaskerville-Roman" w:cs="NewBaskerville-Roman"/>
+          <w:color w:val="262626"/>
+          <w:sz w:val="20"/>
+          <w:szCs w:val="20"/>
+        </w:rPr>
+        <w:t xml:space="preserve">command to </w:t>
+      </w:r>
+      <w:r>
+        <w:rPr>
+          <w:rFonts w:ascii="Courier" w:hAnsi="Courier" w:cs="Courier"/>
+          <w:color w:val="262626"/>
+          <w:sz w:val="19"/>
+          <w:szCs w:val="19"/>
+        </w:rPr>
+        <w:t>Kitchen Service</w:t>
+      </w:r>
+      <w:r>
+        <w:rPr>
+          <w:rFonts w:ascii="NewBaskerville-Roman" w:hAnsi="NewBaskerville-Roman" w:cs="NewBaskerville-Roman"/>
+          <w:color w:val="262626"/>
+          <w:sz w:val="20"/>
+          <w:szCs w:val="20"/>
+        </w:rPr>
+        <w:t>.</w:t>
+      </w:r>
+    </w:p>
+    <w:p>
+      <w:pPr>
+        <w:autoSpaceDE w:val="0"/>
+        <w:autoSpaceDN w:val="0"/>
+        <w:adjustRightInd w:val="0"/>
+        <w:spacing w:after="0"/>
+        <w:rPr>
+          <w:rFonts w:ascii="NewBaskerville-Roman" w:hAnsi="NewBaskerville-Roman" w:cs="NewBaskerville-Roman"/>
+          <w:color w:val="262626"/>
+          <w:sz w:val="20"/>
+          <w:szCs w:val="20"/>
+        </w:rPr>
+      </w:pPr>
+      <w:r>
+        <w:rPr>
+          <w:rFonts w:ascii="FranklinGothic-Demi" w:hAnsi="FranklinGothic-Demi" w:cs="FranklinGothic-Demi"/>
+          <w:color w:val="CDA759"/>
+          <w:sz w:val="14"/>
+          <w:szCs w:val="14"/>
+        </w:rPr>
+        <w:t xml:space="preserve">8 </w:t>
+      </w:r>
+      <w:r>
+        <w:rPr>
+          <w:rFonts w:ascii="NewBaskerville-Roman" w:hAnsi="NewBaskerville-Roman" w:cs="NewBaskerville-Roman"/>
+          <w:color w:val="262626"/>
+          <w:sz w:val="20"/>
+          <w:szCs w:val="20"/>
+        </w:rPr>
+        <w:t xml:space="preserve">The saga orchestrator sends an </w:t>
+      </w:r>
+      <w:r>
+        <w:rPr>
+          <w:rFonts w:ascii="Courier" w:hAnsi="Courier" w:cs="Courier"/>
+          <w:color w:val="262626"/>
+          <w:sz w:val="19"/>
+          <w:szCs w:val="19"/>
+        </w:rPr>
+        <w:t xml:space="preserve">Approve Order </w:t>
+      </w:r>
+      <w:r>
+        <w:rPr>
+          <w:rFonts w:ascii="NewBaskerville-Roman" w:hAnsi="NewBaskerville-Roman" w:cs="NewBaskerville-Roman"/>
+          <w:color w:val="262626"/>
+          <w:sz w:val="20"/>
+          <w:szCs w:val="20"/>
+        </w:rPr>
+        <w:t xml:space="preserve">command to </w:t>
+      </w:r>
+      <w:r>
+        <w:rPr>
+          <w:rFonts w:ascii="Courier" w:hAnsi="Courier" w:cs="Courier"/>
+          <w:color w:val="262626"/>
+          <w:sz w:val="19"/>
+          <w:szCs w:val="19"/>
+        </w:rPr>
+        <w:t>Order Service</w:t>
+      </w:r>
+      <w:r>
+        <w:rPr>
+          <w:rFonts w:ascii="NewBaskerville-Roman" w:hAnsi="NewBaskerville-Roman" w:cs="NewBaskerville-Roman"/>
+          <w:color w:val="262626"/>
+          <w:sz w:val="20"/>
+          <w:szCs w:val="20"/>
+        </w:rPr>
+        <w:t>.</w:t>
+      </w:r>
+    </w:p>
+    <w:p>
+      <w:pPr>
+        <w:autoSpaceDE w:val="0"/>
+        <w:autoSpaceDN w:val="0"/>
+        <w:adjustRightInd w:val="0"/>
+        <w:spacing w:after="0"/>
+        <w:jc w:val="center"/>
+        <w:rPr>
+          <w:rFonts w:ascii="Courier" w:hAnsi="Courier" w:cs="Courier"/>
+          <w:color w:val="262626"/>
+          <w:sz w:val="19"/>
+          <w:szCs w:val="19"/>
+        </w:rPr>
+      </w:pPr>
+      <w:r>
+        <w:rPr>
+          <w:noProof/>
+        </w:rPr>
+        <w:drawing>
+          <wp:inline distT="0" distB="0" distL="0" distR="0" wp14:anchorId="564E5009" wp14:editId="118397AA">
+            <wp:extent cx="3663950" cy="3574472"/>
+            <wp:effectExtent l="0" t="0" r="0" b="6985"/>
+            <wp:docPr id="6" name="Picture 6"/>
+            <wp:cNvGraphicFramePr>
+              <a:graphicFrameLocks xmlns:a="http://schemas.openxmlformats.org/drawingml/2006/main" noChangeAspect="1"/>
+            </wp:cNvGraphicFramePr>
+            <a:graphic xmlns:a="http://schemas.openxmlformats.org/drawingml/2006/main">
+              <a:graphicData uri="http://schemas.openxmlformats.org/drawingml/2006/picture">
+                <pic:pic xmlns:pic="http://schemas.openxmlformats.org/drawingml/2006/picture">
+                  <pic:nvPicPr>
+                    <pic:cNvPr id="1" name=""/>
+                    <pic:cNvPicPr/>
+                  </pic:nvPicPr>
+                  <pic:blipFill>
+                    <a:blip r:embed="rId14"/>
+                    <a:stretch>
+                      <a:fillRect/>
+                    </a:stretch>
+                  </pic:blipFill>
+                  <pic:spPr>
+                    <a:xfrm>
+                      <a:off x="0" y="0"/>
+                      <a:ext cx="3667157" cy="3577601"/>
+                    </a:xfrm>
+                    <a:prstGeom prst="rect">
+                      <a:avLst/>
+                    </a:prstGeom>
+                  </pic:spPr>
+                </pic:pic>
+              </a:graphicData>
+            </a:graphic>
+          </wp:inline>
+        </w:drawing>
+      </w:r>
+    </w:p>
+    <w:p>
+      <w:pPr>
+        <w:autoSpaceDE w:val="0"/>
+        <w:autoSpaceDN w:val="0"/>
+        <w:adjustRightInd w:val="0"/>
+        <w:spacing w:after="0"/>
+        <w:rPr>
+          <w:rFonts w:ascii="NewBaskerville-Roman" w:hAnsi="NewBaskerville-Roman" w:cs="NewBaskerville-Roman"/>
+          <w:color w:val="262626"/>
+          <w:sz w:val="20"/>
+          <w:szCs w:val="20"/>
+        </w:rPr>
+      </w:pPr>
+    </w:p>
+    <w:p>
+      <w:pPr>
+        <w:autoSpaceDE w:val="0"/>
+        <w:autoSpaceDN w:val="0"/>
+        <w:adjustRightInd w:val="0"/>
+        <w:spacing w:after="0"/>
+        <w:rPr>
+          <w:rFonts w:ascii="NewBaskerville-Roman" w:hAnsi="NewBaskerville-Roman" w:cs="NewBaskerville-Roman"/>
+          <w:color w:val="262626"/>
+          <w:sz w:val="20"/>
+          <w:szCs w:val="20"/>
+        </w:rPr>
+      </w:pPr>
+      <w:r>
+        <w:rPr>
+          <w:rFonts w:ascii="NewBaskerville-Roman" w:hAnsi="NewBaskerville-Roman" w:cs="NewBaskerville-Roman"/>
+          <w:color w:val="262626"/>
+          <w:sz w:val="20"/>
+          <w:szCs w:val="20"/>
+          <w:highlight w:val="yellow"/>
+        </w:rPr>
+        <w:t xml:space="preserve">Note that in final step, the saga orchestrator sends a command message to </w:t>
+      </w:r>
+      <w:r>
+        <w:rPr>
+          <w:rFonts w:ascii="Courier" w:hAnsi="Courier" w:cs="Courier"/>
+          <w:color w:val="262626"/>
+          <w:sz w:val="19"/>
+          <w:szCs w:val="19"/>
+          <w:highlight w:val="yellow"/>
+        </w:rPr>
+        <w:t>OrderService</w:t>
+      </w:r>
+      <w:r>
+        <w:rPr>
+          <w:rFonts w:ascii="NewBaskerville-Roman" w:hAnsi="NewBaskerville-Roman" w:cs="NewBaskerville-Roman"/>
+          <w:color w:val="262626"/>
+          <w:sz w:val="20"/>
+          <w:szCs w:val="20"/>
+          <w:highlight w:val="yellow"/>
+        </w:rPr>
+        <w:t xml:space="preserve">, even though it’s a component of </w:t>
+      </w:r>
+      <w:r>
+        <w:rPr>
+          <w:rFonts w:ascii="Courier" w:hAnsi="Courier" w:cs="Courier"/>
+          <w:color w:val="262626"/>
+          <w:sz w:val="19"/>
+          <w:szCs w:val="19"/>
+          <w:highlight w:val="yellow"/>
+        </w:rPr>
+        <w:t>OrderService</w:t>
+      </w:r>
+      <w:r>
+        <w:rPr>
+          <w:rFonts w:ascii="NewBaskerville-Roman" w:hAnsi="NewBaskerville-Roman" w:cs="NewBaskerville-Roman"/>
+          <w:color w:val="262626"/>
+          <w:sz w:val="20"/>
+          <w:szCs w:val="20"/>
+          <w:highlight w:val="yellow"/>
+        </w:rPr>
+        <w:t xml:space="preserve">. In principle, the </w:t>
+      </w:r>
+      <w:r>
+        <w:rPr>
+          <w:rFonts w:ascii="Courier" w:hAnsi="Courier" w:cs="Courier"/>
+          <w:color w:val="262626"/>
+          <w:sz w:val="19"/>
+          <w:szCs w:val="19"/>
+          <w:highlight w:val="yellow"/>
+        </w:rPr>
+        <w:t>Create</w:t>
+      </w:r>
+      <w:r>
+        <w:rPr>
+          <w:rFonts w:ascii="Courier" w:hAnsi="Courier" w:cs="Courier"/>
+          <w:color w:val="262626"/>
+          <w:sz w:val="19"/>
+          <w:szCs w:val="19"/>
+          <w:highlight w:val="yellow"/>
+        </w:rPr>
         <w:t xml:space="preserve"> </w:t>
       </w:r>
       <w:r>
         <w:rPr>
-          <w:rFonts w:ascii="NewBaskerville-Roman" w:hAnsi="NewBaskerville-Roman" w:cs="NewBaskerville-Roman"/>
-          <w:color w:val="262626"/>
-          <w:sz w:val="20"/>
-          <w:szCs w:val="20"/>
-        </w:rPr>
-        <w:t>channel and then determines the next step, if any, in the saga.</w:t>
+          <w:rFonts w:ascii="Courier" w:hAnsi="Courier" w:cs="Courier"/>
+          <w:color w:val="262626"/>
+          <w:sz w:val="19"/>
+          <w:szCs w:val="19"/>
+          <w:highlight w:val="yellow"/>
+        </w:rPr>
+        <w:t xml:space="preserve">Order Saga </w:t>
+      </w:r>
+      <w:r>
+        <w:rPr>
+          <w:rFonts w:ascii="NewBaskerville-Roman" w:hAnsi="NewBaskerville-Roman" w:cs="NewBaskerville-Roman"/>
+          <w:color w:val="262626"/>
+          <w:sz w:val="20"/>
+          <w:szCs w:val="20"/>
+          <w:highlight w:val="yellow"/>
+        </w:rPr>
+        <w:t xml:space="preserve">could approve the </w:t>
+      </w:r>
+      <w:r>
+        <w:rPr>
+          <w:rFonts w:ascii="Courier" w:hAnsi="Courier" w:cs="Courier"/>
+          <w:color w:val="262626"/>
+          <w:sz w:val="19"/>
+          <w:szCs w:val="19"/>
+          <w:highlight w:val="yellow"/>
+        </w:rPr>
+        <w:t xml:space="preserve">Order </w:t>
+      </w:r>
+      <w:r>
+        <w:rPr>
+          <w:rFonts w:ascii="NewBaskerville-Roman" w:hAnsi="NewBaskerville-Roman" w:cs="NewBaskerville-Roman"/>
+          <w:color w:val="262626"/>
+          <w:sz w:val="20"/>
+          <w:szCs w:val="20"/>
+          <w:highlight w:val="yellow"/>
+        </w:rPr>
+        <w:t>by updating it directly. But in order to be consistent,</w:t>
+      </w:r>
+      <w:r>
+        <w:rPr>
+          <w:rFonts w:ascii="Courier" w:hAnsi="Courier" w:cs="Courier"/>
+          <w:color w:val="262626"/>
+          <w:sz w:val="19"/>
+          <w:szCs w:val="19"/>
+          <w:highlight w:val="yellow"/>
+        </w:rPr>
+        <w:t xml:space="preserve"> </w:t>
+      </w:r>
+      <w:r>
+        <w:rPr>
+          <w:rFonts w:ascii="NewBaskerville-Roman" w:hAnsi="NewBaskerville-Roman" w:cs="NewBaskerville-Roman"/>
+          <w:color w:val="262626"/>
+          <w:sz w:val="20"/>
+          <w:szCs w:val="20"/>
+          <w:highlight w:val="yellow"/>
+        </w:rPr>
+        <w:t xml:space="preserve">the saga treats </w:t>
+      </w:r>
+      <w:r>
+        <w:rPr>
+          <w:rFonts w:ascii="Courier" w:hAnsi="Courier" w:cs="Courier"/>
+          <w:color w:val="262626"/>
+          <w:sz w:val="19"/>
+          <w:szCs w:val="19"/>
+          <w:highlight w:val="yellow"/>
+        </w:rPr>
+        <w:t xml:space="preserve">Order Service </w:t>
+      </w:r>
+      <w:r>
+        <w:rPr>
+          <w:rFonts w:ascii="NewBaskerville-Roman" w:hAnsi="NewBaskerville-Roman" w:cs="NewBaskerville-Roman"/>
+          <w:color w:val="262626"/>
+          <w:sz w:val="20"/>
+          <w:szCs w:val="20"/>
+          <w:highlight w:val="yellow"/>
+        </w:rPr>
+        <w:t>as just another participant.</w:t>
+      </w:r>
+    </w:p>
+    <w:p>
+      <w:pPr>
+        <w:autoSpaceDE w:val="0"/>
+        <w:autoSpaceDN w:val="0"/>
+        <w:adjustRightInd w:val="0"/>
+        <w:spacing w:after="0"/>
+        <w:rPr>
+          <w:rFonts w:ascii="NewBaskerville-Roman" w:hAnsi="NewBaskerville-Roman" w:cs="NewBaskerville-Roman"/>
+          <w:color w:val="262626"/>
+          <w:sz w:val="20"/>
+          <w:szCs w:val="20"/>
+        </w:rPr>
+      </w:pPr>
+      <w:r>
+        <w:rPr>
+          <w:rFonts w:ascii="NewBaskerville-Roman" w:hAnsi="NewBaskerville-Roman" w:cs="NewBaskerville-Roman"/>
+          <w:color w:val="262626"/>
+          <w:sz w:val="20"/>
+          <w:szCs w:val="20"/>
+        </w:rPr>
+        <w:t xml:space="preserve">I add : </w:t>
+      </w:r>
+      <w:r>
+        <w:rPr>
+          <w:rFonts w:ascii="NewBaskerville-Roman" w:hAnsi="NewBaskerville-Roman" w:cs="NewBaskerville-Roman"/>
+          <w:i/>
+          <w:iCs/>
+          <w:color w:val="262626"/>
+          <w:sz w:val="20"/>
+          <w:szCs w:val="20"/>
+        </w:rPr>
+        <w:t xml:space="preserve">I think the reason behind this for example could be </w:t>
+      </w:r>
+      <w:r>
+        <w:rPr>
+          <w:rFonts w:ascii="NewBaskerville-Roman" w:hAnsi="NewBaskerville-Roman" w:cs="NewBaskerville-Roman"/>
+          <w:i/>
+          <w:iCs/>
+          <w:color w:val="262626"/>
+          <w:sz w:val="20"/>
+          <w:szCs w:val="20"/>
+        </w:rPr>
+        <w:t xml:space="preserve">that when publishing to the broker, each instance of the Order Service then can process the message maybe as opposed to </w:t>
+      </w:r>
+      <w:r>
+        <w:rPr>
+          <w:rFonts w:ascii="NewBaskerville-Roman" w:hAnsi="NewBaskerville-Roman" w:cs="NewBaskerville-Roman"/>
+          <w:i/>
+          <w:iCs/>
+          <w:color w:val="262626"/>
+          <w:sz w:val="20"/>
+          <w:szCs w:val="20"/>
+        </w:rPr>
+        <w:t xml:space="preserve">the orchestrator itself doing that </w:t>
+      </w:r>
+      <w:r>
+        <w:rPr>
+          <w:rFonts w:ascii="NewBaskerville-Roman" w:hAnsi="NewBaskerville-Roman" w:cs="NewBaskerville-Roman"/>
+          <w:i/>
+          <w:iCs/>
+          <w:color w:val="262626"/>
+          <w:sz w:val="20"/>
+          <w:szCs w:val="20"/>
+        </w:rPr>
+        <w:t>every time</w:t>
+      </w:r>
+      <w:r>
+        <w:rPr>
+          <w:rFonts w:ascii="NewBaskerville-Roman" w:hAnsi="NewBaskerville-Roman" w:cs="NewBaskerville-Roman"/>
+          <w:i/>
+          <w:iCs/>
+          <w:color w:val="262626"/>
+          <w:sz w:val="20"/>
+          <w:szCs w:val="20"/>
+        </w:rPr>
+        <w:t>.</w:t>
+      </w:r>
+    </w:p>
+    <w:p>
+      <w:pPr>
+        <w:autoSpaceDE w:val="0"/>
+        <w:autoSpaceDN w:val="0"/>
+        <w:adjustRightInd w:val="0"/>
+        <w:spacing w:after="0"/>
+        <w:rPr>
+          <w:rFonts w:ascii="Courier" w:hAnsi="Courier" w:cs="Courier"/>
+          <w:color w:val="262626"/>
+          <w:sz w:val="19"/>
+          <w:szCs w:val="19"/>
+        </w:rPr>
+      </w:pPr>
+    </w:p>
+    <w:p>
+      <w:pPr>
+        <w:autoSpaceDE w:val="0"/>
+        <w:autoSpaceDN w:val="0"/>
+        <w:adjustRightInd w:val="0"/>
+        <w:spacing w:after="0"/>
+        <w:rPr>
+          <w:rFonts w:ascii="Courier" w:hAnsi="Courier" w:cs="Courier"/>
+          <w:color w:val="262626"/>
+          <w:sz w:val="19"/>
+          <w:szCs w:val="19"/>
+        </w:rPr>
+      </w:pPr>
+    </w:p>
+    <w:p>
+      <w:pPr>
+        <w:autoSpaceDE w:val="0"/>
+        <w:autoSpaceDN w:val="0"/>
+        <w:adjustRightInd w:val="0"/>
+        <w:spacing w:after="0"/>
+        <w:rPr>
+          <w:rFonts w:ascii="NewBaskerville-Roman" w:hAnsi="NewBaskerville-Roman" w:cs="NewBaskerville-Roman"/>
+          <w:color w:val="262626"/>
+          <w:sz w:val="20"/>
+          <w:szCs w:val="20"/>
+        </w:rPr>
+      </w:pPr>
+      <w:r>
+        <w:rPr>
+          <w:rFonts w:ascii="NewBaskerville-Roman" w:hAnsi="NewBaskerville-Roman" w:cs="NewBaskerville-Roman"/>
+          <w:color w:val="262626"/>
+          <w:sz w:val="20"/>
+          <w:szCs w:val="20"/>
+        </w:rPr>
+        <w:t>Diagrams such as figure 4.6 each depict one scenario for a saga, but a saga is likely</w:t>
+      </w:r>
+    </w:p>
+    <w:p>
+      <w:pPr>
+        <w:autoSpaceDE w:val="0"/>
+        <w:autoSpaceDN w:val="0"/>
+        <w:adjustRightInd w:val="0"/>
+        <w:spacing w:after="0"/>
+        <w:rPr>
+          <w:rFonts w:ascii="NewBaskerville-Roman" w:hAnsi="NewBaskerville-Roman" w:cs="NewBaskerville-Roman"/>
+          <w:color w:val="262626"/>
+          <w:sz w:val="20"/>
+          <w:szCs w:val="20"/>
+        </w:rPr>
+      </w:pPr>
+      <w:r>
+        <w:rPr>
+          <w:rFonts w:ascii="NewBaskerville-Roman" w:hAnsi="NewBaskerville-Roman" w:cs="NewBaskerville-Roman"/>
+          <w:color w:val="262626"/>
+          <w:sz w:val="20"/>
+          <w:szCs w:val="20"/>
+        </w:rPr>
+        <w:t xml:space="preserve">to have numerous scenarios. For example, the </w:t>
+      </w:r>
+      <w:r>
+        <w:rPr>
+          <w:rFonts w:ascii="Courier" w:hAnsi="Courier" w:cs="Courier"/>
+          <w:color w:val="262626"/>
+          <w:sz w:val="19"/>
+          <w:szCs w:val="19"/>
+        </w:rPr>
+        <w:t xml:space="preserve">Create Order Saga </w:t>
+      </w:r>
+      <w:r>
+        <w:rPr>
+          <w:rFonts w:ascii="NewBaskerville-Roman" w:hAnsi="NewBaskerville-Roman" w:cs="NewBaskerville-Roman"/>
+          <w:color w:val="262626"/>
+          <w:sz w:val="20"/>
+          <w:szCs w:val="20"/>
+        </w:rPr>
+        <w:t>has four scenarios.</w:t>
+      </w:r>
+    </w:p>
+    <w:p>
+      <w:pPr>
+        <w:autoSpaceDE w:val="0"/>
+        <w:autoSpaceDN w:val="0"/>
+        <w:adjustRightInd w:val="0"/>
+        <w:spacing w:after="0"/>
+        <w:rPr>
+          <w:rFonts w:ascii="Courier" w:hAnsi="Courier" w:cs="Courier"/>
+          <w:color w:val="262626"/>
+          <w:sz w:val="19"/>
+          <w:szCs w:val="19"/>
+        </w:rPr>
+      </w:pPr>
+      <w:r>
+        <w:rPr>
+          <w:rFonts w:ascii="NewBaskerville-Roman" w:hAnsi="NewBaskerville-Roman" w:cs="NewBaskerville-Roman"/>
+          <w:color w:val="262626"/>
+          <w:sz w:val="20"/>
+          <w:szCs w:val="20"/>
+        </w:rPr>
+        <w:t xml:space="preserve">In addition to the happy path, the saga can fail due to a failure in either </w:t>
+      </w:r>
+      <w:r>
+        <w:rPr>
+          <w:rFonts w:ascii="Courier" w:hAnsi="Courier" w:cs="Courier"/>
+          <w:color w:val="262626"/>
+          <w:sz w:val="19"/>
+          <w:szCs w:val="19"/>
+        </w:rPr>
+        <w:t>Consumer</w:t>
+      </w:r>
+    </w:p>
+    <w:p>
+      <w:pPr>
+        <w:autoSpaceDE w:val="0"/>
+        <w:autoSpaceDN w:val="0"/>
+        <w:adjustRightInd w:val="0"/>
+        <w:spacing w:after="0"/>
+        <w:rPr>
+          <w:rFonts w:ascii="NewBaskerville-Roman" w:hAnsi="NewBaskerville-Roman" w:cs="NewBaskerville-Roman"/>
+          <w:b/>
+          <w:bCs/>
+          <w:color w:val="262626"/>
+          <w:sz w:val="20"/>
+          <w:szCs w:val="20"/>
+          <w:highlight w:val="yellow"/>
+        </w:rPr>
+      </w:pPr>
+      <w:r>
+        <w:rPr>
+          <w:rFonts w:ascii="Courier" w:hAnsi="Courier" w:cs="Courier"/>
+          <w:color w:val="262626"/>
+          <w:sz w:val="19"/>
+          <w:szCs w:val="19"/>
+        </w:rPr>
+        <w:t>Service</w:t>
+      </w:r>
+      <w:r>
+        <w:rPr>
+          <w:rFonts w:ascii="NewBaskerville-Roman" w:hAnsi="NewBaskerville-Roman" w:cs="NewBaskerville-Roman"/>
+          <w:color w:val="262626"/>
+          <w:sz w:val="20"/>
+          <w:szCs w:val="20"/>
+        </w:rPr>
+        <w:t xml:space="preserve">, </w:t>
+      </w:r>
+      <w:r>
+        <w:rPr>
+          <w:rFonts w:ascii="Courier" w:hAnsi="Courier" w:cs="Courier"/>
+          <w:color w:val="262626"/>
+          <w:sz w:val="19"/>
+          <w:szCs w:val="19"/>
+        </w:rPr>
+        <w:t>Kitchen Service</w:t>
+      </w:r>
+      <w:r>
+        <w:rPr>
+          <w:rFonts w:ascii="NewBaskerville-Roman" w:hAnsi="NewBaskerville-Roman" w:cs="NewBaskerville-Roman"/>
+          <w:color w:val="262626"/>
+          <w:sz w:val="20"/>
+          <w:szCs w:val="20"/>
+        </w:rPr>
+        <w:t xml:space="preserve">, or </w:t>
+      </w:r>
+      <w:r>
+        <w:rPr>
+          <w:rFonts w:ascii="Courier" w:hAnsi="Courier" w:cs="Courier"/>
+          <w:color w:val="262626"/>
+          <w:sz w:val="19"/>
+          <w:szCs w:val="19"/>
+        </w:rPr>
+        <w:t>Accounting Service</w:t>
+      </w:r>
+      <w:r>
+        <w:rPr>
+          <w:rFonts w:ascii="NewBaskerville-Roman" w:hAnsi="NewBaskerville-Roman" w:cs="NewBaskerville-Roman"/>
+          <w:color w:val="262626"/>
+          <w:sz w:val="20"/>
+          <w:szCs w:val="20"/>
+        </w:rPr>
+        <w:t xml:space="preserve">. </w:t>
+      </w:r>
+      <w:r>
+        <w:rPr>
+          <w:rFonts w:ascii="NewBaskerville-Roman" w:hAnsi="NewBaskerville-Roman" w:cs="NewBaskerville-Roman"/>
+          <w:b/>
+          <w:bCs/>
+          <w:color w:val="262626"/>
+          <w:sz w:val="20"/>
+          <w:szCs w:val="20"/>
+          <w:highlight w:val="yellow"/>
+        </w:rPr>
+        <w:t>It’s useful, therefore, to model a</w:t>
+      </w:r>
+    </w:p>
+    <w:p>
+      <w:pPr>
+        <w:rPr>
+          <w:rFonts w:ascii="NewBaskerville-Roman" w:hAnsi="NewBaskerville-Roman" w:cs="NewBaskerville-Roman"/>
+          <w:b/>
+          <w:bCs/>
+          <w:color w:val="262626"/>
+          <w:sz w:val="20"/>
+          <w:szCs w:val="20"/>
+        </w:rPr>
+      </w:pPr>
+      <w:r>
+        <w:rPr>
+          <w:rFonts w:ascii="NewBaskerville-Roman" w:hAnsi="NewBaskerville-Roman" w:cs="NewBaskerville-Roman"/>
+          <w:b/>
+          <w:bCs/>
+          <w:color w:val="262626"/>
+          <w:sz w:val="20"/>
+          <w:szCs w:val="20"/>
+          <w:highlight w:val="yellow"/>
+        </w:rPr>
+        <w:t>saga as a state machine, because it describes all possible scenarios.</w:t>
+      </w:r>
+    </w:p>
+    <w:p>
+      <w:pPr>
+        <w:autoSpaceDE w:val="0"/>
+        <w:autoSpaceDN w:val="0"/>
+        <w:adjustRightInd w:val="0"/>
+        <w:spacing w:after="0"/>
+        <w:rPr>
+          <w:rFonts w:ascii="FranklinGothic-Demi" w:hAnsi="FranklinGothic-Demi" w:cs="FranklinGothic-Demi"/>
+          <w:b/>
+          <w:bCs/>
+          <w:color w:val="476B86"/>
+          <w:sz w:val="17"/>
+          <w:szCs w:val="17"/>
+        </w:rPr>
+      </w:pPr>
+      <w:r>
+        <w:rPr>
+          <w:rFonts w:ascii="FranklinGothic-Demi" w:hAnsi="FranklinGothic-Demi" w:cs="FranklinGothic-Demi"/>
+          <w:b/>
+          <w:bCs/>
+          <w:color w:val="476B86"/>
+          <w:sz w:val="21"/>
+          <w:szCs w:val="21"/>
+        </w:rPr>
+        <w:t>M</w:t>
+      </w:r>
+      <w:r>
+        <w:rPr>
+          <w:rFonts w:ascii="FranklinGothic-Demi" w:hAnsi="FranklinGothic-Demi" w:cs="FranklinGothic-Demi"/>
+          <w:b/>
+          <w:bCs/>
+          <w:color w:val="476B86"/>
+          <w:sz w:val="17"/>
+          <w:szCs w:val="17"/>
+        </w:rPr>
+        <w:t>ODELING SAGA ORCHESTRATORS AS STATE MACHINES</w:t>
+      </w:r>
+    </w:p>
+    <w:p>
+      <w:pPr>
+        <w:autoSpaceDE w:val="0"/>
+        <w:autoSpaceDN w:val="0"/>
+        <w:adjustRightInd w:val="0"/>
+        <w:spacing w:after="0"/>
+        <w:rPr>
+          <w:rFonts w:ascii="NewBaskerville-Roman" w:hAnsi="NewBaskerville-Roman" w:cs="NewBaskerville-Roman"/>
+          <w:color w:val="262626"/>
+          <w:sz w:val="20"/>
+          <w:szCs w:val="20"/>
+        </w:rPr>
+      </w:pPr>
+      <w:r>
+        <w:rPr>
+          <w:rFonts w:ascii="NewBaskerville-Roman" w:hAnsi="NewBaskerville-Roman" w:cs="NewBaskerville-Roman"/>
+          <w:color w:val="262626"/>
+          <w:sz w:val="20"/>
+          <w:szCs w:val="20"/>
+        </w:rPr>
+        <w:t xml:space="preserve">A good way to model a saga orchestrator is as a state machine. A </w:t>
+      </w:r>
+      <w:r>
+        <w:rPr>
+          <w:rFonts w:ascii="NewBaskerville-Italic" w:hAnsi="NewBaskerville-Italic" w:cs="NewBaskerville-Italic"/>
+          <w:i/>
+          <w:iCs/>
+          <w:color w:val="262626"/>
+          <w:sz w:val="20"/>
+          <w:szCs w:val="20"/>
+        </w:rPr>
+        <w:t xml:space="preserve">state machine </w:t>
+      </w:r>
+      <w:r>
+        <w:rPr>
+          <w:rFonts w:ascii="NewBaskerville-Roman" w:hAnsi="NewBaskerville-Roman" w:cs="NewBaskerville-Roman"/>
+          <w:color w:val="262626"/>
+          <w:sz w:val="20"/>
+          <w:szCs w:val="20"/>
+        </w:rPr>
+        <w:t>consists</w:t>
+      </w:r>
+      <w:r>
+        <w:rPr>
+          <w:rFonts w:ascii="NewBaskerville-Roman" w:hAnsi="NewBaskerville-Roman" w:cs="NewBaskerville-Roman"/>
+          <w:color w:val="262626"/>
+          <w:sz w:val="20"/>
+          <w:szCs w:val="20"/>
+        </w:rPr>
+        <w:t xml:space="preserve"> </w:t>
+      </w:r>
+      <w:r>
+        <w:rPr>
+          <w:rFonts w:ascii="NewBaskerville-Roman" w:hAnsi="NewBaskerville-Roman" w:cs="NewBaskerville-Roman"/>
+          <w:color w:val="262626"/>
+          <w:sz w:val="20"/>
+          <w:szCs w:val="20"/>
+        </w:rPr>
+        <w:t>of a set of states and a set of transitions between states that are triggered by</w:t>
+      </w:r>
+      <w:r>
+        <w:rPr>
+          <w:rFonts w:ascii="NewBaskerville-Roman" w:hAnsi="NewBaskerville-Roman" w:cs="NewBaskerville-Roman"/>
+          <w:color w:val="262626"/>
+          <w:sz w:val="20"/>
+          <w:szCs w:val="20"/>
+        </w:rPr>
+        <w:t xml:space="preserve"> </w:t>
+      </w:r>
+      <w:r>
+        <w:rPr>
+          <w:rFonts w:ascii="NewBaskerville-Roman" w:hAnsi="NewBaskerville-Roman" w:cs="NewBaskerville-Roman"/>
+          <w:color w:val="262626"/>
+          <w:sz w:val="20"/>
+          <w:szCs w:val="20"/>
+        </w:rPr>
+        <w:t xml:space="preserve">events. </w:t>
+      </w:r>
+      <w:r>
+        <w:rPr>
+          <w:rFonts w:ascii="NewBaskerville-Roman" w:hAnsi="NewBaskerville-Roman" w:cs="NewBaskerville-Roman"/>
+          <w:b/>
+          <w:bCs/>
+          <w:color w:val="262626"/>
+          <w:sz w:val="20"/>
+          <w:szCs w:val="20"/>
+        </w:rPr>
+        <w:t>Each transition can have an action, which for a saga is the invocation of a</w:t>
+      </w:r>
+      <w:r>
+        <w:rPr>
+          <w:rFonts w:ascii="NewBaskerville-Roman" w:hAnsi="NewBaskerville-Roman" w:cs="NewBaskerville-Roman"/>
+          <w:b/>
+          <w:bCs/>
+          <w:color w:val="262626"/>
+          <w:sz w:val="20"/>
+          <w:szCs w:val="20"/>
+        </w:rPr>
+        <w:t xml:space="preserve"> </w:t>
+      </w:r>
+      <w:r>
+        <w:rPr>
+          <w:rFonts w:ascii="NewBaskerville-Roman" w:hAnsi="NewBaskerville-Roman" w:cs="NewBaskerville-Roman"/>
+          <w:b/>
+          <w:bCs/>
+          <w:color w:val="262626"/>
+          <w:sz w:val="20"/>
+          <w:szCs w:val="20"/>
+        </w:rPr>
+        <w:t>saga participant</w:t>
+      </w:r>
+      <w:r>
+        <w:rPr>
+          <w:rFonts w:ascii="NewBaskerville-Roman" w:hAnsi="NewBaskerville-Roman" w:cs="NewBaskerville-Roman"/>
+          <w:color w:val="262626"/>
+          <w:sz w:val="20"/>
+          <w:szCs w:val="20"/>
+        </w:rPr>
+        <w:t>. The transitions between states are triggered by the completion of a</w:t>
+      </w:r>
+      <w:r>
+        <w:rPr>
+          <w:rFonts w:ascii="NewBaskerville-Roman" w:hAnsi="NewBaskerville-Roman" w:cs="NewBaskerville-Roman"/>
+          <w:color w:val="262626"/>
+          <w:sz w:val="20"/>
+          <w:szCs w:val="20"/>
+        </w:rPr>
+        <w:t xml:space="preserve"> </w:t>
+      </w:r>
+      <w:r>
+        <w:rPr>
+          <w:rFonts w:ascii="NewBaskerville-Roman" w:hAnsi="NewBaskerville-Roman" w:cs="NewBaskerville-Roman"/>
+          <w:color w:val="262626"/>
+          <w:sz w:val="20"/>
+          <w:szCs w:val="20"/>
+        </w:rPr>
+        <w:t>local transaction performed by a saga participant. The current state and the specific</w:t>
+      </w:r>
+      <w:r>
+        <w:rPr>
+          <w:rFonts w:ascii="NewBaskerville-Roman" w:hAnsi="NewBaskerville-Roman" w:cs="NewBaskerville-Roman"/>
+          <w:color w:val="262626"/>
+          <w:sz w:val="20"/>
+          <w:szCs w:val="20"/>
+        </w:rPr>
+        <w:t xml:space="preserve"> </w:t>
+      </w:r>
+      <w:r>
+        <w:rPr>
+          <w:rFonts w:ascii="NewBaskerville-Roman" w:hAnsi="NewBaskerville-Roman" w:cs="NewBaskerville-Roman"/>
+          <w:color w:val="262626"/>
+          <w:sz w:val="20"/>
+          <w:szCs w:val="20"/>
+        </w:rPr>
+        <w:t>outcome of the local transaction determine the state transition and what action, if</w:t>
+      </w:r>
+      <w:r>
+        <w:rPr>
+          <w:rFonts w:ascii="NewBaskerville-Roman" w:hAnsi="NewBaskerville-Roman" w:cs="NewBaskerville-Roman"/>
+          <w:color w:val="262626"/>
+          <w:sz w:val="20"/>
+          <w:szCs w:val="20"/>
+        </w:rPr>
+        <w:t xml:space="preserve"> </w:t>
+      </w:r>
+      <w:r>
+        <w:rPr>
+          <w:rFonts w:ascii="NewBaskerville-Roman" w:hAnsi="NewBaskerville-Roman" w:cs="NewBaskerville-Roman"/>
+          <w:color w:val="262626"/>
+          <w:sz w:val="20"/>
+          <w:szCs w:val="20"/>
+        </w:rPr>
+        <w:t>any, to perform.</w:t>
+      </w:r>
+    </w:p>
+    <w:p>
+      <w:pPr>
+        <w:autoSpaceDE w:val="0"/>
+        <w:autoSpaceDN w:val="0"/>
+        <w:adjustRightInd w:val="0"/>
+        <w:spacing w:after="0"/>
+        <w:rPr>
+          <w:rFonts w:ascii="NewBaskerville-Roman" w:hAnsi="NewBaskerville-Roman" w:cs="NewBaskerville-Roman"/>
+          <w:color w:val="262626"/>
+          <w:sz w:val="20"/>
+          <w:szCs w:val="20"/>
+        </w:rPr>
+      </w:pPr>
+    </w:p>
+    <w:p>
+      <w:pPr>
+        <w:autoSpaceDE w:val="0"/>
+        <w:autoSpaceDN w:val="0"/>
+        <w:adjustRightInd w:val="0"/>
+        <w:spacing w:after="0"/>
+        <w:rPr>
+          <w:rFonts w:ascii="NewBaskerville-Roman" w:hAnsi="NewBaskerville-Roman" w:cs="NewBaskerville-Roman"/>
+          <w:b/>
+          <w:bCs/>
+          <w:color w:val="FF0000"/>
+          <w:sz w:val="20"/>
+          <w:szCs w:val="20"/>
+        </w:rPr>
+      </w:pPr>
+      <w:r>
+        <w:rPr>
+          <w:rFonts w:ascii="NewBaskerville-Roman" w:hAnsi="NewBaskerville-Roman" w:cs="NewBaskerville-Roman"/>
+          <w:color w:val="262626"/>
+          <w:sz w:val="20"/>
+          <w:szCs w:val="20"/>
+        </w:rPr>
+        <w:t>There are also effective testing strategies for state machines. As a</w:t>
+      </w:r>
+      <w:r>
+        <w:rPr>
+          <w:rFonts w:ascii="NewBaskerville-Roman" w:hAnsi="NewBaskerville-Roman" w:cs="NewBaskerville-Roman"/>
+          <w:color w:val="262626"/>
+          <w:sz w:val="20"/>
+          <w:szCs w:val="20"/>
+        </w:rPr>
+        <w:t xml:space="preserve"> </w:t>
+      </w:r>
+      <w:r>
+        <w:rPr>
+          <w:rFonts w:ascii="NewBaskerville-Roman" w:hAnsi="NewBaskerville-Roman" w:cs="NewBaskerville-Roman"/>
+          <w:color w:val="262626"/>
+          <w:sz w:val="20"/>
+          <w:szCs w:val="20"/>
+        </w:rPr>
+        <w:t>result, using a state machine model makes designing, implementing, and testing</w:t>
+      </w:r>
+      <w:r>
+        <w:rPr>
+          <w:rFonts w:ascii="NewBaskerville-Roman" w:hAnsi="NewBaskerville-Roman" w:cs="NewBaskerville-Roman"/>
+          <w:color w:val="262626"/>
+          <w:sz w:val="20"/>
+          <w:szCs w:val="20"/>
+        </w:rPr>
+        <w:t xml:space="preserve"> </w:t>
+      </w:r>
+      <w:r>
+        <w:rPr>
+          <w:rFonts w:ascii="NewBaskerville-Roman" w:hAnsi="NewBaskerville-Roman" w:cs="NewBaskerville-Roman"/>
+          <w:color w:val="262626"/>
+          <w:sz w:val="20"/>
+          <w:szCs w:val="20"/>
+        </w:rPr>
+        <w:t>sagas easier</w:t>
+      </w:r>
+      <w:r>
+        <w:rPr>
+          <w:rFonts w:ascii="NewBaskerville-Roman" w:hAnsi="NewBaskerville-Roman" w:cs="NewBaskerville-Roman"/>
+          <w:b/>
+          <w:bCs/>
+          <w:color w:val="262626"/>
+          <w:sz w:val="20"/>
+          <w:szCs w:val="20"/>
+        </w:rPr>
+        <w:t>.</w:t>
+      </w:r>
+      <w:r>
+        <w:rPr>
+          <w:rFonts w:ascii="NewBaskerville-Roman" w:hAnsi="NewBaskerville-Roman" w:cs="NewBaskerville-Roman"/>
+          <w:b/>
+          <w:bCs/>
+          <w:color w:val="FF0000"/>
+          <w:sz w:val="20"/>
+          <w:szCs w:val="20"/>
+        </w:rPr>
+        <w:t>(We could know more about th</w:t>
+      </w:r>
+      <w:r>
+        <w:rPr>
+          <w:rFonts w:ascii="NewBaskerville-Roman" w:hAnsi="NewBaskerville-Roman" w:cs="NewBaskerville-Roman"/>
+          <w:b/>
+          <w:bCs/>
+          <w:color w:val="FF0000"/>
+          <w:sz w:val="20"/>
+          <w:szCs w:val="20"/>
+        </w:rPr>
+        <w:t>ese testing strategies</w:t>
+      </w:r>
+      <w:r>
+        <w:rPr>
+          <w:rFonts w:ascii="NewBaskerville-Roman" w:hAnsi="NewBaskerville-Roman" w:cs="NewBaskerville-Roman"/>
+          <w:b/>
+          <w:bCs/>
+          <w:color w:val="FF0000"/>
+          <w:sz w:val="20"/>
+          <w:szCs w:val="20"/>
+        </w:rPr>
+        <w:t xml:space="preserve"> in the future though)</w:t>
+      </w:r>
+    </w:p>
+    <w:p>
+      <w:pPr>
+        <w:autoSpaceDE w:val="0"/>
+        <w:autoSpaceDN w:val="0"/>
+        <w:adjustRightInd w:val="0"/>
+        <w:spacing w:after="0"/>
+        <w:rPr>
+          <w:rFonts w:ascii="NewBaskerville-Roman" w:hAnsi="NewBaskerville-Roman" w:cs="NewBaskerville-Roman"/>
+          <w:color w:val="262626"/>
+          <w:sz w:val="20"/>
+          <w:szCs w:val="20"/>
+        </w:rPr>
+      </w:pPr>
+    </w:p>
+    <w:p>
+      <w:pPr>
+        <w:autoSpaceDE w:val="0"/>
+        <w:autoSpaceDN w:val="0"/>
+        <w:adjustRightInd w:val="0"/>
+        <w:spacing w:after="0"/>
+        <w:rPr>
+          <w:rFonts w:ascii="NewBaskerville-Roman" w:hAnsi="NewBaskerville-Roman" w:cs="NewBaskerville-Roman"/>
+          <w:color w:val="262626"/>
+          <w:sz w:val="20"/>
+          <w:szCs w:val="20"/>
+        </w:rPr>
+      </w:pPr>
+      <w:r>
+        <w:rPr>
+          <w:noProof/>
+        </w:rPr>
+        <w:drawing>
+          <wp:inline distT="0" distB="0" distL="0" distR="0" wp14:anchorId="6E5D94C7" wp14:editId="4E89D8FC">
+            <wp:extent cx="5486400" cy="4393565"/>
+            <wp:effectExtent l="0" t="0" r="0" b="6985"/>
+            <wp:docPr id="7" name="Picture 7"/>
+            <wp:cNvGraphicFramePr>
+              <a:graphicFrameLocks xmlns:a="http://schemas.openxmlformats.org/drawingml/2006/main" noChangeAspect="1"/>
+            </wp:cNvGraphicFramePr>
+            <a:graphic xmlns:a="http://schemas.openxmlformats.org/drawingml/2006/main">
+              <a:graphicData uri="http://schemas.openxmlformats.org/drawingml/2006/picture">
+                <pic:pic xmlns:pic="http://schemas.openxmlformats.org/drawingml/2006/picture">
+                  <pic:nvPicPr>
+                    <pic:cNvPr id="1" name=""/>
+                    <pic:cNvPicPr/>
+                  </pic:nvPicPr>
+                  <pic:blipFill>
+                    <a:blip r:embed="rId15"/>
+                    <a:stretch>
+                      <a:fillRect/>
+                    </a:stretch>
+                  </pic:blipFill>
+                  <pic:spPr>
+                    <a:xfrm>
+                      <a:off x="0" y="0"/>
+                      <a:ext cx="5486400" cy="4393565"/>
+                    </a:xfrm>
+                    <a:prstGeom prst="rect">
+                      <a:avLst/>
+                    </a:prstGeom>
+                  </pic:spPr>
+                </pic:pic>
+              </a:graphicData>
+            </a:graphic>
+          </wp:inline>
+        </w:drawing>
+      </w:r>
+    </w:p>
+    <w:p>
+      <w:pPr>
+        <w:autoSpaceDE w:val="0"/>
+        <w:autoSpaceDN w:val="0"/>
+        <w:adjustRightInd w:val="0"/>
+        <w:spacing w:after="0"/>
+        <w:rPr>
+          <w:rFonts w:ascii="NewBaskerville-Roman" w:hAnsi="NewBaskerville-Roman" w:cs="NewBaskerville-Roman"/>
+          <w:color w:val="262626"/>
+          <w:sz w:val="20"/>
+          <w:szCs w:val="20"/>
+        </w:rPr>
+      </w:pPr>
+    </w:p>
+    <w:p>
+      <w:pPr>
+        <w:autoSpaceDE w:val="0"/>
+        <w:autoSpaceDN w:val="0"/>
+        <w:adjustRightInd w:val="0"/>
+        <w:spacing w:after="0"/>
+        <w:rPr>
+          <w:rFonts w:ascii="NewBaskerville-Roman" w:hAnsi="NewBaskerville-Roman" w:cs="NewBaskerville-Roman"/>
+          <w:color w:val="262626"/>
+          <w:sz w:val="20"/>
+          <w:szCs w:val="20"/>
+        </w:rPr>
+      </w:pPr>
+      <w:r>
+        <w:rPr>
+          <w:rFonts w:ascii="NewBaskerville-Roman" w:hAnsi="NewBaskerville-Roman" w:cs="NewBaskerville-Roman"/>
+          <w:color w:val="262626"/>
+          <w:sz w:val="20"/>
+          <w:szCs w:val="20"/>
+        </w:rPr>
+        <w:t xml:space="preserve">Figure 4.7 shows the state machine model for the </w:t>
+      </w:r>
+      <w:r>
+        <w:rPr>
+          <w:rFonts w:ascii="Courier" w:hAnsi="Courier" w:cs="Courier"/>
+          <w:color w:val="262626"/>
+          <w:sz w:val="19"/>
+          <w:szCs w:val="19"/>
+        </w:rPr>
+        <w:t>Create Order Saga</w:t>
+      </w:r>
+      <w:r>
+        <w:rPr>
+          <w:rFonts w:ascii="NewBaskerville-Roman" w:hAnsi="NewBaskerville-Roman" w:cs="NewBaskerville-Roman"/>
+          <w:color w:val="262626"/>
+          <w:sz w:val="20"/>
+          <w:szCs w:val="20"/>
+        </w:rPr>
+        <w:t>. This state</w:t>
+      </w:r>
+      <w:r>
+        <w:rPr>
+          <w:rFonts w:ascii="NewBaskerville-Roman" w:hAnsi="NewBaskerville-Roman" w:cs="NewBaskerville-Roman"/>
+          <w:color w:val="262626"/>
+          <w:sz w:val="20"/>
+          <w:szCs w:val="20"/>
+        </w:rPr>
+        <w:t xml:space="preserve"> </w:t>
+      </w:r>
+      <w:r>
+        <w:rPr>
+          <w:rFonts w:ascii="NewBaskerville-Roman" w:hAnsi="NewBaskerville-Roman" w:cs="NewBaskerville-Roman"/>
+          <w:color w:val="262626"/>
+          <w:sz w:val="20"/>
+          <w:szCs w:val="20"/>
+        </w:rPr>
+        <w:t>machine consists of numerous states, including the following:</w:t>
+      </w:r>
+    </w:p>
+    <w:p>
+      <w:pPr>
+        <w:autoSpaceDE w:val="0"/>
+        <w:autoSpaceDN w:val="0"/>
+        <w:adjustRightInd w:val="0"/>
+        <w:spacing w:after="0"/>
+        <w:rPr>
+          <w:rFonts w:ascii="NewBaskerville-Roman" w:hAnsi="NewBaskerville-Roman" w:cs="NewBaskerville-Roman"/>
+          <w:color w:val="262626"/>
+          <w:sz w:val="20"/>
+          <w:szCs w:val="20"/>
+        </w:rPr>
+      </w:pPr>
+      <w:r>
+        <w:rPr>
+          <w:rFonts w:ascii="Wingdings2" w:eastAsia="Wingdings2" w:hAnsi="FranklinGothic-Demi" w:cs="Wingdings2" w:hint="eastAsia"/>
+          <w:color w:val="CDA759"/>
+          <w:sz w:val="17"/>
+          <w:szCs w:val="17"/>
+        </w:rPr>
+        <w:t></w:t>
+      </w:r>
+      <w:r>
+        <w:rPr>
+          <w:rFonts w:ascii="Wingdings2" w:eastAsia="Wingdings2" w:hAnsi="FranklinGothic-Demi" w:cs="Wingdings2"/>
+          <w:color w:val="CDA759"/>
+          <w:sz w:val="17"/>
+          <w:szCs w:val="17"/>
+        </w:rPr>
+        <w:t xml:space="preserve"> </w:t>
+      </w:r>
+      <w:r>
+        <w:rPr>
+          <w:rFonts w:ascii="Courier" w:hAnsi="Courier" w:cs="Courier"/>
+          <w:color w:val="262626"/>
+          <w:sz w:val="19"/>
+          <w:szCs w:val="19"/>
+        </w:rPr>
+        <w:t>Verifying Consumer</w:t>
+      </w:r>
+      <w:r>
+        <w:rPr>
+          <w:rFonts w:ascii="NewBaskerville-Roman" w:hAnsi="NewBaskerville-Roman" w:cs="NewBaskerville-Roman"/>
+          <w:color w:val="262626"/>
+          <w:sz w:val="20"/>
+          <w:szCs w:val="20"/>
+        </w:rPr>
+        <w:t>—The initial state. When in this state, the saga is waiting</w:t>
+      </w:r>
+      <w:r>
+        <w:rPr>
+          <w:rFonts w:ascii="NewBaskerville-Roman" w:hAnsi="NewBaskerville-Roman" w:cs="NewBaskerville-Roman"/>
+          <w:color w:val="262626"/>
+          <w:sz w:val="20"/>
+          <w:szCs w:val="20"/>
+        </w:rPr>
+        <w:t xml:space="preserve"> </w:t>
+      </w:r>
+      <w:r>
+        <w:rPr>
+          <w:rFonts w:ascii="NewBaskerville-Roman" w:hAnsi="NewBaskerville-Roman" w:cs="NewBaskerville-Roman"/>
+          <w:color w:val="262626"/>
+          <w:sz w:val="20"/>
+          <w:szCs w:val="20"/>
+        </w:rPr>
+        <w:t xml:space="preserve">for the </w:t>
+      </w:r>
+      <w:r>
+        <w:rPr>
+          <w:rFonts w:ascii="Courier" w:hAnsi="Courier" w:cs="Courier"/>
+          <w:color w:val="262626"/>
+          <w:sz w:val="19"/>
+          <w:szCs w:val="19"/>
+        </w:rPr>
+        <w:t xml:space="preserve">Consumer Service </w:t>
+      </w:r>
+      <w:r>
+        <w:rPr>
+          <w:rFonts w:ascii="NewBaskerville-Roman" w:hAnsi="NewBaskerville-Roman" w:cs="NewBaskerville-Roman"/>
+          <w:color w:val="262626"/>
+          <w:sz w:val="20"/>
+          <w:szCs w:val="20"/>
+        </w:rPr>
+        <w:t>to verify that the consumer can place the order.</w:t>
+      </w:r>
+    </w:p>
+    <w:p>
+      <w:pPr>
+        <w:autoSpaceDE w:val="0"/>
+        <w:autoSpaceDN w:val="0"/>
+        <w:adjustRightInd w:val="0"/>
+        <w:spacing w:after="0"/>
+        <w:rPr>
+          <w:rFonts w:ascii="NewBaskerville-Roman" w:hAnsi="NewBaskerville-Roman" w:cs="NewBaskerville-Roman"/>
+          <w:color w:val="262626"/>
+          <w:sz w:val="20"/>
+          <w:szCs w:val="20"/>
+        </w:rPr>
+      </w:pPr>
+      <w:r>
+        <w:rPr>
+          <w:rFonts w:ascii="Wingdings2" w:eastAsia="Wingdings2" w:hAnsi="FranklinGothic-Demi" w:cs="Wingdings2" w:hint="eastAsia"/>
+          <w:color w:val="CDA759"/>
+          <w:sz w:val="17"/>
+          <w:szCs w:val="17"/>
+        </w:rPr>
+        <w:t></w:t>
+      </w:r>
+      <w:r>
+        <w:rPr>
+          <w:rFonts w:ascii="Wingdings2" w:eastAsia="Wingdings2" w:hAnsi="FranklinGothic-Demi" w:cs="Wingdings2"/>
+          <w:color w:val="CDA759"/>
+          <w:sz w:val="17"/>
+          <w:szCs w:val="17"/>
+        </w:rPr>
+        <w:t xml:space="preserve"> </w:t>
+      </w:r>
+      <w:r>
+        <w:rPr>
+          <w:rFonts w:ascii="Courier" w:hAnsi="Courier" w:cs="Courier"/>
+          <w:color w:val="262626"/>
+          <w:sz w:val="19"/>
+          <w:szCs w:val="19"/>
+        </w:rPr>
+        <w:t>Creating Ticket</w:t>
+      </w:r>
+      <w:r>
+        <w:rPr>
+          <w:rFonts w:ascii="NewBaskerville-Roman" w:hAnsi="NewBaskerville-Roman" w:cs="NewBaskerville-Roman"/>
+          <w:color w:val="262626"/>
+          <w:sz w:val="20"/>
+          <w:szCs w:val="20"/>
+        </w:rPr>
+        <w:t xml:space="preserve">—The saga is waiting for a reply to the </w:t>
+      </w:r>
+      <w:r>
+        <w:rPr>
+          <w:rFonts w:ascii="Courier" w:hAnsi="Courier" w:cs="Courier"/>
+          <w:color w:val="262626"/>
+          <w:sz w:val="19"/>
+          <w:szCs w:val="19"/>
+        </w:rPr>
+        <w:t xml:space="preserve">Create Ticket </w:t>
+      </w:r>
+      <w:r>
+        <w:rPr>
+          <w:rFonts w:ascii="NewBaskerville-Roman" w:hAnsi="NewBaskerville-Roman" w:cs="NewBaskerville-Roman"/>
+          <w:color w:val="262626"/>
+          <w:sz w:val="20"/>
+          <w:szCs w:val="20"/>
+        </w:rPr>
+        <w:t>command.</w:t>
+      </w:r>
+    </w:p>
+    <w:p>
+      <w:pPr>
+        <w:autoSpaceDE w:val="0"/>
+        <w:autoSpaceDN w:val="0"/>
+        <w:adjustRightInd w:val="0"/>
+        <w:spacing w:after="0"/>
+        <w:rPr>
+          <w:rFonts w:ascii="NewBaskerville-Roman" w:hAnsi="NewBaskerville-Roman" w:cs="NewBaskerville-Roman"/>
+          <w:color w:val="262626"/>
+          <w:sz w:val="20"/>
+          <w:szCs w:val="20"/>
+        </w:rPr>
+      </w:pPr>
+      <w:r>
+        <w:rPr>
+          <w:rFonts w:ascii="Wingdings2" w:eastAsia="Wingdings2" w:hAnsi="FranklinGothic-Demi" w:cs="Wingdings2" w:hint="eastAsia"/>
+          <w:color w:val="CDA759"/>
+          <w:sz w:val="17"/>
+          <w:szCs w:val="17"/>
+        </w:rPr>
+        <w:t></w:t>
+      </w:r>
+      <w:r>
+        <w:rPr>
+          <w:rFonts w:ascii="Wingdings2" w:eastAsia="Wingdings2" w:hAnsi="FranklinGothic-Demi" w:cs="Wingdings2"/>
+          <w:color w:val="CDA759"/>
+          <w:sz w:val="17"/>
+          <w:szCs w:val="17"/>
+        </w:rPr>
+        <w:t xml:space="preserve"> </w:t>
+      </w:r>
+      <w:r>
+        <w:rPr>
+          <w:rFonts w:ascii="Courier" w:hAnsi="Courier" w:cs="Courier"/>
+          <w:color w:val="262626"/>
+          <w:sz w:val="19"/>
+          <w:szCs w:val="19"/>
+        </w:rPr>
+        <w:t>Authorizing Card</w:t>
+      </w:r>
+      <w:r>
+        <w:rPr>
+          <w:rFonts w:ascii="NewBaskerville-Roman" w:hAnsi="NewBaskerville-Roman" w:cs="NewBaskerville-Roman"/>
+          <w:color w:val="262626"/>
+          <w:sz w:val="20"/>
+          <w:szCs w:val="20"/>
+        </w:rPr>
+        <w:t xml:space="preserve">—Waiting for </w:t>
+      </w:r>
+      <w:r>
+        <w:rPr>
+          <w:rFonts w:ascii="Courier" w:hAnsi="Courier" w:cs="Courier"/>
+          <w:color w:val="262626"/>
+          <w:sz w:val="19"/>
+          <w:szCs w:val="19"/>
+        </w:rPr>
+        <w:t xml:space="preserve">Accounting Service </w:t>
+      </w:r>
+      <w:r>
+        <w:rPr>
+          <w:rFonts w:ascii="NewBaskerville-Roman" w:hAnsi="NewBaskerville-Roman" w:cs="NewBaskerville-Roman"/>
+          <w:color w:val="262626"/>
+          <w:sz w:val="20"/>
+          <w:szCs w:val="20"/>
+        </w:rPr>
+        <w:t>to authorize the consumer’s</w:t>
+      </w:r>
+      <w:r>
+        <w:rPr>
+          <w:rFonts w:ascii="NewBaskerville-Roman" w:hAnsi="NewBaskerville-Roman" w:cs="NewBaskerville-Roman"/>
+          <w:color w:val="262626"/>
+          <w:sz w:val="20"/>
+          <w:szCs w:val="20"/>
+        </w:rPr>
+        <w:t xml:space="preserve"> </w:t>
+      </w:r>
+      <w:r>
+        <w:rPr>
+          <w:rFonts w:ascii="NewBaskerville-Roman" w:hAnsi="NewBaskerville-Roman" w:cs="NewBaskerville-Roman"/>
+          <w:color w:val="262626"/>
+          <w:sz w:val="20"/>
+          <w:szCs w:val="20"/>
+        </w:rPr>
+        <w:t>credit</w:t>
+      </w:r>
+      <w:r>
+        <w:rPr>
+          <w:rFonts w:ascii="NewBaskerville-Roman" w:hAnsi="NewBaskerville-Roman" w:cs="NewBaskerville-Roman"/>
+          <w:color w:val="262626"/>
+          <w:sz w:val="20"/>
+          <w:szCs w:val="20"/>
+        </w:rPr>
+        <w:t xml:space="preserve"> </w:t>
+      </w:r>
+      <w:r>
+        <w:rPr>
+          <w:rFonts w:ascii="NewBaskerville-Roman" w:hAnsi="NewBaskerville-Roman" w:cs="NewBaskerville-Roman"/>
+          <w:color w:val="262626"/>
+          <w:sz w:val="20"/>
+          <w:szCs w:val="20"/>
+        </w:rPr>
+        <w:t>card.</w:t>
+      </w:r>
+    </w:p>
+    <w:p>
+      <w:pPr>
+        <w:autoSpaceDE w:val="0"/>
+        <w:autoSpaceDN w:val="0"/>
+        <w:adjustRightInd w:val="0"/>
+        <w:spacing w:after="0"/>
+        <w:rPr>
+          <w:rFonts w:ascii="NewBaskerville-Roman" w:hAnsi="NewBaskerville-Roman" w:cs="NewBaskerville-Roman"/>
+          <w:color w:val="262626"/>
+          <w:sz w:val="20"/>
+          <w:szCs w:val="20"/>
+        </w:rPr>
+      </w:pPr>
+      <w:r>
+        <w:rPr>
+          <w:rFonts w:ascii="Wingdings2" w:eastAsia="Wingdings2" w:hAnsi="FranklinGothic-Demi" w:cs="Wingdings2" w:hint="eastAsia"/>
+          <w:color w:val="CDA759"/>
+          <w:sz w:val="17"/>
+          <w:szCs w:val="17"/>
+        </w:rPr>
+        <w:t></w:t>
+      </w:r>
+      <w:r>
+        <w:rPr>
+          <w:rFonts w:ascii="Wingdings2" w:eastAsia="Wingdings2" w:hAnsi="FranklinGothic-Demi" w:cs="Wingdings2"/>
+          <w:color w:val="CDA759"/>
+          <w:sz w:val="17"/>
+          <w:szCs w:val="17"/>
+        </w:rPr>
+        <w:t xml:space="preserve"> </w:t>
+      </w:r>
+      <w:r>
+        <w:rPr>
+          <w:rFonts w:ascii="Courier" w:hAnsi="Courier" w:cs="Courier"/>
+          <w:color w:val="262626"/>
+          <w:sz w:val="19"/>
+          <w:szCs w:val="19"/>
+        </w:rPr>
+        <w:t>Order Approved</w:t>
+      </w:r>
+      <w:r>
+        <w:rPr>
+          <w:rFonts w:ascii="NewBaskerville-Roman" w:hAnsi="NewBaskerville-Roman" w:cs="NewBaskerville-Roman"/>
+          <w:color w:val="262626"/>
+          <w:sz w:val="20"/>
+          <w:szCs w:val="20"/>
+        </w:rPr>
+        <w:t>—A final state indicating that the saga completed successfully.</w:t>
+      </w:r>
+    </w:p>
+    <w:p>
+      <w:pPr>
+        <w:autoSpaceDE w:val="0"/>
+        <w:autoSpaceDN w:val="0"/>
+        <w:adjustRightInd w:val="0"/>
+        <w:spacing w:after="0"/>
+        <w:rPr>
+          <w:rFonts w:ascii="NewBaskerville-Roman" w:hAnsi="NewBaskerville-Roman" w:cs="NewBaskerville-Roman"/>
+          <w:color w:val="262626"/>
+          <w:sz w:val="20"/>
+          <w:szCs w:val="20"/>
+        </w:rPr>
+      </w:pPr>
+      <w:r>
+        <w:rPr>
+          <w:rFonts w:ascii="Wingdings2" w:eastAsia="Wingdings2" w:hAnsi="FranklinGothic-Demi" w:cs="Wingdings2" w:hint="eastAsia"/>
+          <w:color w:val="CDA759"/>
+          <w:sz w:val="17"/>
+          <w:szCs w:val="17"/>
+        </w:rPr>
+        <w:t></w:t>
+      </w:r>
+      <w:r>
+        <w:rPr>
+          <w:rFonts w:ascii="Wingdings2" w:eastAsia="Wingdings2" w:hAnsi="FranklinGothic-Demi" w:cs="Wingdings2"/>
+          <w:color w:val="CDA759"/>
+          <w:sz w:val="17"/>
+          <w:szCs w:val="17"/>
+        </w:rPr>
+        <w:t xml:space="preserve"> </w:t>
+      </w:r>
+      <w:r>
+        <w:rPr>
+          <w:rFonts w:ascii="Courier" w:hAnsi="Courier" w:cs="Courier"/>
+          <w:color w:val="262626"/>
+          <w:sz w:val="19"/>
+          <w:szCs w:val="19"/>
+        </w:rPr>
+        <w:t>Order Rejected</w:t>
+      </w:r>
+      <w:r>
+        <w:rPr>
+          <w:rFonts w:ascii="NewBaskerville-Roman" w:hAnsi="NewBaskerville-Roman" w:cs="NewBaskerville-Roman"/>
+          <w:color w:val="262626"/>
+          <w:sz w:val="20"/>
+          <w:szCs w:val="20"/>
+        </w:rPr>
+        <w:t xml:space="preserve">—A final state indicating that the </w:t>
+      </w:r>
+      <w:r>
+        <w:rPr>
+          <w:rFonts w:ascii="Courier" w:hAnsi="Courier" w:cs="Courier"/>
+          <w:color w:val="262626"/>
+          <w:sz w:val="19"/>
+          <w:szCs w:val="19"/>
+        </w:rPr>
+        <w:t xml:space="preserve">Order </w:t>
+      </w:r>
+      <w:r>
+        <w:rPr>
+          <w:rFonts w:ascii="NewBaskerville-Roman" w:hAnsi="NewBaskerville-Roman" w:cs="NewBaskerville-Roman"/>
+          <w:color w:val="262626"/>
+          <w:sz w:val="20"/>
+          <w:szCs w:val="20"/>
+        </w:rPr>
+        <w:t>was rejected by one of</w:t>
+      </w:r>
+      <w:r>
+        <w:rPr>
+          <w:rFonts w:ascii="NewBaskerville-Roman" w:hAnsi="NewBaskerville-Roman" w:cs="NewBaskerville-Roman"/>
+          <w:color w:val="262626"/>
+          <w:sz w:val="20"/>
+          <w:szCs w:val="20"/>
+        </w:rPr>
+        <w:t xml:space="preserve"> </w:t>
+      </w:r>
+      <w:r>
+        <w:rPr>
+          <w:rFonts w:ascii="NewBaskerville-Roman" w:hAnsi="NewBaskerville-Roman" w:cs="NewBaskerville-Roman"/>
+          <w:color w:val="262626"/>
+          <w:sz w:val="20"/>
+          <w:szCs w:val="20"/>
+        </w:rPr>
+        <w:t>the participants.</w:t>
+      </w:r>
+    </w:p>
+    <w:p>
+      <w:pPr>
+        <w:rPr>
+          <w:rFonts w:ascii="NewBaskerville-Roman" w:hAnsi="NewBaskerville-Roman" w:cs="NewBaskerville-Roman"/>
+          <w:color w:val="262626"/>
+          <w:sz w:val="20"/>
+          <w:szCs w:val="20"/>
+        </w:rPr>
+      </w:pPr>
+    </w:p>
+    <w:p>
+      <w:pPr>
+        <w:autoSpaceDE w:val="0"/>
+        <w:autoSpaceDN w:val="0"/>
+        <w:adjustRightInd w:val="0"/>
+        <w:spacing w:after="0"/>
+        <w:rPr>
+          <w:rFonts w:ascii="NewBaskerville-Roman" w:hAnsi="NewBaskerville-Roman" w:cs="NewBaskerville-Roman"/>
+          <w:color w:val="262626"/>
+          <w:sz w:val="20"/>
+          <w:szCs w:val="20"/>
+        </w:rPr>
+      </w:pPr>
+      <w:r>
+        <w:rPr>
+          <w:rFonts w:ascii="NewBaskerville-Roman" w:hAnsi="NewBaskerville-Roman" w:cs="NewBaskerville-Roman"/>
+          <w:color w:val="262626"/>
+          <w:sz w:val="20"/>
+          <w:szCs w:val="20"/>
+        </w:rPr>
+        <w:t>The state machine also defines numerous state transitions. For example, the state</w:t>
+      </w:r>
+      <w:r>
+        <w:rPr>
+          <w:rFonts w:ascii="NewBaskerville-Roman" w:hAnsi="NewBaskerville-Roman" w:cs="NewBaskerville-Roman"/>
+          <w:color w:val="262626"/>
+          <w:sz w:val="20"/>
+          <w:szCs w:val="20"/>
+        </w:rPr>
+        <w:t xml:space="preserve"> </w:t>
+      </w:r>
+      <w:r>
+        <w:rPr>
+          <w:rFonts w:ascii="NewBaskerville-Roman" w:hAnsi="NewBaskerville-Roman" w:cs="NewBaskerville-Roman"/>
+          <w:color w:val="262626"/>
+          <w:sz w:val="20"/>
+          <w:szCs w:val="20"/>
+        </w:rPr>
+        <w:t xml:space="preserve">machine transitions from the </w:t>
+      </w:r>
+      <w:r>
+        <w:rPr>
+          <w:rFonts w:ascii="Courier" w:hAnsi="Courier" w:cs="Courier"/>
+          <w:color w:val="262626"/>
+          <w:sz w:val="19"/>
+          <w:szCs w:val="19"/>
+        </w:rPr>
+        <w:t xml:space="preserve">Creating Ticket </w:t>
+      </w:r>
+      <w:r>
+        <w:rPr>
+          <w:rFonts w:ascii="NewBaskerville-Roman" w:hAnsi="NewBaskerville-Roman" w:cs="NewBaskerville-Roman"/>
+          <w:color w:val="262626"/>
+          <w:sz w:val="20"/>
+          <w:szCs w:val="20"/>
+        </w:rPr>
+        <w:t xml:space="preserve">state to either the </w:t>
+      </w:r>
+      <w:r>
+        <w:rPr>
+          <w:rFonts w:ascii="Courier" w:hAnsi="Courier" w:cs="Courier"/>
+          <w:color w:val="262626"/>
+          <w:sz w:val="19"/>
+          <w:szCs w:val="19"/>
+        </w:rPr>
+        <w:t>Authorizing Card</w:t>
+      </w:r>
+      <w:r>
+        <w:rPr>
+          <w:rFonts w:ascii="NewBaskerville-Roman" w:hAnsi="NewBaskerville-Roman" w:cs="NewBaskerville-Roman"/>
+          <w:color w:val="262626"/>
+          <w:sz w:val="20"/>
+          <w:szCs w:val="20"/>
+        </w:rPr>
+        <w:t xml:space="preserve"> </w:t>
+      </w:r>
+      <w:r>
+        <w:rPr>
+          <w:rFonts w:ascii="NewBaskerville-Roman" w:hAnsi="NewBaskerville-Roman" w:cs="NewBaskerville-Roman"/>
+          <w:color w:val="262626"/>
+          <w:sz w:val="20"/>
+          <w:szCs w:val="20"/>
+        </w:rPr>
+        <w:t xml:space="preserve">or the </w:t>
+      </w:r>
+      <w:r>
+        <w:rPr>
+          <w:rFonts w:ascii="Courier" w:hAnsi="Courier" w:cs="Courier"/>
+          <w:color w:val="262626"/>
+          <w:sz w:val="19"/>
+          <w:szCs w:val="19"/>
+        </w:rPr>
+        <w:t xml:space="preserve">Rejected Order </w:t>
+      </w:r>
+      <w:r>
+        <w:rPr>
+          <w:rFonts w:ascii="NewBaskerville-Roman" w:hAnsi="NewBaskerville-Roman" w:cs="NewBaskerville-Roman"/>
+          <w:color w:val="262626"/>
+          <w:sz w:val="20"/>
+          <w:szCs w:val="20"/>
+        </w:rPr>
+        <w:t xml:space="preserve">state. It transitions to the </w:t>
+      </w:r>
+      <w:r>
+        <w:rPr>
+          <w:rFonts w:ascii="Courier" w:hAnsi="Courier" w:cs="Courier"/>
+          <w:color w:val="262626"/>
+          <w:sz w:val="19"/>
+          <w:szCs w:val="19"/>
+        </w:rPr>
+        <w:t xml:space="preserve">Authorizing Card </w:t>
+      </w:r>
+      <w:r>
+        <w:rPr>
+          <w:rFonts w:ascii="NewBaskerville-Roman" w:hAnsi="NewBaskerville-Roman" w:cs="NewBaskerville-Roman"/>
+          <w:color w:val="262626"/>
+          <w:sz w:val="20"/>
+          <w:szCs w:val="20"/>
+        </w:rPr>
+        <w:t>state when it</w:t>
+      </w:r>
+      <w:r>
+        <w:rPr>
+          <w:rFonts w:ascii="NewBaskerville-Roman" w:hAnsi="NewBaskerville-Roman" w:cs="NewBaskerville-Roman"/>
+          <w:color w:val="262626"/>
+          <w:sz w:val="20"/>
+          <w:szCs w:val="20"/>
+        </w:rPr>
+        <w:t xml:space="preserve"> </w:t>
+      </w:r>
+      <w:r>
+        <w:rPr>
+          <w:rFonts w:ascii="NewBaskerville-Roman" w:hAnsi="NewBaskerville-Roman" w:cs="NewBaskerville-Roman"/>
+          <w:color w:val="262626"/>
+          <w:sz w:val="20"/>
+          <w:szCs w:val="20"/>
+        </w:rPr>
+        <w:t xml:space="preserve">receives a successful reply to the </w:t>
+      </w:r>
+      <w:r>
+        <w:rPr>
+          <w:rFonts w:ascii="Courier" w:hAnsi="Courier" w:cs="Courier"/>
+          <w:color w:val="262626"/>
+          <w:sz w:val="19"/>
+          <w:szCs w:val="19"/>
+        </w:rPr>
+        <w:t xml:space="preserve">Create Ticket </w:t>
+      </w:r>
+      <w:r>
+        <w:rPr>
+          <w:rFonts w:ascii="NewBaskerville-Roman" w:hAnsi="NewBaskerville-Roman" w:cs="NewBaskerville-Roman"/>
+          <w:color w:val="262626"/>
+          <w:sz w:val="20"/>
+          <w:szCs w:val="20"/>
+        </w:rPr>
+        <w:t xml:space="preserve">command. Alternatively, if </w:t>
+      </w:r>
+      <w:r>
+        <w:rPr>
+          <w:rFonts w:ascii="Courier" w:hAnsi="Courier" w:cs="Courier"/>
+          <w:color w:val="262626"/>
+          <w:sz w:val="19"/>
+          <w:szCs w:val="19"/>
+        </w:rPr>
+        <w:t>Kitchen</w:t>
+      </w:r>
+      <w:r>
+        <w:rPr>
+          <w:rFonts w:ascii="NewBaskerville-Roman" w:hAnsi="NewBaskerville-Roman" w:cs="NewBaskerville-Roman"/>
+          <w:color w:val="262626"/>
+          <w:sz w:val="20"/>
+          <w:szCs w:val="20"/>
+        </w:rPr>
+        <w:t xml:space="preserve"> </w:t>
+      </w:r>
+      <w:r>
+        <w:rPr>
+          <w:rFonts w:ascii="Courier" w:hAnsi="Courier" w:cs="Courier"/>
+          <w:color w:val="262626"/>
+          <w:sz w:val="19"/>
+          <w:szCs w:val="19"/>
+        </w:rPr>
+        <w:t xml:space="preserve">Service </w:t>
+      </w:r>
+      <w:r>
+        <w:rPr>
+          <w:rFonts w:ascii="NewBaskerville-Roman" w:hAnsi="NewBaskerville-Roman" w:cs="NewBaskerville-Roman"/>
+          <w:color w:val="262626"/>
+          <w:sz w:val="20"/>
+          <w:szCs w:val="20"/>
+        </w:rPr>
+        <w:t xml:space="preserve">couldn’t create the </w:t>
+      </w:r>
+      <w:r>
+        <w:rPr>
+          <w:rFonts w:ascii="Courier" w:hAnsi="Courier" w:cs="Courier"/>
+          <w:color w:val="262626"/>
+          <w:sz w:val="19"/>
+          <w:szCs w:val="19"/>
+        </w:rPr>
+        <w:t>Ticket</w:t>
+      </w:r>
+      <w:r>
+        <w:rPr>
+          <w:rFonts w:ascii="NewBaskerville-Roman" w:hAnsi="NewBaskerville-Roman" w:cs="NewBaskerville-Roman"/>
+          <w:color w:val="262626"/>
+          <w:sz w:val="20"/>
+          <w:szCs w:val="20"/>
+        </w:rPr>
+        <w:t xml:space="preserve">, the state machine transitions to the </w:t>
+      </w:r>
+      <w:r>
+        <w:rPr>
+          <w:rFonts w:ascii="Courier" w:hAnsi="Courier" w:cs="Courier"/>
+          <w:color w:val="262626"/>
+          <w:sz w:val="19"/>
+          <w:szCs w:val="19"/>
+        </w:rPr>
+        <w:t>Rejected</w:t>
+      </w:r>
+      <w:r>
+        <w:rPr>
+          <w:rFonts w:ascii="NewBaskerville-Roman" w:hAnsi="NewBaskerville-Roman" w:cs="NewBaskerville-Roman"/>
+          <w:color w:val="262626"/>
+          <w:sz w:val="20"/>
+          <w:szCs w:val="20"/>
+        </w:rPr>
+        <w:t xml:space="preserve"> </w:t>
+      </w:r>
+      <w:r>
+        <w:rPr>
+          <w:rFonts w:ascii="Courier" w:hAnsi="Courier" w:cs="Courier"/>
+          <w:color w:val="262626"/>
+          <w:sz w:val="19"/>
+          <w:szCs w:val="19"/>
+        </w:rPr>
+        <w:t xml:space="preserve">Order </w:t>
+      </w:r>
+      <w:r>
+        <w:rPr>
+          <w:rFonts w:ascii="NewBaskerville-Roman" w:hAnsi="NewBaskerville-Roman" w:cs="NewBaskerville-Roman"/>
+          <w:color w:val="262626"/>
+          <w:sz w:val="20"/>
+          <w:szCs w:val="20"/>
+        </w:rPr>
+        <w:t>state.</w:t>
+      </w:r>
+    </w:p>
+    <w:p>
+      <w:pPr>
+        <w:autoSpaceDE w:val="0"/>
+        <w:autoSpaceDN w:val="0"/>
+        <w:adjustRightInd w:val="0"/>
+        <w:spacing w:after="0"/>
+        <w:rPr>
+          <w:rFonts w:ascii="NewBaskerville-Roman" w:hAnsi="NewBaskerville-Roman" w:cs="NewBaskerville-Roman"/>
+          <w:color w:val="262626"/>
+          <w:sz w:val="20"/>
+          <w:szCs w:val="20"/>
+        </w:rPr>
+      </w:pPr>
+    </w:p>
+    <w:p>
+      <w:pPr>
+        <w:autoSpaceDE w:val="0"/>
+        <w:autoSpaceDN w:val="0"/>
+        <w:adjustRightInd w:val="0"/>
+        <w:spacing w:after="0"/>
+        <w:rPr>
+          <w:rFonts w:ascii="NewBaskerville-Roman" w:hAnsi="NewBaskerville-Roman" w:cs="NewBaskerville-Roman"/>
+          <w:color w:val="262626"/>
+          <w:sz w:val="20"/>
+          <w:szCs w:val="20"/>
+        </w:rPr>
+      </w:pPr>
+      <w:r>
+        <w:rPr>
+          <w:rFonts w:ascii="NewBaskerville-Roman" w:hAnsi="NewBaskerville-Roman" w:cs="NewBaskerville-Roman"/>
+          <w:color w:val="262626"/>
+          <w:sz w:val="20"/>
+          <w:szCs w:val="20"/>
+        </w:rPr>
+        <w:lastRenderedPageBreak/>
+        <w:t xml:space="preserve">The state machine’s initial action is to send the </w:t>
+      </w:r>
+      <w:r>
+        <w:rPr>
+          <w:rFonts w:ascii="Courier" w:hAnsi="Courier" w:cs="Courier"/>
+          <w:color w:val="262626"/>
+          <w:sz w:val="19"/>
+          <w:szCs w:val="19"/>
+        </w:rPr>
+        <w:t xml:space="preserve">VerifyConsumer </w:t>
+      </w:r>
+      <w:r>
+        <w:rPr>
+          <w:rFonts w:ascii="NewBaskerville-Roman" w:hAnsi="NewBaskerville-Roman" w:cs="NewBaskerville-Roman"/>
+          <w:color w:val="262626"/>
+          <w:sz w:val="20"/>
+          <w:szCs w:val="20"/>
+        </w:rPr>
+        <w:t>command to</w:t>
+      </w:r>
+      <w:r>
+        <w:rPr>
+          <w:rFonts w:ascii="NewBaskerville-Roman" w:hAnsi="NewBaskerville-Roman" w:cs="NewBaskerville-Roman"/>
+          <w:color w:val="262626"/>
+          <w:sz w:val="20"/>
+          <w:szCs w:val="20"/>
+        </w:rPr>
+        <w:t xml:space="preserve"> </w:t>
+      </w:r>
+      <w:r>
+        <w:rPr>
+          <w:rFonts w:ascii="Courier" w:hAnsi="Courier" w:cs="Courier"/>
+          <w:color w:val="262626"/>
+          <w:sz w:val="19"/>
+          <w:szCs w:val="19"/>
+        </w:rPr>
+        <w:t>Consumer</w:t>
+      </w:r>
+      <w:r>
+        <w:rPr>
+          <w:rFonts w:ascii="Courier" w:hAnsi="Courier" w:cs="Courier"/>
+          <w:color w:val="262626"/>
+          <w:sz w:val="19"/>
+          <w:szCs w:val="19"/>
+        </w:rPr>
+        <w:t xml:space="preserve"> </w:t>
+      </w:r>
+      <w:r>
+        <w:rPr>
+          <w:rFonts w:ascii="Courier" w:hAnsi="Courier" w:cs="Courier"/>
+          <w:color w:val="262626"/>
+          <w:sz w:val="19"/>
+          <w:szCs w:val="19"/>
+        </w:rPr>
+        <w:t>Service</w:t>
+      </w:r>
+      <w:r>
+        <w:rPr>
+          <w:rFonts w:ascii="NewBaskerville-Roman" w:hAnsi="NewBaskerville-Roman" w:cs="NewBaskerville-Roman"/>
+          <w:color w:val="262626"/>
+          <w:sz w:val="20"/>
+          <w:szCs w:val="20"/>
+        </w:rPr>
+        <w:t xml:space="preserve">. The response from </w:t>
+      </w:r>
+      <w:r>
+        <w:rPr>
+          <w:rFonts w:ascii="Courier" w:hAnsi="Courier" w:cs="Courier"/>
+          <w:color w:val="262626"/>
+          <w:sz w:val="19"/>
+          <w:szCs w:val="19"/>
+        </w:rPr>
+        <w:t xml:space="preserve">Consumer Service </w:t>
+      </w:r>
+      <w:r>
+        <w:rPr>
+          <w:rFonts w:ascii="NewBaskerville-Roman" w:hAnsi="NewBaskerville-Roman" w:cs="NewBaskerville-Roman"/>
+          <w:color w:val="262626"/>
+          <w:sz w:val="20"/>
+          <w:szCs w:val="20"/>
+        </w:rPr>
+        <w:t>triggers the next state transition.</w:t>
+      </w:r>
+    </w:p>
+    <w:p>
+      <w:pPr>
+        <w:autoSpaceDE w:val="0"/>
+        <w:autoSpaceDN w:val="0"/>
+        <w:adjustRightInd w:val="0"/>
+        <w:spacing w:after="0"/>
+        <w:rPr>
+          <w:rFonts w:ascii="NewBaskerville-Roman" w:hAnsi="NewBaskerville-Roman" w:cs="NewBaskerville-Roman"/>
+          <w:color w:val="262626"/>
+          <w:sz w:val="20"/>
+          <w:szCs w:val="20"/>
+        </w:rPr>
+      </w:pPr>
+      <w:r>
+        <w:rPr>
+          <w:rFonts w:ascii="NewBaskerville-Roman" w:hAnsi="NewBaskerville-Roman" w:cs="NewBaskerville-Roman"/>
+          <w:color w:val="262626"/>
+          <w:sz w:val="20"/>
+          <w:szCs w:val="20"/>
+        </w:rPr>
+        <w:t xml:space="preserve">If the consumer was successfully verified, the saga creates the </w:t>
+      </w:r>
+      <w:r>
+        <w:rPr>
+          <w:rFonts w:ascii="Courier" w:hAnsi="Courier" w:cs="Courier"/>
+          <w:color w:val="262626"/>
+          <w:sz w:val="19"/>
+          <w:szCs w:val="19"/>
+        </w:rPr>
+        <w:t xml:space="preserve">Ticket </w:t>
+      </w:r>
+      <w:r>
+        <w:rPr>
+          <w:rFonts w:ascii="NewBaskerville-Roman" w:hAnsi="NewBaskerville-Roman" w:cs="NewBaskerville-Roman"/>
+          <w:color w:val="262626"/>
+          <w:sz w:val="20"/>
+          <w:szCs w:val="20"/>
+        </w:rPr>
+        <w:t>and transitions</w:t>
+      </w:r>
+      <w:r>
+        <w:rPr>
+          <w:rFonts w:ascii="NewBaskerville-Roman" w:hAnsi="NewBaskerville-Roman" w:cs="NewBaskerville-Roman"/>
+          <w:color w:val="262626"/>
+          <w:sz w:val="20"/>
+          <w:szCs w:val="20"/>
+        </w:rPr>
+        <w:t xml:space="preserve"> </w:t>
+      </w:r>
+      <w:r>
+        <w:rPr>
+          <w:rFonts w:ascii="NewBaskerville-Roman" w:hAnsi="NewBaskerville-Roman" w:cs="NewBaskerville-Roman"/>
+          <w:color w:val="262626"/>
+          <w:sz w:val="20"/>
+          <w:szCs w:val="20"/>
+        </w:rPr>
+        <w:t xml:space="preserve">to the </w:t>
+      </w:r>
+      <w:r>
+        <w:rPr>
+          <w:rFonts w:ascii="Courier" w:hAnsi="Courier" w:cs="Courier"/>
+          <w:color w:val="262626"/>
+          <w:sz w:val="19"/>
+          <w:szCs w:val="19"/>
+        </w:rPr>
+        <w:t xml:space="preserve">Creating Ticket </w:t>
+      </w:r>
+      <w:r>
+        <w:rPr>
+          <w:rFonts w:ascii="NewBaskerville-Roman" w:hAnsi="NewBaskerville-Roman" w:cs="NewBaskerville-Roman"/>
+          <w:color w:val="262626"/>
+          <w:sz w:val="20"/>
+          <w:szCs w:val="20"/>
+        </w:rPr>
+        <w:t>state. But if the consumer verification failed, the saga</w:t>
+      </w:r>
+      <w:r>
+        <w:rPr>
+          <w:rFonts w:ascii="NewBaskerville-Roman" w:hAnsi="NewBaskerville-Roman" w:cs="NewBaskerville-Roman"/>
+          <w:color w:val="262626"/>
+          <w:sz w:val="20"/>
+          <w:szCs w:val="20"/>
+        </w:rPr>
+        <w:t xml:space="preserve"> </w:t>
+      </w:r>
+      <w:r>
+        <w:rPr>
+          <w:rFonts w:ascii="NewBaskerville-Roman" w:hAnsi="NewBaskerville-Roman" w:cs="NewBaskerville-Roman"/>
+          <w:color w:val="262626"/>
+          <w:sz w:val="20"/>
+          <w:szCs w:val="20"/>
+        </w:rPr>
+        <w:t xml:space="preserve">rejects the </w:t>
+      </w:r>
+      <w:r>
+        <w:rPr>
+          <w:rFonts w:ascii="Courier" w:hAnsi="Courier" w:cs="Courier"/>
+          <w:color w:val="262626"/>
+          <w:sz w:val="19"/>
+          <w:szCs w:val="19"/>
+        </w:rPr>
+        <w:t xml:space="preserve">Order </w:t>
+      </w:r>
+      <w:r>
+        <w:rPr>
+          <w:rFonts w:ascii="NewBaskerville-Roman" w:hAnsi="NewBaskerville-Roman" w:cs="NewBaskerville-Roman"/>
+          <w:color w:val="262626"/>
+          <w:sz w:val="20"/>
+          <w:szCs w:val="20"/>
+        </w:rPr>
+        <w:t xml:space="preserve">and transitions to the </w:t>
+      </w:r>
+      <w:r>
+        <w:rPr>
+          <w:rFonts w:ascii="Courier" w:hAnsi="Courier" w:cs="Courier"/>
+          <w:color w:val="262626"/>
+          <w:sz w:val="19"/>
+          <w:szCs w:val="19"/>
+        </w:rPr>
+        <w:t xml:space="preserve">Rejecting Order </w:t>
+      </w:r>
+      <w:r>
+        <w:rPr>
+          <w:rFonts w:ascii="NewBaskerville-Roman" w:hAnsi="NewBaskerville-Roman" w:cs="NewBaskerville-Roman"/>
+          <w:color w:val="262626"/>
+          <w:sz w:val="20"/>
+          <w:szCs w:val="20"/>
+        </w:rPr>
+        <w:t>state.</w:t>
+      </w:r>
+    </w:p>
+    <w:p>
+      <w:pPr>
+        <w:autoSpaceDE w:val="0"/>
+        <w:autoSpaceDN w:val="0"/>
+        <w:adjustRightInd w:val="0"/>
+        <w:spacing w:after="0"/>
+        <w:rPr>
+          <w:rFonts w:ascii="NewBaskerville-Roman" w:hAnsi="NewBaskerville-Roman" w:cs="NewBaskerville-Roman"/>
+          <w:color w:val="262626"/>
+          <w:sz w:val="20"/>
+          <w:szCs w:val="20"/>
+        </w:rPr>
+      </w:pPr>
+    </w:p>
+    <w:p>
+      <w:pPr>
+        <w:autoSpaceDE w:val="0"/>
+        <w:autoSpaceDN w:val="0"/>
+        <w:adjustRightInd w:val="0"/>
+        <w:spacing w:after="0"/>
+        <w:rPr>
+          <w:rFonts w:ascii="NewBaskerville-Roman" w:hAnsi="NewBaskerville-Roman" w:cs="NewBaskerville-Roman"/>
+          <w:color w:val="262626"/>
+          <w:sz w:val="20"/>
+          <w:szCs w:val="20"/>
+        </w:rPr>
+      </w:pPr>
+      <w:r>
+        <w:rPr>
+          <w:rFonts w:ascii="NewBaskerville-Roman" w:hAnsi="NewBaskerville-Roman" w:cs="NewBaskerville-Roman"/>
+          <w:color w:val="262626"/>
+          <w:sz w:val="20"/>
+          <w:szCs w:val="20"/>
+        </w:rPr>
+        <w:t>The state machine</w:t>
+      </w:r>
+      <w:r>
+        <w:rPr>
+          <w:rFonts w:ascii="NewBaskerville-Roman" w:hAnsi="NewBaskerville-Roman" w:cs="NewBaskerville-Roman"/>
+          <w:color w:val="262626"/>
+          <w:sz w:val="20"/>
+          <w:szCs w:val="20"/>
+        </w:rPr>
+        <w:t xml:space="preserve"> </w:t>
+      </w:r>
+      <w:r>
+        <w:rPr>
+          <w:rFonts w:ascii="NewBaskerville-Roman" w:hAnsi="NewBaskerville-Roman" w:cs="NewBaskerville-Roman"/>
+          <w:color w:val="262626"/>
+          <w:sz w:val="20"/>
+          <w:szCs w:val="20"/>
+        </w:rPr>
+        <w:t>undergoes numerous other state transitions, driven by the responses from saga participants,</w:t>
+      </w:r>
+      <w:r>
+        <w:rPr>
+          <w:rFonts w:ascii="NewBaskerville-Roman" w:hAnsi="NewBaskerville-Roman" w:cs="NewBaskerville-Roman"/>
+          <w:color w:val="262626"/>
+          <w:sz w:val="20"/>
+          <w:szCs w:val="20"/>
+        </w:rPr>
+        <w:t xml:space="preserve"> </w:t>
+      </w:r>
+      <w:r>
+        <w:rPr>
+          <w:rFonts w:ascii="NewBaskerville-Roman" w:hAnsi="NewBaskerville-Roman" w:cs="NewBaskerville-Roman"/>
+          <w:color w:val="262626"/>
+          <w:sz w:val="20"/>
+          <w:szCs w:val="20"/>
+        </w:rPr>
+        <w:t xml:space="preserve">until it reaches a final state of either </w:t>
+      </w:r>
+      <w:r>
+        <w:rPr>
+          <w:rFonts w:ascii="Courier" w:hAnsi="Courier" w:cs="Courier"/>
+          <w:color w:val="262626"/>
+          <w:sz w:val="19"/>
+          <w:szCs w:val="19"/>
+        </w:rPr>
+        <w:t xml:space="preserve">Order Approved </w:t>
+      </w:r>
+      <w:r>
+        <w:rPr>
+          <w:rFonts w:ascii="NewBaskerville-Roman" w:hAnsi="NewBaskerville-Roman" w:cs="NewBaskerville-Roman"/>
+          <w:color w:val="262626"/>
+          <w:sz w:val="20"/>
+          <w:szCs w:val="20"/>
+        </w:rPr>
+        <w:t xml:space="preserve">or </w:t>
+      </w:r>
+      <w:r>
+        <w:rPr>
+          <w:rFonts w:ascii="Courier" w:hAnsi="Courier" w:cs="Courier"/>
+          <w:color w:val="262626"/>
+          <w:sz w:val="19"/>
+          <w:szCs w:val="19"/>
+        </w:rPr>
+        <w:t>Order Rejected</w:t>
+      </w:r>
+      <w:r>
+        <w:rPr>
+          <w:rFonts w:ascii="NewBaskerville-Roman" w:hAnsi="NewBaskerville-Roman" w:cs="NewBaskerville-Roman"/>
+          <w:color w:val="262626"/>
+          <w:sz w:val="20"/>
+          <w:szCs w:val="20"/>
+        </w:rPr>
+        <w:t>.</w:t>
+      </w:r>
+    </w:p>
+    <w:p>
+      <w:pPr>
+        <w:rPr>
+          <w:rFonts w:ascii="NewBaskerville-Roman" w:hAnsi="NewBaskerville-Roman" w:cs="NewBaskerville-Roman"/>
+          <w:color w:val="262626"/>
+          <w:sz w:val="20"/>
+          <w:szCs w:val="20"/>
+        </w:rPr>
+      </w:pPr>
+    </w:p>
+    <w:p>
+      <w:pPr>
+        <w:rPr>
+          <w:rFonts w:ascii="NewBaskerville-Roman" w:hAnsi="NewBaskerville-Roman" w:cs="NewBaskerville-Roman"/>
+          <w:b/>
+          <w:bCs/>
+        </w:rPr>
+      </w:pPr>
+      <w:r>
+        <w:rPr>
+          <w:rFonts w:ascii="FranklinGothic-Demi" w:hAnsi="FranklinGothic-Demi" w:cs="FranklinGothic-Demi"/>
+          <w:b/>
+          <w:bCs/>
+          <w:color w:val="476B86"/>
+          <w:sz w:val="21"/>
+          <w:szCs w:val="21"/>
+        </w:rPr>
+        <w:t>S</w:t>
+      </w:r>
+      <w:r>
+        <w:rPr>
+          <w:rFonts w:ascii="FranklinGothic-Demi" w:hAnsi="FranklinGothic-Demi" w:cs="FranklinGothic-Demi"/>
+          <w:b/>
+          <w:bCs/>
+          <w:color w:val="476B86"/>
+          <w:sz w:val="17"/>
+          <w:szCs w:val="17"/>
+        </w:rPr>
+        <w:t>AGA ORCHESTRATION AND TRANSACTIONAL MESSAGING</w:t>
       </w:r>
     </w:p>
     <w:sectPr>

--- a/communication-in-microservices/transaction-management/overview-of-transaction-management-in-MS.docx
+++ b/communication-in-microservices/transaction-management/overview-of-transaction-management-in-MS.docx
@@ -271,27 +271,7 @@
           <w:sz w:val="20"/>
           <w:szCs w:val="20"/>
         </w:rPr>
-        <w:t xml:space="preserve">Instead of an </w:t>
-      </w:r>
-      <w:proofErr w:type="gramStart"/>
-      <w:r>
-        <w:rPr>
-          <w:rFonts w:ascii="NewBaskerville-Roman" w:hAnsi="NewBaskerville-Roman" w:cs="NewBaskerville-Roman"/>
-          <w:color w:val="262626"/>
-          <w:sz w:val="20"/>
-          <w:szCs w:val="20"/>
-        </w:rPr>
-        <w:t>ACID transactions</w:t>
-      </w:r>
-      <w:proofErr w:type="gramEnd"/>
-      <w:r>
-        <w:rPr>
-          <w:rFonts w:ascii="NewBaskerville-Roman" w:hAnsi="NewBaskerville-Roman" w:cs="NewBaskerville-Roman"/>
-          <w:color w:val="262626"/>
-          <w:sz w:val="20"/>
-          <w:szCs w:val="20"/>
-        </w:rPr>
-        <w:t>, an operation that spans services must use what’s</w:t>
+        <w:t>Instead of an ACID transactions, an operation that spans services must use what’s</w:t>
       </w:r>
       <w:r>
         <w:rPr>
@@ -586,7 +566,7 @@
         <w:pStyle w:val="ListParagraph"/>
         <w:numPr>
           <w:ilvl w:val="0"/>
-          <w:numId w:val="48"/>
+          <w:numId w:val="8"/>
         </w:numPr>
         <w:autoSpaceDE w:val="0"/>
         <w:autoSpaceDN w:val="0"/>
@@ -638,7 +618,7 @@
         <w:pStyle w:val="ListParagraph"/>
         <w:numPr>
           <w:ilvl w:val="0"/>
-          <w:numId w:val="48"/>
+          <w:numId w:val="8"/>
         </w:numPr>
         <w:autoSpaceDE w:val="0"/>
         <w:autoSpaceDN w:val="0"/>
@@ -1152,7 +1132,7 @@
         <w:pStyle w:val="ListParagraph"/>
         <w:numPr>
           <w:ilvl w:val="0"/>
-          <w:numId w:val="49"/>
+          <w:numId w:val="9"/>
         </w:numPr>
         <w:autoSpaceDE w:val="0"/>
         <w:autoSpaceDN w:val="0"/>
@@ -1363,7 +1343,7 @@
         <w:pStyle w:val="ListParagraph"/>
         <w:numPr>
           <w:ilvl w:val="0"/>
-          <w:numId w:val="49"/>
+          <w:numId w:val="9"/>
         </w:numPr>
         <w:autoSpaceDE w:val="0"/>
         <w:autoSpaceDN w:val="0"/>
@@ -4724,7 +4704,7 @@
         <w:pStyle w:val="ListParagraph"/>
         <w:numPr>
           <w:ilvl w:val="0"/>
-          <w:numId w:val="49"/>
+          <w:numId w:val="9"/>
         </w:numPr>
         <w:autoSpaceDE w:val="0"/>
         <w:autoSpaceDN w:val="0"/>
@@ -4773,7 +4753,6 @@
         </w:rPr>
         <w:t xml:space="preserve"> </w:t>
       </w:r>
-      <w:proofErr w:type="spellStart"/>
       <w:r>
         <w:rPr>
           <w:rFonts w:ascii="NewBaskerville-Italic" w:hAnsi="NewBaskerville-Italic" w:cs="NewBaskerville-Italic"/>
@@ -4786,9 +4765,104 @@
           <w:szCs w:val="20"/>
           <w:highlight w:val="yellow"/>
         </w:rPr>
-        <w:t>compensatable</w:t>
-      </w:r>
-      <w:proofErr w:type="spellEnd"/>
+        <w:t>compensatable transactions</w:t>
+      </w:r>
+      <w:r>
+        <w:rPr>
+          <w:rFonts w:ascii="NewBaskerville-Italic" w:hAnsi="NewBaskerville-Italic" w:cs="NewBaskerville-Italic"/>
+          <w:i/>
+          <w:iCs/>
+          <w:color w:val="262626"/>
+          <w:sz w:val="20"/>
+          <w:szCs w:val="20"/>
+        </w:rPr>
+        <w:t xml:space="preserve"> </w:t>
+      </w:r>
+      <w:r>
+        <w:rPr>
+          <w:rFonts w:ascii="NewBaskerville-Roman" w:hAnsi="NewBaskerville-Roman" w:cs="NewBaskerville-Roman"/>
+          <w:color w:val="262626"/>
+          <w:sz w:val="20"/>
+          <w:szCs w:val="20"/>
+        </w:rPr>
+        <w:t xml:space="preserve">because </w:t>
+      </w:r>
+      <w:r>
+        <w:rPr>
+          <w:rFonts w:ascii="NewBaskerville-Roman" w:hAnsi="NewBaskerville-Roman" w:cs="NewBaskerville-Roman"/>
+          <w:b/>
+          <w:bCs/>
+          <w:color w:val="262626"/>
+          <w:sz w:val="20"/>
+          <w:szCs w:val="20"/>
+        </w:rPr>
+        <w:t>they’re followed by steps that can fail</w:t>
+      </w:r>
+    </w:p>
+    <w:p>
+      <w:pPr>
+        <w:pStyle w:val="ListParagraph"/>
+        <w:numPr>
+          <w:ilvl w:val="0"/>
+          <w:numId w:val="9"/>
+        </w:numPr>
+        <w:autoSpaceDE w:val="0"/>
+        <w:autoSpaceDN w:val="0"/>
+        <w:adjustRightInd w:val="0"/>
+        <w:spacing w:after="0"/>
+        <w:rPr>
+          <w:rFonts w:ascii="NewBaskerville-Roman" w:hAnsi="NewBaskerville-Roman" w:cs="NewBaskerville-Roman"/>
+          <w:color w:val="262626"/>
+          <w:sz w:val="20"/>
+          <w:szCs w:val="20"/>
+        </w:rPr>
+      </w:pPr>
+      <w:r>
+        <w:rPr>
+          <w:rFonts w:ascii="NewBaskerville-Roman" w:hAnsi="NewBaskerville-Roman" w:cs="NewBaskerville-Roman"/>
+          <w:color w:val="262626"/>
+          <w:sz w:val="20"/>
+          <w:szCs w:val="20"/>
+        </w:rPr>
+        <w:t>how the</w:t>
+      </w:r>
+      <w:r>
+        <w:rPr>
+          <w:rFonts w:ascii="NewBaskerville-Roman" w:hAnsi="NewBaskerville-Roman" w:cs="NewBaskerville-Roman"/>
+          <w:color w:val="262626"/>
+          <w:sz w:val="20"/>
+          <w:szCs w:val="20"/>
+        </w:rPr>
+        <w:t xml:space="preserve"> </w:t>
+      </w:r>
+      <w:r>
+        <w:rPr>
+          <w:rFonts w:ascii="NewBaskerville-Roman" w:hAnsi="NewBaskerville-Roman" w:cs="NewBaskerville-Roman"/>
+          <w:color w:val="262626"/>
+          <w:sz w:val="20"/>
+          <w:szCs w:val="20"/>
+        </w:rPr>
+        <w:t xml:space="preserve">fourth step is termed the </w:t>
+      </w:r>
+      <w:r>
+        <w:rPr>
+          <w:rFonts w:ascii="NewBaskerville-Roman" w:hAnsi="NewBaskerville-Roman" w:cs="NewBaskerville-Roman"/>
+          <w:color w:val="262626"/>
+          <w:sz w:val="20"/>
+          <w:szCs w:val="20"/>
+        </w:rPr>
+        <w:t>saga’s</w:t>
+      </w:r>
+      <w:r>
+        <w:rPr>
+          <w:rFonts w:ascii="NewBaskerville-Roman" w:hAnsi="NewBaskerville-Roman" w:cs="NewBaskerville-Roman"/>
+          <w:color w:val="262626"/>
+          <w:sz w:val="20"/>
+          <w:szCs w:val="20"/>
+          <w:highlight w:val="yellow"/>
+        </w:rPr>
+        <w:t xml:space="preserve"> </w:t>
+      </w:r>
       <w:r>
         <w:rPr>
           <w:rFonts w:ascii="NewBaskerville-Italic" w:hAnsi="NewBaskerville-Italic" w:cs="NewBaskerville-Italic"/>
@@ -4801,103 +4875,7 @@
           <w:szCs w:val="20"/>
           <w:highlight w:val="yellow"/>
         </w:rPr>
-        <w:t xml:space="preserve"> transactions</w:t>
-      </w:r>
-      <w:r>
-        <w:rPr>
-          <w:rFonts w:ascii="NewBaskerville-Italic" w:hAnsi="NewBaskerville-Italic" w:cs="NewBaskerville-Italic"/>
-          <w:i/>
-          <w:iCs/>
-          <w:color w:val="262626"/>
-          <w:sz w:val="20"/>
-          <w:szCs w:val="20"/>
-        </w:rPr>
-        <w:t xml:space="preserve"> </w:t>
-      </w:r>
-      <w:r>
-        <w:rPr>
-          <w:rFonts w:ascii="NewBaskerville-Roman" w:hAnsi="NewBaskerville-Roman" w:cs="NewBaskerville-Roman"/>
-          <w:color w:val="262626"/>
-          <w:sz w:val="20"/>
-          <w:szCs w:val="20"/>
-        </w:rPr>
-        <w:t xml:space="preserve">because </w:t>
-      </w:r>
-      <w:r>
-        <w:rPr>
-          <w:rFonts w:ascii="NewBaskerville-Roman" w:hAnsi="NewBaskerville-Roman" w:cs="NewBaskerville-Roman"/>
-          <w:b/>
-          <w:bCs/>
-          <w:color w:val="262626"/>
-          <w:sz w:val="20"/>
-          <w:szCs w:val="20"/>
-        </w:rPr>
-        <w:t>they’re followed by steps that can fail</w:t>
-      </w:r>
-    </w:p>
-    <w:p>
-      <w:pPr>
-        <w:pStyle w:val="ListParagraph"/>
-        <w:numPr>
-          <w:ilvl w:val="0"/>
-          <w:numId w:val="49"/>
-        </w:numPr>
-        <w:autoSpaceDE w:val="0"/>
-        <w:autoSpaceDN w:val="0"/>
-        <w:adjustRightInd w:val="0"/>
-        <w:spacing w:after="0"/>
-        <w:rPr>
-          <w:rFonts w:ascii="NewBaskerville-Roman" w:hAnsi="NewBaskerville-Roman" w:cs="NewBaskerville-Roman"/>
-          <w:color w:val="262626"/>
-          <w:sz w:val="20"/>
-          <w:szCs w:val="20"/>
-        </w:rPr>
-      </w:pPr>
-      <w:r>
-        <w:rPr>
-          <w:rFonts w:ascii="NewBaskerville-Roman" w:hAnsi="NewBaskerville-Roman" w:cs="NewBaskerville-Roman"/>
-          <w:color w:val="262626"/>
-          <w:sz w:val="20"/>
-          <w:szCs w:val="20"/>
-        </w:rPr>
-        <w:t>how the</w:t>
-      </w:r>
-      <w:r>
-        <w:rPr>
-          <w:rFonts w:ascii="NewBaskerville-Roman" w:hAnsi="NewBaskerville-Roman" w:cs="NewBaskerville-Roman"/>
-          <w:color w:val="262626"/>
-          <w:sz w:val="20"/>
-          <w:szCs w:val="20"/>
-        </w:rPr>
-        <w:t xml:space="preserve"> </w:t>
-      </w:r>
-      <w:r>
-        <w:rPr>
-          <w:rFonts w:ascii="NewBaskerville-Roman" w:hAnsi="NewBaskerville-Roman" w:cs="NewBaskerville-Roman"/>
-          <w:color w:val="262626"/>
-          <w:sz w:val="20"/>
-          <w:szCs w:val="20"/>
-        </w:rPr>
-        <w:t xml:space="preserve">fourth step is termed the </w:t>
-      </w:r>
-      <w:r>
-        <w:rPr>
-          <w:rFonts w:ascii="NewBaskerville-Roman" w:hAnsi="NewBaskerville-Roman" w:cs="NewBaskerville-Roman"/>
-          <w:color w:val="262626"/>
-          <w:sz w:val="20"/>
-          <w:szCs w:val="20"/>
-        </w:rPr>
-        <w:t>saga’s</w:t>
-      </w:r>
-      <w:r>
-        <w:rPr>
-          <w:rFonts w:ascii="NewBaskerville-Roman" w:hAnsi="NewBaskerville-Roman" w:cs="NewBaskerville-Roman"/>
-          <w:color w:val="262626"/>
-          <w:sz w:val="20"/>
-          <w:szCs w:val="20"/>
-          <w:highlight w:val="yellow"/>
-        </w:rPr>
-        <w:t xml:space="preserve"> </w:t>
+        <w:t>pivot transaction</w:t>
       </w:r>
       <w:r>
         <w:rPr>
@@ -4909,20 +4887,6 @@
           <w:color w:val="262626"/>
           <w:sz w:val="20"/>
           <w:szCs w:val="20"/>
-          <w:highlight w:val="yellow"/>
-        </w:rPr>
-        <w:t>pivot transaction</w:t>
-      </w:r>
-      <w:r>
-        <w:rPr>
-          <w:rFonts w:ascii="NewBaskerville-Italic" w:hAnsi="NewBaskerville-Italic" w:cs="NewBaskerville-Italic"/>
-          <w:b/>
-          <w:bCs/>
-          <w:i/>
-          <w:iCs/>
-          <w:color w:val="262626"/>
-          <w:sz w:val="20"/>
-          <w:szCs w:val="20"/>
         </w:rPr>
         <w:t xml:space="preserve"> </w:t>
       </w:r>
@@ -4954,7 +4918,7 @@
         <w:pStyle w:val="ListParagraph"/>
         <w:numPr>
           <w:ilvl w:val="0"/>
-          <w:numId w:val="49"/>
+          <w:numId w:val="9"/>
         </w:numPr>
         <w:autoSpaceDE w:val="0"/>
         <w:autoSpaceDN w:val="0"/>
@@ -8747,7 +8711,7 @@
         <w:pStyle w:val="ListParagraph"/>
         <w:numPr>
           <w:ilvl w:val="0"/>
-          <w:numId w:val="50"/>
+          <w:numId w:val="10"/>
         </w:numPr>
         <w:autoSpaceDE w:val="0"/>
         <w:autoSpaceDN w:val="0"/>
@@ -9057,7 +9021,7 @@
         <w:pStyle w:val="ListParagraph"/>
         <w:numPr>
           <w:ilvl w:val="0"/>
-          <w:numId w:val="50"/>
+          <w:numId w:val="10"/>
         </w:numPr>
         <w:autoSpaceDE w:val="0"/>
         <w:autoSpaceDN w:val="0"/>
@@ -13550,9 +13514,12 @@
     <w:p>
       <w:pPr>
         <w:rPr>
-          <w:rFonts w:ascii="NewBaskerville-Roman" w:hAnsi="NewBaskerville-Roman" w:cs="NewBaskerville-Roman"/>
+          <w:rFonts w:ascii="FranklinGothic-Demi" w:hAnsi="FranklinGothic-Demi" w:cs="FranklinGothic-Demi"/>
           <w:b/>
           <w:bCs/>
+          <w:color w:val="476B86"/>
+          <w:sz w:val="17"/>
+          <w:szCs w:val="17"/>
         </w:rPr>
       </w:pPr>
       <w:r>
@@ -13577,6 +13544,1438 @@
         </w:rPr>
         <w:t>AGA ORCHESTRATION AND TRANSACTIONAL MESSAGING</w:t>
       </w:r>
+    </w:p>
+    <w:p>
+      <w:pPr>
+        <w:autoSpaceDE w:val="0"/>
+        <w:autoSpaceDN w:val="0"/>
+        <w:adjustRightInd w:val="0"/>
+        <w:spacing w:after="0"/>
+        <w:rPr>
+          <w:rFonts w:ascii="NewBaskerville-Roman" w:hAnsi="NewBaskerville-Roman" w:cs="NewBaskerville-Roman"/>
+          <w:color w:val="262626"/>
+          <w:sz w:val="20"/>
+          <w:szCs w:val="20"/>
+        </w:rPr>
+      </w:pPr>
+      <w:r>
+        <w:rPr>
+          <w:rFonts w:ascii="NewBaskerville-Roman" w:hAnsi="NewBaskerville-Roman" w:cs="NewBaskerville-Roman"/>
+          <w:color w:val="262626"/>
+          <w:sz w:val="20"/>
+          <w:szCs w:val="20"/>
+        </w:rPr>
+        <w:t>Each step of an orchestration-based saga consists of a service updating a database</w:t>
+      </w:r>
+      <w:r>
+        <w:rPr>
+          <w:rFonts w:ascii="NewBaskerville-Roman" w:hAnsi="NewBaskerville-Roman" w:cs="NewBaskerville-Roman"/>
+          <w:color w:val="262626"/>
+          <w:sz w:val="20"/>
+          <w:szCs w:val="20"/>
+        </w:rPr>
+        <w:t xml:space="preserve"> </w:t>
+      </w:r>
+      <w:r>
+        <w:rPr>
+          <w:rFonts w:ascii="NewBaskerville-Roman" w:hAnsi="NewBaskerville-Roman" w:cs="NewBaskerville-Roman"/>
+          <w:color w:val="262626"/>
+          <w:sz w:val="20"/>
+          <w:szCs w:val="20"/>
+        </w:rPr>
+        <w:t xml:space="preserve">and publishing a message. For example, </w:t>
+      </w:r>
+      <w:r>
+        <w:rPr>
+          <w:rFonts w:ascii="Courier" w:hAnsi="Courier" w:cs="Courier"/>
+          <w:color w:val="262626"/>
+          <w:sz w:val="19"/>
+          <w:szCs w:val="19"/>
+        </w:rPr>
+        <w:t xml:space="preserve">Order Service </w:t>
+      </w:r>
+      <w:r>
+        <w:rPr>
+          <w:rFonts w:ascii="NewBaskerville-Roman" w:hAnsi="NewBaskerville-Roman" w:cs="NewBaskerville-Roman"/>
+          <w:color w:val="262626"/>
+          <w:sz w:val="20"/>
+          <w:szCs w:val="20"/>
+        </w:rPr>
+        <w:t xml:space="preserve">persists an </w:t>
+      </w:r>
+      <w:r>
+        <w:rPr>
+          <w:rFonts w:ascii="Courier" w:hAnsi="Courier" w:cs="Courier"/>
+          <w:color w:val="262626"/>
+          <w:sz w:val="19"/>
+          <w:szCs w:val="19"/>
+        </w:rPr>
+        <w:t xml:space="preserve">Order </w:t>
+      </w:r>
+      <w:r>
+        <w:rPr>
+          <w:rFonts w:ascii="NewBaskerville-Roman" w:hAnsi="NewBaskerville-Roman" w:cs="NewBaskerville-Roman"/>
+          <w:color w:val="262626"/>
+          <w:sz w:val="20"/>
+          <w:szCs w:val="20"/>
+        </w:rPr>
+        <w:t>and a</w:t>
+      </w:r>
+      <w:r>
+        <w:rPr>
+          <w:rFonts w:ascii="NewBaskerville-Roman" w:hAnsi="NewBaskerville-Roman" w:cs="NewBaskerville-Roman"/>
+          <w:color w:val="262626"/>
+          <w:sz w:val="20"/>
+          <w:szCs w:val="20"/>
+        </w:rPr>
+        <w:t xml:space="preserve"> </w:t>
+      </w:r>
+      <w:r>
+        <w:rPr>
+          <w:rFonts w:ascii="Courier" w:hAnsi="Courier" w:cs="Courier"/>
+          <w:color w:val="262626"/>
+          <w:sz w:val="19"/>
+          <w:szCs w:val="19"/>
+        </w:rPr>
+        <w:t xml:space="preserve">Create Order Saga </w:t>
+      </w:r>
+      <w:r>
+        <w:rPr>
+          <w:rFonts w:ascii="NewBaskerville-Roman" w:hAnsi="NewBaskerville-Roman" w:cs="NewBaskerville-Roman"/>
+          <w:color w:val="262626"/>
+          <w:sz w:val="20"/>
+          <w:szCs w:val="20"/>
+        </w:rPr>
+        <w:t>orchestrator and sends a message to the first saga participant.</w:t>
+      </w:r>
+    </w:p>
+    <w:p>
+      <w:pPr>
+        <w:autoSpaceDE w:val="0"/>
+        <w:autoSpaceDN w:val="0"/>
+        <w:adjustRightInd w:val="0"/>
+        <w:spacing w:after="0"/>
+        <w:rPr>
+          <w:rFonts w:ascii="NewBaskerville-Roman" w:hAnsi="NewBaskerville-Roman" w:cs="NewBaskerville-Roman"/>
+          <w:color w:val="262626"/>
+          <w:sz w:val="20"/>
+          <w:szCs w:val="20"/>
+        </w:rPr>
+      </w:pPr>
+      <w:r>
+        <w:rPr>
+          <w:rFonts w:ascii="NewBaskerville-Roman" w:hAnsi="NewBaskerville-Roman" w:cs="NewBaskerville-Roman"/>
+          <w:color w:val="262626"/>
+          <w:sz w:val="20"/>
+          <w:szCs w:val="20"/>
+        </w:rPr>
+        <w:t>A</w:t>
+      </w:r>
+      <w:r>
+        <w:rPr>
+          <w:rFonts w:ascii="NewBaskerville-Roman" w:hAnsi="NewBaskerville-Roman" w:cs="NewBaskerville-Roman"/>
+          <w:color w:val="262626"/>
+          <w:sz w:val="20"/>
+          <w:szCs w:val="20"/>
+        </w:rPr>
+        <w:t xml:space="preserve"> </w:t>
+      </w:r>
+      <w:r>
+        <w:rPr>
+          <w:rFonts w:ascii="NewBaskerville-Roman" w:hAnsi="NewBaskerville-Roman" w:cs="NewBaskerville-Roman"/>
+          <w:color w:val="262626"/>
+          <w:sz w:val="20"/>
+          <w:szCs w:val="20"/>
+        </w:rPr>
+        <w:t xml:space="preserve">saga participant, such as </w:t>
+      </w:r>
+      <w:r>
+        <w:rPr>
+          <w:rFonts w:ascii="Courier" w:hAnsi="Courier" w:cs="Courier"/>
+          <w:color w:val="262626"/>
+          <w:sz w:val="19"/>
+          <w:szCs w:val="19"/>
+        </w:rPr>
+        <w:t>Kitchen Service</w:t>
+      </w:r>
+      <w:r>
+        <w:rPr>
+          <w:rFonts w:ascii="NewBaskerville-Roman" w:hAnsi="NewBaskerville-Roman" w:cs="NewBaskerville-Roman"/>
+          <w:color w:val="262626"/>
+          <w:sz w:val="20"/>
+          <w:szCs w:val="20"/>
+        </w:rPr>
+        <w:t>, handles a command message by updating</w:t>
+      </w:r>
+      <w:r>
+        <w:rPr>
+          <w:rFonts w:ascii="NewBaskerville-Roman" w:hAnsi="NewBaskerville-Roman" w:cs="NewBaskerville-Roman"/>
+          <w:color w:val="262626"/>
+          <w:sz w:val="20"/>
+          <w:szCs w:val="20"/>
+        </w:rPr>
+        <w:t xml:space="preserve"> </w:t>
+      </w:r>
+      <w:r>
+        <w:rPr>
+          <w:rFonts w:ascii="NewBaskerville-Roman" w:hAnsi="NewBaskerville-Roman" w:cs="NewBaskerville-Roman"/>
+          <w:color w:val="262626"/>
+          <w:sz w:val="20"/>
+          <w:szCs w:val="20"/>
+        </w:rPr>
+        <w:t xml:space="preserve">its database and sending a reply message. </w:t>
+      </w:r>
+      <w:r>
+        <w:rPr>
+          <w:rFonts w:ascii="Courier" w:hAnsi="Courier" w:cs="Courier"/>
+          <w:color w:val="262626"/>
+          <w:sz w:val="19"/>
+          <w:szCs w:val="19"/>
+        </w:rPr>
+        <w:t xml:space="preserve">Order Service </w:t>
+      </w:r>
+      <w:r>
+        <w:rPr>
+          <w:rFonts w:ascii="NewBaskerville-Roman" w:hAnsi="NewBaskerville-Roman" w:cs="NewBaskerville-Roman"/>
+          <w:color w:val="262626"/>
+          <w:sz w:val="20"/>
+          <w:szCs w:val="20"/>
+        </w:rPr>
+        <w:t>processes the participant’s</w:t>
+      </w:r>
+      <w:r>
+        <w:rPr>
+          <w:rFonts w:ascii="NewBaskerville-Roman" w:hAnsi="NewBaskerville-Roman" w:cs="NewBaskerville-Roman"/>
+          <w:color w:val="262626"/>
+          <w:sz w:val="20"/>
+          <w:szCs w:val="20"/>
+        </w:rPr>
+        <w:t xml:space="preserve"> </w:t>
+      </w:r>
+      <w:r>
+        <w:rPr>
+          <w:rFonts w:ascii="NewBaskerville-Roman" w:hAnsi="NewBaskerville-Roman" w:cs="NewBaskerville-Roman"/>
+          <w:color w:val="262626"/>
+          <w:sz w:val="20"/>
+          <w:szCs w:val="20"/>
+        </w:rPr>
+        <w:t>reply message by updating the state of the saga orchestrator and sending a</w:t>
+      </w:r>
+      <w:r>
+        <w:rPr>
+          <w:rFonts w:ascii="NewBaskerville-Roman" w:hAnsi="NewBaskerville-Roman" w:cs="NewBaskerville-Roman"/>
+          <w:color w:val="262626"/>
+          <w:sz w:val="20"/>
+          <w:szCs w:val="20"/>
+        </w:rPr>
+        <w:t xml:space="preserve"> </w:t>
+      </w:r>
+      <w:r>
+        <w:rPr>
+          <w:rFonts w:ascii="NewBaskerville-Roman" w:hAnsi="NewBaskerville-Roman" w:cs="NewBaskerville-Roman"/>
+          <w:color w:val="262626"/>
+          <w:sz w:val="20"/>
+          <w:szCs w:val="20"/>
+        </w:rPr>
+        <w:t>command message to the next saga participant.</w:t>
+      </w:r>
+    </w:p>
+    <w:p>
+      <w:pPr>
+        <w:autoSpaceDE w:val="0"/>
+        <w:autoSpaceDN w:val="0"/>
+        <w:adjustRightInd w:val="0"/>
+        <w:spacing w:after="0"/>
+        <w:rPr>
+          <w:rFonts w:ascii="NewBaskerville-Roman" w:hAnsi="NewBaskerville-Roman" w:cs="NewBaskerville-Roman"/>
+          <w:color w:val="262626"/>
+          <w:sz w:val="20"/>
+          <w:szCs w:val="20"/>
+        </w:rPr>
+      </w:pPr>
+    </w:p>
+    <w:p>
+      <w:pPr>
+        <w:autoSpaceDE w:val="0"/>
+        <w:autoSpaceDN w:val="0"/>
+        <w:adjustRightInd w:val="0"/>
+        <w:spacing w:after="0"/>
+        <w:rPr>
+          <w:rFonts w:ascii="NewBaskerville-Roman" w:hAnsi="NewBaskerville-Roman" w:cs="NewBaskerville-Roman"/>
+          <w:color w:val="262626"/>
+          <w:sz w:val="20"/>
+          <w:szCs w:val="20"/>
+        </w:rPr>
+      </w:pPr>
+      <w:r>
+        <w:rPr>
+          <w:rFonts w:ascii="NewBaskerville-Roman" w:hAnsi="NewBaskerville-Roman" w:cs="NewBaskerville-Roman"/>
+          <w:color w:val="262626"/>
+          <w:sz w:val="20"/>
+          <w:szCs w:val="20"/>
+        </w:rPr>
+        <w:t>As described in chapter 3, a service</w:t>
+      </w:r>
+      <w:r>
+        <w:rPr>
+          <w:rFonts w:ascii="NewBaskerville-Roman" w:hAnsi="NewBaskerville-Roman" w:cs="NewBaskerville-Roman"/>
+          <w:color w:val="262626"/>
+          <w:sz w:val="20"/>
+          <w:szCs w:val="20"/>
+        </w:rPr>
+        <w:t xml:space="preserve"> </w:t>
+      </w:r>
+      <w:r>
+        <w:rPr>
+          <w:rFonts w:ascii="NewBaskerville-Roman" w:hAnsi="NewBaskerville-Roman" w:cs="NewBaskerville-Roman"/>
+          <w:color w:val="262626"/>
+          <w:sz w:val="20"/>
+          <w:szCs w:val="20"/>
+        </w:rPr>
+        <w:t>must use transactional messaging in order to atomically update the database and</w:t>
+      </w:r>
+      <w:r>
+        <w:rPr>
+          <w:rFonts w:ascii="NewBaskerville-Roman" w:hAnsi="NewBaskerville-Roman" w:cs="NewBaskerville-Roman"/>
+          <w:color w:val="262626"/>
+          <w:sz w:val="20"/>
+          <w:szCs w:val="20"/>
+        </w:rPr>
+        <w:t xml:space="preserve"> </w:t>
+      </w:r>
+      <w:r>
+        <w:rPr>
+          <w:rFonts w:ascii="NewBaskerville-Roman" w:hAnsi="NewBaskerville-Roman" w:cs="NewBaskerville-Roman"/>
+          <w:color w:val="262626"/>
+          <w:sz w:val="20"/>
+          <w:szCs w:val="20"/>
+        </w:rPr>
+        <w:t>publish messages.</w:t>
+      </w:r>
+    </w:p>
+    <w:p>
+      <w:pPr>
+        <w:autoSpaceDE w:val="0"/>
+        <w:autoSpaceDN w:val="0"/>
+        <w:adjustRightInd w:val="0"/>
+        <w:spacing w:after="0"/>
+        <w:rPr>
+          <w:rFonts w:ascii="NewBaskerville-Roman" w:hAnsi="NewBaskerville-Roman" w:cs="NewBaskerville-Roman"/>
+          <w:color w:val="262626"/>
+          <w:sz w:val="20"/>
+          <w:szCs w:val="20"/>
+        </w:rPr>
+      </w:pPr>
+    </w:p>
+    <w:p>
+      <w:pPr>
+        <w:autoSpaceDE w:val="0"/>
+        <w:autoSpaceDN w:val="0"/>
+        <w:adjustRightInd w:val="0"/>
+        <w:spacing w:after="0"/>
+        <w:rPr>
+          <w:rFonts w:ascii="FranklinGothic-Demi" w:hAnsi="FranklinGothic-Demi" w:cs="FranklinGothic-Demi"/>
+          <w:b/>
+          <w:bCs/>
+          <w:color w:val="476B86"/>
+          <w:sz w:val="17"/>
+          <w:szCs w:val="17"/>
+        </w:rPr>
+      </w:pPr>
+      <w:r>
+        <w:rPr>
+          <w:rFonts w:ascii="FranklinGothic-Demi" w:hAnsi="FranklinGothic-Demi" w:cs="FranklinGothic-Demi"/>
+          <w:b/>
+          <w:bCs/>
+          <w:color w:val="476B86"/>
+          <w:sz w:val="21"/>
+          <w:szCs w:val="21"/>
+        </w:rPr>
+        <w:t>B</w:t>
+      </w:r>
+      <w:r>
+        <w:rPr>
+          <w:rFonts w:ascii="FranklinGothic-Demi" w:hAnsi="FranklinGothic-Demi" w:cs="FranklinGothic-Demi"/>
+          <w:b/>
+          <w:bCs/>
+          <w:color w:val="476B86"/>
+          <w:sz w:val="17"/>
+          <w:szCs w:val="17"/>
+        </w:rPr>
+        <w:t>ENEFITS AND DRAWBACKS OF ORCHESTRATION</w:t>
+      </w:r>
+      <w:r>
+        <w:rPr>
+          <w:rFonts w:ascii="FranklinGothic-Demi" w:hAnsi="FranklinGothic-Demi" w:cs="FranklinGothic-Demi"/>
+          <w:b/>
+          <w:bCs/>
+          <w:color w:val="476B86"/>
+          <w:sz w:val="21"/>
+          <w:szCs w:val="21"/>
+        </w:rPr>
+        <w:t>-</w:t>
+      </w:r>
+      <w:r>
+        <w:rPr>
+          <w:rFonts w:ascii="FranklinGothic-Demi" w:hAnsi="FranklinGothic-Demi" w:cs="FranklinGothic-Demi"/>
+          <w:b/>
+          <w:bCs/>
+          <w:color w:val="476B86"/>
+          <w:sz w:val="17"/>
+          <w:szCs w:val="17"/>
+        </w:rPr>
+        <w:t>BASED SAGAS</w:t>
+      </w:r>
+    </w:p>
+    <w:p>
+      <w:pPr>
+        <w:autoSpaceDE w:val="0"/>
+        <w:autoSpaceDN w:val="0"/>
+        <w:adjustRightInd w:val="0"/>
+        <w:spacing w:after="0"/>
+        <w:rPr>
+          <w:rFonts w:ascii="NewBaskerville-Roman" w:hAnsi="NewBaskerville-Roman" w:cs="NewBaskerville-Roman"/>
+          <w:color w:val="262626"/>
+          <w:sz w:val="20"/>
+          <w:szCs w:val="20"/>
+        </w:rPr>
+      </w:pPr>
+      <w:r>
+        <w:rPr>
+          <w:rFonts w:ascii="NewBaskerville-Roman" w:hAnsi="NewBaskerville-Roman" w:cs="NewBaskerville-Roman"/>
+          <w:color w:val="262626"/>
+          <w:sz w:val="20"/>
+          <w:szCs w:val="20"/>
+        </w:rPr>
+        <w:t>Orchestration-based sagas have several benefits:</w:t>
+      </w:r>
+    </w:p>
+    <w:p>
+      <w:pPr>
+        <w:autoSpaceDE w:val="0"/>
+        <w:autoSpaceDN w:val="0"/>
+        <w:adjustRightInd w:val="0"/>
+        <w:spacing w:after="0"/>
+        <w:rPr>
+          <w:rFonts w:ascii="NewBaskerville-Roman" w:hAnsi="NewBaskerville-Roman" w:cs="NewBaskerville-Roman"/>
+          <w:color w:val="262626"/>
+          <w:sz w:val="20"/>
+          <w:szCs w:val="20"/>
+        </w:rPr>
+      </w:pPr>
+      <w:r>
+        <w:rPr>
+          <w:rFonts w:ascii="Wingdings2" w:eastAsia="Wingdings2" w:hAnsi="FranklinGothic-Demi" w:cs="Wingdings2" w:hint="eastAsia"/>
+          <w:color w:val="CDA759"/>
+          <w:sz w:val="17"/>
+          <w:szCs w:val="17"/>
+        </w:rPr>
+        <w:t></w:t>
+      </w:r>
+      <w:r>
+        <w:rPr>
+          <w:rFonts w:ascii="Wingdings2" w:eastAsia="Wingdings2" w:hAnsi="FranklinGothic-Demi" w:cs="Wingdings2"/>
+          <w:color w:val="CDA759"/>
+          <w:sz w:val="17"/>
+          <w:szCs w:val="17"/>
+        </w:rPr>
+        <w:t xml:space="preserve"> </w:t>
+      </w:r>
+      <w:r>
+        <w:rPr>
+          <w:rFonts w:ascii="NewBaskerville-Italic" w:hAnsi="NewBaskerville-Italic" w:cs="NewBaskerville-Italic"/>
+          <w:i/>
+          <w:iCs/>
+          <w:color w:val="262626"/>
+          <w:sz w:val="20"/>
+          <w:szCs w:val="20"/>
+        </w:rPr>
+        <w:t>Simpler dependencies</w:t>
+      </w:r>
+      <w:r>
+        <w:rPr>
+          <w:rFonts w:ascii="NewBaskerville-Roman" w:hAnsi="NewBaskerville-Roman" w:cs="NewBaskerville-Roman"/>
+          <w:color w:val="262626"/>
+          <w:sz w:val="20"/>
+          <w:szCs w:val="20"/>
+        </w:rPr>
+        <w:t>—One benefit of orchestration is that it doesn’t introduce</w:t>
+      </w:r>
+      <w:r>
+        <w:rPr>
+          <w:rFonts w:ascii="NewBaskerville-Roman" w:hAnsi="NewBaskerville-Roman" w:cs="NewBaskerville-Roman"/>
+          <w:color w:val="262626"/>
+          <w:sz w:val="20"/>
+          <w:szCs w:val="20"/>
+        </w:rPr>
+        <w:t xml:space="preserve"> </w:t>
+      </w:r>
+      <w:r>
+        <w:rPr>
+          <w:rFonts w:ascii="NewBaskerville-Roman" w:hAnsi="NewBaskerville-Roman" w:cs="NewBaskerville-Roman"/>
+          <w:color w:val="262626"/>
+          <w:sz w:val="20"/>
+          <w:szCs w:val="20"/>
+        </w:rPr>
+        <w:t>cyclic dependencies. The saga orchestrator invokes the saga participants, but</w:t>
+      </w:r>
+      <w:r>
+        <w:rPr>
+          <w:rFonts w:ascii="NewBaskerville-Roman" w:hAnsi="NewBaskerville-Roman" w:cs="NewBaskerville-Roman"/>
+          <w:color w:val="262626"/>
+          <w:sz w:val="20"/>
+          <w:szCs w:val="20"/>
+        </w:rPr>
+        <w:t xml:space="preserve"> </w:t>
+      </w:r>
+      <w:r>
+        <w:rPr>
+          <w:rFonts w:ascii="NewBaskerville-Roman" w:hAnsi="NewBaskerville-Roman" w:cs="NewBaskerville-Roman"/>
+          <w:color w:val="262626"/>
+          <w:sz w:val="20"/>
+          <w:szCs w:val="20"/>
+        </w:rPr>
+        <w:t>the participants don’t invoke the orchestrator. As a result, the orchestrator</w:t>
+      </w:r>
+      <w:r>
+        <w:rPr>
+          <w:rFonts w:ascii="NewBaskerville-Roman" w:hAnsi="NewBaskerville-Roman" w:cs="NewBaskerville-Roman"/>
+          <w:color w:val="262626"/>
+          <w:sz w:val="20"/>
+          <w:szCs w:val="20"/>
+        </w:rPr>
+        <w:t xml:space="preserve"> </w:t>
+      </w:r>
+      <w:r>
+        <w:rPr>
+          <w:rFonts w:ascii="NewBaskerville-Roman" w:hAnsi="NewBaskerville-Roman" w:cs="NewBaskerville-Roman"/>
+          <w:color w:val="262626"/>
+          <w:sz w:val="20"/>
+          <w:szCs w:val="20"/>
+        </w:rPr>
+        <w:t>depends on the participants but not vice versa, and so there are no cyclic</w:t>
+      </w:r>
+      <w:r>
+        <w:rPr>
+          <w:rFonts w:ascii="NewBaskerville-Roman" w:hAnsi="NewBaskerville-Roman" w:cs="NewBaskerville-Roman"/>
+          <w:color w:val="262626"/>
+          <w:sz w:val="20"/>
+          <w:szCs w:val="20"/>
+        </w:rPr>
+        <w:t xml:space="preserve"> </w:t>
+      </w:r>
+      <w:r>
+        <w:rPr>
+          <w:rFonts w:ascii="NewBaskerville-Roman" w:hAnsi="NewBaskerville-Roman" w:cs="NewBaskerville-Roman"/>
+          <w:color w:val="262626"/>
+          <w:sz w:val="20"/>
+          <w:szCs w:val="20"/>
+        </w:rPr>
+        <w:t>dependencies.</w:t>
+      </w:r>
+    </w:p>
+    <w:p>
+      <w:pPr>
+        <w:autoSpaceDE w:val="0"/>
+        <w:autoSpaceDN w:val="0"/>
+        <w:adjustRightInd w:val="0"/>
+        <w:spacing w:after="0"/>
+        <w:rPr>
+          <w:rFonts w:ascii="NewBaskerville-Roman" w:hAnsi="NewBaskerville-Roman" w:cs="NewBaskerville-Roman"/>
+          <w:color w:val="262626"/>
+          <w:sz w:val="20"/>
+          <w:szCs w:val="20"/>
+        </w:rPr>
+      </w:pPr>
+    </w:p>
+    <w:p>
+      <w:pPr>
+        <w:autoSpaceDE w:val="0"/>
+        <w:autoSpaceDN w:val="0"/>
+        <w:adjustRightInd w:val="0"/>
+        <w:spacing w:after="0"/>
+        <w:rPr>
+          <w:rFonts w:ascii="NewBaskerville-Roman" w:hAnsi="NewBaskerville-Roman" w:cs="NewBaskerville-Roman"/>
+          <w:b/>
+          <w:bCs/>
+          <w:color w:val="262626"/>
+          <w:sz w:val="20"/>
+          <w:szCs w:val="20"/>
+        </w:rPr>
+      </w:pPr>
+      <w:r>
+        <w:rPr>
+          <w:rFonts w:ascii="Wingdings2" w:eastAsia="Wingdings2" w:hAnsi="FranklinGothic-Demi" w:cs="Wingdings2" w:hint="eastAsia"/>
+          <w:color w:val="CDA759"/>
+          <w:sz w:val="17"/>
+          <w:szCs w:val="17"/>
+        </w:rPr>
+        <w:t></w:t>
+      </w:r>
+      <w:r>
+        <w:rPr>
+          <w:rFonts w:ascii="Wingdings2" w:eastAsia="Wingdings2" w:hAnsi="FranklinGothic-Demi" w:cs="Wingdings2"/>
+          <w:color w:val="CDA759"/>
+          <w:sz w:val="17"/>
+          <w:szCs w:val="17"/>
+        </w:rPr>
+        <w:t xml:space="preserve"> </w:t>
+      </w:r>
+      <w:r>
+        <w:rPr>
+          <w:rFonts w:ascii="NewBaskerville-Italic" w:hAnsi="NewBaskerville-Italic" w:cs="NewBaskerville-Italic"/>
+          <w:b/>
+          <w:bCs/>
+          <w:i/>
+          <w:iCs/>
+          <w:color w:val="262626"/>
+          <w:sz w:val="20"/>
+          <w:szCs w:val="20"/>
+        </w:rPr>
+        <w:t>Less coupling</w:t>
+      </w:r>
+      <w:r>
+        <w:rPr>
+          <w:rFonts w:ascii="NewBaskerville-Roman" w:hAnsi="NewBaskerville-Roman" w:cs="NewBaskerville-Roman"/>
+          <w:color w:val="262626"/>
+          <w:sz w:val="20"/>
+          <w:szCs w:val="20"/>
+        </w:rPr>
+        <w:t>—Each service implements an API that is invoked by the orchestrator,</w:t>
+      </w:r>
+      <w:r>
+        <w:rPr>
+          <w:rFonts w:ascii="NewBaskerville-Roman" w:hAnsi="NewBaskerville-Roman" w:cs="NewBaskerville-Roman"/>
+          <w:color w:val="262626"/>
+          <w:sz w:val="20"/>
+          <w:szCs w:val="20"/>
+        </w:rPr>
+        <w:t xml:space="preserve"> </w:t>
+      </w:r>
+      <w:r>
+        <w:rPr>
+          <w:rFonts w:ascii="NewBaskerville-Roman" w:hAnsi="NewBaskerville-Roman" w:cs="NewBaskerville-Roman"/>
+          <w:color w:val="262626"/>
+          <w:sz w:val="20"/>
+          <w:szCs w:val="20"/>
+        </w:rPr>
+        <w:t xml:space="preserve">so it does not </w:t>
+      </w:r>
+      <w:r>
+        <w:rPr>
+          <w:rFonts w:ascii="NewBaskerville-Roman" w:hAnsi="NewBaskerville-Roman" w:cs="NewBaskerville-Roman"/>
+          <w:b/>
+          <w:bCs/>
+          <w:color w:val="262626"/>
+          <w:sz w:val="20"/>
+          <w:szCs w:val="20"/>
+        </w:rPr>
+        <w:t>need to know about the events published by the saga</w:t>
+      </w:r>
+      <w:r>
+        <w:rPr>
+          <w:rFonts w:ascii="NewBaskerville-Roman" w:hAnsi="NewBaskerville-Roman" w:cs="NewBaskerville-Roman"/>
+          <w:b/>
+          <w:bCs/>
+          <w:color w:val="262626"/>
+          <w:sz w:val="20"/>
+          <w:szCs w:val="20"/>
+        </w:rPr>
+        <w:t xml:space="preserve"> </w:t>
+      </w:r>
+      <w:r>
+        <w:rPr>
+          <w:rFonts w:ascii="NewBaskerville-Roman" w:hAnsi="NewBaskerville-Roman" w:cs="NewBaskerville-Roman"/>
+          <w:b/>
+          <w:bCs/>
+          <w:color w:val="262626"/>
+          <w:sz w:val="20"/>
+          <w:szCs w:val="20"/>
+        </w:rPr>
+        <w:t>participants.</w:t>
+      </w:r>
+    </w:p>
+    <w:p>
+      <w:pPr>
+        <w:autoSpaceDE w:val="0"/>
+        <w:autoSpaceDN w:val="0"/>
+        <w:adjustRightInd w:val="0"/>
+        <w:spacing w:after="0"/>
+        <w:rPr>
+          <w:rFonts w:ascii="NewBaskerville-Roman" w:hAnsi="NewBaskerville-Roman" w:cs="NewBaskerville-Roman"/>
+          <w:i/>
+          <w:iCs/>
+          <w:color w:val="262626"/>
+          <w:sz w:val="20"/>
+          <w:szCs w:val="20"/>
+        </w:rPr>
+      </w:pPr>
+      <w:r>
+        <w:rPr>
+          <w:rFonts w:ascii="NewBaskerville-Roman" w:hAnsi="NewBaskerville-Roman" w:cs="NewBaskerville-Roman"/>
+          <w:color w:val="262626"/>
+          <w:sz w:val="20"/>
+          <w:szCs w:val="20"/>
+        </w:rPr>
+        <w:t xml:space="preserve">I add: </w:t>
+      </w:r>
+      <w:r>
+        <w:rPr>
+          <w:rFonts w:ascii="NewBaskerville-Roman" w:hAnsi="NewBaskerville-Roman" w:cs="NewBaskerville-Roman"/>
+          <w:i/>
+          <w:iCs/>
+          <w:color w:val="262626"/>
+          <w:sz w:val="20"/>
+          <w:szCs w:val="20"/>
+        </w:rPr>
+        <w:t>in choreographed sagas each participant needs to subscribe to every event that concerns it but here each participant has one request channel and publishes the responses to the reply channel of the orchestrator.</w:t>
+      </w:r>
+    </w:p>
+    <w:p>
+      <w:pPr>
+        <w:autoSpaceDE w:val="0"/>
+        <w:autoSpaceDN w:val="0"/>
+        <w:adjustRightInd w:val="0"/>
+        <w:spacing w:after="0"/>
+        <w:rPr>
+          <w:rFonts w:ascii="NewBaskerville-Roman" w:hAnsi="NewBaskerville-Roman" w:cs="NewBaskerville-Roman"/>
+          <w:color w:val="262626"/>
+          <w:sz w:val="20"/>
+          <w:szCs w:val="20"/>
+        </w:rPr>
+      </w:pPr>
+    </w:p>
+    <w:p>
+      <w:pPr>
+        <w:autoSpaceDE w:val="0"/>
+        <w:autoSpaceDN w:val="0"/>
+        <w:adjustRightInd w:val="0"/>
+        <w:spacing w:after="0"/>
+        <w:rPr>
+          <w:rFonts w:ascii="NewBaskerville-Roman" w:hAnsi="NewBaskerville-Roman" w:cs="NewBaskerville-Roman"/>
+          <w:color w:val="262626"/>
+          <w:sz w:val="20"/>
+          <w:szCs w:val="20"/>
+        </w:rPr>
+      </w:pPr>
+      <w:r>
+        <w:rPr>
+          <w:rFonts w:ascii="Wingdings2" w:eastAsia="Wingdings2" w:hAnsi="FranklinGothic-Demi" w:cs="Wingdings2" w:hint="eastAsia"/>
+          <w:color w:val="CDA759"/>
+          <w:sz w:val="17"/>
+          <w:szCs w:val="17"/>
+        </w:rPr>
+        <w:t></w:t>
+      </w:r>
+      <w:r>
+        <w:rPr>
+          <w:rFonts w:ascii="Wingdings2" w:eastAsia="Wingdings2" w:hAnsi="FranklinGothic-Demi" w:cs="Wingdings2"/>
+          <w:color w:val="CDA759"/>
+          <w:sz w:val="17"/>
+          <w:szCs w:val="17"/>
+        </w:rPr>
+        <w:t xml:space="preserve"> </w:t>
+      </w:r>
+      <w:r>
+        <w:rPr>
+          <w:rFonts w:ascii="NewBaskerville-Italic" w:hAnsi="NewBaskerville-Italic" w:cs="NewBaskerville-Italic"/>
+          <w:i/>
+          <w:iCs/>
+          <w:color w:val="262626"/>
+          <w:sz w:val="20"/>
+          <w:szCs w:val="20"/>
+        </w:rPr>
+        <w:t>Improves separation of concerns and simplifies the business logic</w:t>
+      </w:r>
+      <w:r>
+        <w:rPr>
+          <w:rFonts w:ascii="NewBaskerville-Roman" w:hAnsi="NewBaskerville-Roman" w:cs="NewBaskerville-Roman"/>
+          <w:color w:val="262626"/>
+          <w:sz w:val="20"/>
+          <w:szCs w:val="20"/>
+        </w:rPr>
+        <w:t>—The saga coordination</w:t>
+      </w:r>
+      <w:r>
+        <w:rPr>
+          <w:rFonts w:ascii="NewBaskerville-Roman" w:hAnsi="NewBaskerville-Roman" w:cs="NewBaskerville-Roman"/>
+          <w:color w:val="262626"/>
+          <w:sz w:val="20"/>
+          <w:szCs w:val="20"/>
+        </w:rPr>
+        <w:t xml:space="preserve"> </w:t>
+      </w:r>
+      <w:r>
+        <w:rPr>
+          <w:rFonts w:ascii="NewBaskerville-Roman" w:hAnsi="NewBaskerville-Roman" w:cs="NewBaskerville-Roman"/>
+          <w:color w:val="262626"/>
+          <w:sz w:val="20"/>
+          <w:szCs w:val="20"/>
+        </w:rPr>
+        <w:t xml:space="preserve">logic is localized in the saga orchestrator. </w:t>
+      </w:r>
+      <w:r>
+        <w:rPr>
+          <w:rFonts w:ascii="NewBaskerville-Roman" w:hAnsi="NewBaskerville-Roman" w:cs="NewBaskerville-Roman"/>
+          <w:b/>
+          <w:bCs/>
+          <w:color w:val="262626"/>
+          <w:sz w:val="20"/>
+          <w:szCs w:val="20"/>
+        </w:rPr>
+        <w:t>The domain objects are simpler</w:t>
+      </w:r>
+      <w:r>
+        <w:rPr>
+          <w:rFonts w:ascii="NewBaskerville-Roman" w:hAnsi="NewBaskerville-Roman" w:cs="NewBaskerville-Roman"/>
+          <w:b/>
+          <w:bCs/>
+          <w:color w:val="262626"/>
+          <w:sz w:val="20"/>
+          <w:szCs w:val="20"/>
+        </w:rPr>
+        <w:t xml:space="preserve"> </w:t>
+      </w:r>
+      <w:r>
+        <w:rPr>
+          <w:rFonts w:ascii="NewBaskerville-Roman" w:hAnsi="NewBaskerville-Roman" w:cs="NewBaskerville-Roman"/>
+          <w:b/>
+          <w:bCs/>
+          <w:color w:val="262626"/>
+          <w:sz w:val="20"/>
+          <w:szCs w:val="20"/>
+        </w:rPr>
+        <w:t>and have no knowledge of the sagas that they participate in</w:t>
+      </w:r>
+      <w:r>
+        <w:rPr>
+          <w:rFonts w:ascii="NewBaskerville-Roman" w:hAnsi="NewBaskerville-Roman" w:cs="NewBaskerville-Roman"/>
+          <w:color w:val="262626"/>
+          <w:sz w:val="20"/>
+          <w:szCs w:val="20"/>
+        </w:rPr>
+        <w:t>. For example, when</w:t>
+      </w:r>
+      <w:r>
+        <w:rPr>
+          <w:rFonts w:ascii="NewBaskerville-Roman" w:hAnsi="NewBaskerville-Roman" w:cs="NewBaskerville-Roman"/>
+          <w:color w:val="262626"/>
+          <w:sz w:val="20"/>
+          <w:szCs w:val="20"/>
+        </w:rPr>
+        <w:t xml:space="preserve"> </w:t>
+      </w:r>
+      <w:r>
+        <w:rPr>
+          <w:rFonts w:ascii="NewBaskerville-Roman" w:hAnsi="NewBaskerville-Roman" w:cs="NewBaskerville-Roman"/>
+          <w:color w:val="262626"/>
+          <w:sz w:val="20"/>
+          <w:szCs w:val="20"/>
+        </w:rPr>
+        <w:t xml:space="preserve">using orchestration, the </w:t>
+      </w:r>
+      <w:r>
+        <w:rPr>
+          <w:rFonts w:ascii="Courier" w:hAnsi="Courier" w:cs="Courier"/>
+          <w:color w:val="262626"/>
+          <w:sz w:val="19"/>
+          <w:szCs w:val="19"/>
+        </w:rPr>
+        <w:t xml:space="preserve">Order </w:t>
+      </w:r>
+      <w:r>
+        <w:rPr>
+          <w:rFonts w:ascii="NewBaskerville-Roman" w:hAnsi="NewBaskerville-Roman" w:cs="NewBaskerville-Roman"/>
+          <w:color w:val="262626"/>
+          <w:sz w:val="20"/>
+          <w:szCs w:val="20"/>
+        </w:rPr>
+        <w:t>class has no knowledge of any of the sagas, so it</w:t>
+      </w:r>
+      <w:r>
+        <w:rPr>
+          <w:rFonts w:ascii="NewBaskerville-Roman" w:hAnsi="NewBaskerville-Roman" w:cs="NewBaskerville-Roman"/>
+          <w:color w:val="262626"/>
+          <w:sz w:val="20"/>
+          <w:szCs w:val="20"/>
+        </w:rPr>
+        <w:t xml:space="preserve"> </w:t>
+      </w:r>
+      <w:r>
+        <w:rPr>
+          <w:rFonts w:ascii="NewBaskerville-Roman" w:hAnsi="NewBaskerville-Roman" w:cs="NewBaskerville-Roman"/>
+          <w:color w:val="262626"/>
+          <w:sz w:val="20"/>
+          <w:szCs w:val="20"/>
+        </w:rPr>
+        <w:t xml:space="preserve">has a simpler state machine model. During the execution of the </w:t>
+      </w:r>
+      <w:r>
+        <w:rPr>
+          <w:rFonts w:ascii="Courier" w:hAnsi="Courier" w:cs="Courier"/>
+          <w:color w:val="262626"/>
+          <w:sz w:val="19"/>
+          <w:szCs w:val="19"/>
+        </w:rPr>
+        <w:t>Create Order</w:t>
+      </w:r>
+      <w:r>
+        <w:rPr>
+          <w:rFonts w:ascii="NewBaskerville-Roman" w:hAnsi="NewBaskerville-Roman" w:cs="NewBaskerville-Roman"/>
+          <w:color w:val="262626"/>
+          <w:sz w:val="20"/>
+          <w:szCs w:val="20"/>
+        </w:rPr>
+        <w:t xml:space="preserve"> </w:t>
+      </w:r>
+      <w:r>
+        <w:rPr>
+          <w:rFonts w:ascii="Courier" w:hAnsi="Courier" w:cs="Courier"/>
+          <w:color w:val="262626"/>
+          <w:sz w:val="19"/>
+          <w:szCs w:val="19"/>
+        </w:rPr>
+        <w:t>Saga</w:t>
+      </w:r>
+      <w:r>
+        <w:rPr>
+          <w:rFonts w:ascii="NewBaskerville-Roman" w:hAnsi="NewBaskerville-Roman" w:cs="NewBaskerville-Roman"/>
+          <w:color w:val="262626"/>
+          <w:sz w:val="20"/>
+          <w:szCs w:val="20"/>
+        </w:rPr>
+        <w:t xml:space="preserve">, it transitions directly from the </w:t>
+      </w:r>
+      <w:r>
+        <w:rPr>
+          <w:rFonts w:ascii="Courier" w:hAnsi="Courier" w:cs="Courier"/>
+          <w:color w:val="262626"/>
+          <w:sz w:val="19"/>
+          <w:szCs w:val="19"/>
+        </w:rPr>
+        <w:t xml:space="preserve">APPROVAL_PENDING </w:t>
+      </w:r>
+      <w:r>
+        <w:rPr>
+          <w:rFonts w:ascii="NewBaskerville-Roman" w:hAnsi="NewBaskerville-Roman" w:cs="NewBaskerville-Roman"/>
+          <w:color w:val="262626"/>
+          <w:sz w:val="20"/>
+          <w:szCs w:val="20"/>
+        </w:rPr>
+        <w:t xml:space="preserve">state to the </w:t>
+      </w:r>
+      <w:r>
+        <w:rPr>
+          <w:rFonts w:ascii="Courier" w:hAnsi="Courier" w:cs="Courier"/>
+          <w:color w:val="262626"/>
+          <w:sz w:val="19"/>
+          <w:szCs w:val="19"/>
+        </w:rPr>
+        <w:t>APPROVED</w:t>
+      </w:r>
+    </w:p>
+    <w:p>
+      <w:pPr>
+        <w:autoSpaceDE w:val="0"/>
+        <w:autoSpaceDN w:val="0"/>
+        <w:adjustRightInd w:val="0"/>
+        <w:spacing w:after="0"/>
+        <w:rPr>
+          <w:rFonts w:ascii="NewBaskerville-Roman" w:hAnsi="NewBaskerville-Roman" w:cs="NewBaskerville-Roman"/>
+          <w:b/>
+          <w:bCs/>
+          <w:color w:val="FF0000"/>
+          <w:sz w:val="20"/>
+          <w:szCs w:val="20"/>
+        </w:rPr>
+      </w:pPr>
+      <w:r>
+        <w:rPr>
+          <w:rFonts w:ascii="NewBaskerville-Roman" w:hAnsi="NewBaskerville-Roman" w:cs="NewBaskerville-Roman"/>
+          <w:color w:val="262626"/>
+          <w:sz w:val="20"/>
+          <w:szCs w:val="20"/>
+        </w:rPr>
+        <w:t xml:space="preserve">state. The </w:t>
+      </w:r>
+      <w:r>
+        <w:rPr>
+          <w:rFonts w:ascii="Courier" w:hAnsi="Courier" w:cs="Courier"/>
+          <w:color w:val="262626"/>
+          <w:sz w:val="19"/>
+          <w:szCs w:val="19"/>
+        </w:rPr>
+        <w:t xml:space="preserve">Order </w:t>
+      </w:r>
+      <w:r>
+        <w:rPr>
+          <w:rFonts w:ascii="NewBaskerville-Roman" w:hAnsi="NewBaskerville-Roman" w:cs="NewBaskerville-Roman"/>
+          <w:color w:val="262626"/>
+          <w:sz w:val="20"/>
+          <w:szCs w:val="20"/>
+        </w:rPr>
+        <w:t>class doesn’t have any intermediate states corresponding to the</w:t>
+      </w:r>
+      <w:r>
+        <w:rPr>
+          <w:rFonts w:ascii="NewBaskerville-Roman" w:hAnsi="NewBaskerville-Roman" w:cs="NewBaskerville-Roman"/>
+          <w:color w:val="262626"/>
+          <w:sz w:val="20"/>
+          <w:szCs w:val="20"/>
+        </w:rPr>
+        <w:t xml:space="preserve"> </w:t>
+      </w:r>
+      <w:r>
+        <w:rPr>
+          <w:rFonts w:ascii="NewBaskerville-Roman" w:hAnsi="NewBaskerville-Roman" w:cs="NewBaskerville-Roman"/>
+          <w:color w:val="262626"/>
+          <w:sz w:val="20"/>
+          <w:szCs w:val="20"/>
+        </w:rPr>
+        <w:t>steps of the saga. As a result, the business is much simpler.</w:t>
+      </w:r>
+      <w:r>
+        <w:rPr>
+          <w:rFonts w:ascii="NewBaskerville-Roman" w:hAnsi="NewBaskerville-Roman" w:cs="NewBaskerville-Roman"/>
+          <w:b/>
+          <w:bCs/>
+          <w:color w:val="FF0000"/>
+          <w:sz w:val="20"/>
+          <w:szCs w:val="20"/>
+        </w:rPr>
+        <w:t xml:space="preserve"> </w:t>
+      </w:r>
+      <w:r>
+        <w:rPr>
+          <w:rFonts w:ascii="NewBaskerville-Roman" w:hAnsi="NewBaskerville-Roman" w:cs="NewBaskerville-Roman"/>
+          <w:b/>
+          <w:bCs/>
+          <w:color w:val="FF0000"/>
+          <w:sz w:val="20"/>
+          <w:szCs w:val="20"/>
+        </w:rPr>
+        <w:t>(This Needs to be explored a little more)</w:t>
+      </w:r>
+    </w:p>
+    <w:p>
+      <w:pPr>
+        <w:pStyle w:val="NoSpacing"/>
+        <w:rPr>
+          <w:i/>
+          <w:iCs/>
+          <w:sz w:val="20"/>
+          <w:szCs w:val="20"/>
+        </w:rPr>
+      </w:pPr>
+      <w:r>
+        <w:t xml:space="preserve">I add: </w:t>
+      </w:r>
+      <w:r>
+        <w:rPr>
+          <w:i/>
+          <w:iCs/>
+          <w:sz w:val="20"/>
+          <w:szCs w:val="20"/>
+        </w:rPr>
+        <w:t>The Order might need intermediate states</w:t>
+      </w:r>
+      <w:r>
+        <w:rPr>
+          <w:rFonts w:hint="cs"/>
+          <w:i/>
+          <w:iCs/>
+          <w:sz w:val="20"/>
+          <w:szCs w:val="20"/>
+          <w:rtl/>
+        </w:rPr>
+        <w:t xml:space="preserve"> </w:t>
+      </w:r>
+      <w:r>
+        <w:rPr>
+          <w:i/>
+          <w:iCs/>
+          <w:sz w:val="20"/>
+          <w:szCs w:val="20"/>
+        </w:rPr>
+        <w:t>like CREDIT_CHECK_PENDING, INVENTORY_CHECK_PENDING, etc., to track which steps have been completed.</w:t>
+      </w:r>
+      <w:r>
+        <w:rPr>
+          <w:i/>
+          <w:iCs/>
+          <w:sz w:val="20"/>
+          <w:szCs w:val="20"/>
+        </w:rPr>
+        <w:t xml:space="preserve"> This way you can have services knowing about other participants in the saga.</w:t>
+      </w:r>
+    </w:p>
+    <w:p>
+      <w:pPr>
+        <w:pStyle w:val="NoSpacing"/>
+        <w:rPr>
+          <w:rFonts w:hint="cs"/>
+          <w:color w:val="262626"/>
+          <w:rtl/>
+          <w:lang w:bidi="fa-IR"/>
+        </w:rPr>
+      </w:pPr>
+    </w:p>
+    <w:p>
+      <w:pPr>
+        <w:autoSpaceDE w:val="0"/>
+        <w:autoSpaceDN w:val="0"/>
+        <w:adjustRightInd w:val="0"/>
+        <w:spacing w:after="0"/>
+        <w:rPr>
+          <w:rFonts w:ascii="NewBaskerville-Roman" w:hAnsi="NewBaskerville-Roman" w:cs="NewBaskerville-Roman"/>
+          <w:color w:val="262626"/>
+          <w:sz w:val="20"/>
+          <w:szCs w:val="20"/>
+        </w:rPr>
+      </w:pPr>
+    </w:p>
+    <w:p>
+      <w:pPr>
+        <w:autoSpaceDE w:val="0"/>
+        <w:autoSpaceDN w:val="0"/>
+        <w:adjustRightInd w:val="0"/>
+        <w:spacing w:after="0"/>
+        <w:rPr>
+          <w:rFonts w:ascii="NewBaskerville-Roman" w:hAnsi="NewBaskerville-Roman" w:cs="NewBaskerville-Roman"/>
+          <w:color w:val="262626"/>
+          <w:sz w:val="20"/>
+          <w:szCs w:val="20"/>
+        </w:rPr>
+      </w:pPr>
+      <w:r>
+        <w:rPr>
+          <w:rFonts w:ascii="NewBaskerville-Roman" w:hAnsi="NewBaskerville-Roman" w:cs="NewBaskerville-Roman"/>
+          <w:color w:val="262626"/>
+          <w:sz w:val="20"/>
+          <w:szCs w:val="20"/>
+        </w:rPr>
+        <w:t>Orchestration also has a drawback:</w:t>
+      </w:r>
+    </w:p>
+    <w:p>
+      <w:pPr>
+        <w:autoSpaceDE w:val="0"/>
+        <w:autoSpaceDN w:val="0"/>
+        <w:adjustRightInd w:val="0"/>
+        <w:spacing w:after="0"/>
+        <w:rPr>
+          <w:rFonts w:ascii="NewBaskerville-Roman" w:hAnsi="NewBaskerville-Roman" w:cs="NewBaskerville-Roman"/>
+          <w:color w:val="262626"/>
+          <w:sz w:val="20"/>
+          <w:szCs w:val="20"/>
+        </w:rPr>
+      </w:pPr>
+    </w:p>
+    <w:p>
+      <w:pPr>
+        <w:autoSpaceDE w:val="0"/>
+        <w:autoSpaceDN w:val="0"/>
+        <w:adjustRightInd w:val="0"/>
+        <w:spacing w:after="0"/>
+        <w:rPr>
+          <w:rFonts w:ascii="NewBaskerville-Roman" w:hAnsi="NewBaskerville-Roman" w:cs="NewBaskerville-Roman"/>
+          <w:b/>
+          <w:bCs/>
+          <w:color w:val="262626"/>
+          <w:sz w:val="20"/>
+          <w:szCs w:val="20"/>
+        </w:rPr>
+      </w:pPr>
+      <w:r>
+        <w:rPr>
+          <w:rFonts w:ascii="NewBaskerville-Roman" w:hAnsi="NewBaskerville-Roman" w:cs="NewBaskerville-Roman"/>
+          <w:color w:val="262626"/>
+          <w:sz w:val="20"/>
+          <w:szCs w:val="20"/>
+        </w:rPr>
+        <w:t xml:space="preserve"> </w:t>
+      </w:r>
+      <w:r>
+        <w:rPr>
+          <w:rFonts w:ascii="Wingdings2" w:eastAsia="Wingdings2" w:hAnsi="FranklinGothic-Demi" w:cs="Wingdings2" w:hint="eastAsia"/>
+          <w:color w:val="CDA759"/>
+          <w:sz w:val="17"/>
+          <w:szCs w:val="17"/>
+        </w:rPr>
+        <w:t></w:t>
+      </w:r>
+      <w:r>
+        <w:rPr>
+          <w:rFonts w:ascii="Wingdings2" w:eastAsia="Wingdings2" w:hAnsi="FranklinGothic-Demi" w:cs="Wingdings2" w:hint="eastAsia"/>
+          <w:color w:val="CDA759"/>
+          <w:sz w:val="17"/>
+          <w:szCs w:val="17"/>
+        </w:rPr>
+        <w:t xml:space="preserve"> </w:t>
+      </w:r>
+      <w:r>
+        <w:rPr>
+          <w:rFonts w:ascii="NewBaskerville-Roman" w:hAnsi="NewBaskerville-Roman" w:cs="NewBaskerville-Roman"/>
+          <w:color w:val="262626"/>
+          <w:sz w:val="20"/>
+          <w:szCs w:val="20"/>
+        </w:rPr>
+        <w:t>the risk of centralizing too much business logic in</w:t>
+      </w:r>
+      <w:r>
+        <w:rPr>
+          <w:rFonts w:ascii="NewBaskerville-Roman" w:hAnsi="NewBaskerville-Roman" w:cs="NewBaskerville-Roman"/>
+          <w:color w:val="262626"/>
+          <w:sz w:val="20"/>
+          <w:szCs w:val="20"/>
+        </w:rPr>
+        <w:t xml:space="preserve"> </w:t>
+      </w:r>
+      <w:r>
+        <w:rPr>
+          <w:rFonts w:ascii="NewBaskerville-Roman" w:hAnsi="NewBaskerville-Roman" w:cs="NewBaskerville-Roman"/>
+          <w:color w:val="262626"/>
+          <w:sz w:val="20"/>
+          <w:szCs w:val="20"/>
+        </w:rPr>
+        <w:t>the orchestrator. This results in a design where the smart orchestrator tells the dumb</w:t>
+      </w:r>
+      <w:r>
+        <w:rPr>
+          <w:rFonts w:ascii="NewBaskerville-Roman" w:hAnsi="NewBaskerville-Roman" w:cs="NewBaskerville-Roman"/>
+          <w:color w:val="262626"/>
+          <w:sz w:val="20"/>
+          <w:szCs w:val="20"/>
+        </w:rPr>
+        <w:t xml:space="preserve"> </w:t>
+      </w:r>
+      <w:r>
+        <w:rPr>
+          <w:rFonts w:ascii="NewBaskerville-Roman" w:hAnsi="NewBaskerville-Roman" w:cs="NewBaskerville-Roman"/>
+          <w:color w:val="262626"/>
+          <w:sz w:val="20"/>
+          <w:szCs w:val="20"/>
+        </w:rPr>
+        <w:t xml:space="preserve">services what operations to do. Fortunately, </w:t>
+      </w:r>
+      <w:r>
+        <w:rPr>
+          <w:rFonts w:ascii="NewBaskerville-Roman" w:hAnsi="NewBaskerville-Roman" w:cs="NewBaskerville-Roman"/>
+          <w:b/>
+          <w:bCs/>
+          <w:color w:val="262626"/>
+          <w:sz w:val="20"/>
+          <w:szCs w:val="20"/>
+        </w:rPr>
+        <w:t xml:space="preserve">you can avoid </w:t>
+      </w:r>
+      <w:r>
+        <w:rPr>
+          <w:rFonts w:ascii="NewBaskerville-Roman" w:hAnsi="NewBaskerville-Roman" w:cs="NewBaskerville-Roman"/>
+          <w:b/>
+          <w:bCs/>
+          <w:color w:val="262626"/>
+          <w:sz w:val="20"/>
+          <w:szCs w:val="20"/>
+        </w:rPr>
+        <w:lastRenderedPageBreak/>
+        <w:t>this problem by designing</w:t>
+      </w:r>
+      <w:r>
+        <w:rPr>
+          <w:rFonts w:ascii="NewBaskerville-Roman" w:hAnsi="NewBaskerville-Roman" w:cs="NewBaskerville-Roman"/>
+          <w:b/>
+          <w:bCs/>
+          <w:color w:val="262626"/>
+          <w:sz w:val="20"/>
+          <w:szCs w:val="20"/>
+        </w:rPr>
+        <w:t xml:space="preserve"> </w:t>
+      </w:r>
+      <w:r>
+        <w:rPr>
+          <w:rFonts w:ascii="NewBaskerville-Roman" w:hAnsi="NewBaskerville-Roman" w:cs="NewBaskerville-Roman"/>
+          <w:b/>
+          <w:bCs/>
+          <w:color w:val="262626"/>
+          <w:sz w:val="20"/>
+          <w:szCs w:val="20"/>
+        </w:rPr>
+        <w:t>orchestrators that are solely responsible for sequencing and don’t contain any other</w:t>
+      </w:r>
+      <w:r>
+        <w:rPr>
+          <w:rFonts w:ascii="NewBaskerville-Roman" w:hAnsi="NewBaskerville-Roman" w:cs="NewBaskerville-Roman"/>
+          <w:b/>
+          <w:bCs/>
+          <w:color w:val="262626"/>
+          <w:sz w:val="20"/>
+          <w:szCs w:val="20"/>
+        </w:rPr>
+        <w:t xml:space="preserve"> </w:t>
+      </w:r>
+      <w:r>
+        <w:rPr>
+          <w:rFonts w:ascii="NewBaskerville-Roman" w:hAnsi="NewBaskerville-Roman" w:cs="NewBaskerville-Roman"/>
+          <w:b/>
+          <w:bCs/>
+          <w:color w:val="262626"/>
+          <w:sz w:val="20"/>
+          <w:szCs w:val="20"/>
+        </w:rPr>
+        <w:t>business logic.</w:t>
+      </w:r>
+      <w:r>
+        <w:rPr>
+          <w:rFonts w:ascii="NewBaskerville-Roman" w:hAnsi="NewBaskerville-Roman" w:cs="NewBaskerville-Roman"/>
+          <w:b/>
+          <w:bCs/>
+          <w:color w:val="FF0000"/>
+          <w:sz w:val="20"/>
+          <w:szCs w:val="20"/>
+        </w:rPr>
+        <w:t>(This Needs to be explored a little more)</w:t>
+      </w:r>
+    </w:p>
+    <w:p>
+      <w:pPr>
+        <w:autoSpaceDE w:val="0"/>
+        <w:autoSpaceDN w:val="0"/>
+        <w:adjustRightInd w:val="0"/>
+        <w:spacing w:after="0"/>
+        <w:rPr>
+          <w:rFonts w:ascii="NewBaskerville-Roman" w:hAnsi="NewBaskerville-Roman" w:cs="NewBaskerville-Roman"/>
+          <w:color w:val="262626"/>
+          <w:sz w:val="20"/>
+          <w:szCs w:val="20"/>
+        </w:rPr>
+      </w:pPr>
+    </w:p>
+    <w:p>
+      <w:pPr>
+        <w:autoSpaceDE w:val="0"/>
+        <w:autoSpaceDN w:val="0"/>
+        <w:adjustRightInd w:val="0"/>
+        <w:spacing w:after="0"/>
+        <w:rPr>
+          <w:rFonts w:ascii="NewBaskerville-Roman" w:hAnsi="NewBaskerville-Roman" w:cs="NewBaskerville-Roman"/>
+          <w:color w:val="262626"/>
+          <w:sz w:val="20"/>
+          <w:szCs w:val="20"/>
+        </w:rPr>
+      </w:pPr>
+      <w:r>
+        <w:rPr>
+          <w:rFonts w:ascii="NewBaskerville-Roman" w:hAnsi="NewBaskerville-Roman" w:cs="NewBaskerville-Roman"/>
+          <w:b/>
+          <w:bCs/>
+          <w:color w:val="262626"/>
+          <w:sz w:val="20"/>
+          <w:szCs w:val="20"/>
+        </w:rPr>
+        <w:t>I recommend using orchestration for all but the simplest sagas</w:t>
+      </w:r>
+      <w:r>
+        <w:rPr>
+          <w:rFonts w:ascii="NewBaskerville-Roman" w:hAnsi="NewBaskerville-Roman" w:cs="NewBaskerville-Roman"/>
+          <w:color w:val="262626"/>
+          <w:sz w:val="20"/>
+          <w:szCs w:val="20"/>
+        </w:rPr>
+        <w:t>. Implementing the</w:t>
+      </w:r>
+      <w:r>
+        <w:rPr>
+          <w:rFonts w:ascii="NewBaskerville-Roman" w:hAnsi="NewBaskerville-Roman" w:cs="NewBaskerville-Roman"/>
+          <w:color w:val="262626"/>
+          <w:sz w:val="20"/>
+          <w:szCs w:val="20"/>
+        </w:rPr>
+        <w:t xml:space="preserve"> </w:t>
+      </w:r>
+      <w:r>
+        <w:rPr>
+          <w:rFonts w:ascii="NewBaskerville-Roman" w:hAnsi="NewBaskerville-Roman" w:cs="NewBaskerville-Roman"/>
+          <w:color w:val="262626"/>
+          <w:sz w:val="20"/>
+          <w:szCs w:val="20"/>
+        </w:rPr>
+        <w:t>coordination logic for your sagas is just one of the design problems you need to solve.</w:t>
+      </w:r>
+      <w:r>
+        <w:rPr>
+          <w:rFonts w:ascii="NewBaskerville-Roman" w:hAnsi="NewBaskerville-Roman" w:cs="NewBaskerville-Roman"/>
+          <w:color w:val="262626"/>
+          <w:sz w:val="20"/>
+          <w:szCs w:val="20"/>
+        </w:rPr>
+        <w:t xml:space="preserve"> </w:t>
+      </w:r>
+      <w:r>
+        <w:rPr>
+          <w:rFonts w:ascii="NewBaskerville-Roman" w:hAnsi="NewBaskerville-Roman" w:cs="NewBaskerville-Roman"/>
+          <w:color w:val="262626"/>
+          <w:sz w:val="20"/>
+          <w:szCs w:val="20"/>
+        </w:rPr>
+        <w:t>Another, which is perhaps the biggest challenge that you’ll face when using sagas, is</w:t>
+      </w:r>
+      <w:r>
+        <w:rPr>
+          <w:rFonts w:ascii="NewBaskerville-Roman" w:hAnsi="NewBaskerville-Roman" w:cs="NewBaskerville-Roman"/>
+          <w:color w:val="262626"/>
+          <w:sz w:val="20"/>
+          <w:szCs w:val="20"/>
+        </w:rPr>
+        <w:t xml:space="preserve"> </w:t>
+      </w:r>
+      <w:r>
+        <w:rPr>
+          <w:rFonts w:ascii="NewBaskerville-Roman" w:hAnsi="NewBaskerville-Roman" w:cs="NewBaskerville-Roman"/>
+          <w:b/>
+          <w:bCs/>
+          <w:color w:val="262626"/>
+          <w:sz w:val="20"/>
+          <w:szCs w:val="20"/>
+        </w:rPr>
+        <w:t>handling the lack of isolation</w:t>
+      </w:r>
+      <w:r>
+        <w:rPr>
+          <w:rFonts w:ascii="NewBaskerville-Roman" w:hAnsi="NewBaskerville-Roman" w:cs="NewBaskerville-Roman"/>
+          <w:color w:val="262626"/>
+          <w:sz w:val="20"/>
+          <w:szCs w:val="20"/>
+        </w:rPr>
+        <w:t xml:space="preserve">. </w:t>
+      </w:r>
+      <w:r>
+        <w:rPr>
+          <w:rFonts w:ascii="NewBaskerville-Roman" w:hAnsi="NewBaskerville-Roman" w:cs="NewBaskerville-Roman"/>
+          <w:color w:val="262626"/>
+          <w:sz w:val="20"/>
+          <w:szCs w:val="20"/>
+        </w:rPr>
+        <w:t>We’ll talk about that problem in another document</w:t>
+      </w:r>
+      <w:r>
+        <w:rPr>
+          <w:rFonts w:ascii="NewBaskerville-Roman" w:hAnsi="NewBaskerville-Roman" w:cs="NewBaskerville-Roman"/>
+          <w:color w:val="262626"/>
+          <w:sz w:val="20"/>
+          <w:szCs w:val="20"/>
+        </w:rPr>
+        <w:t>.</w:t>
+      </w:r>
+    </w:p>
+    <w:p>
+      <w:pPr>
+        <w:rPr>
+          <w:rFonts w:ascii="NewBaskerville-Roman" w:hAnsi="NewBaskerville-Roman" w:cs="NewBaskerville-Roman"/>
+          <w:b/>
+          <w:bCs/>
+        </w:rPr>
+      </w:pPr>
     </w:p>
     <w:sectPr>
       <w:pgSz w:w="12240" w:h="15840"/>
@@ -13641,40 +15040,6 @@
 <file path=word/numbering.xml><?xml version="1.0" encoding="utf-8"?>
 <w:numbering xmlns:wpc="http://schemas.microsoft.com/office/word/2010/wordprocessingCanvas" xmlns:cx="http://schemas.microsoft.com/office/drawing/2014/chartex" xmlns:cx1="http://schemas.microsoft.com/office/drawing/2015/9/8/chartex" xmlns:cx2="http://schemas.microsoft.com/office/drawing/2015/10/21/chartex" xmlns:cx3="http://schemas.microsoft.com/office/drawing/2016/5/9/chartex" xmlns:cx4="http://schemas.microsoft.com/office/drawing/2016/5/10/chartex" xmlns:cx5="http://schemas.microsoft.com/office/drawing/2016/5/11/chartex" xmlns:cx6="http://schemas.microsoft.com/office/drawing/2016/5/12/chartex" xmlns:cx7="http://schemas.microsoft.com/office/drawing/2016/5/13/chartex" xmlns:cx8="http://schemas.microsoft.com/office/drawing/2016/5/14/chartex" xmlns:mc="http://schemas.openxmlformats.org/markup-compatibility/2006" xmlns:aink="http://schemas.microsoft.com/office/drawing/2016/ink" xmlns:am3d="http://schemas.microsoft.com/office/drawing/2017/model3d" xmlns:o="urn:schemas-microsoft-com:office:office" xmlns:r="http://schemas.openxmlformats.org/officeDocument/2006/relationships" xmlns:m="http://schemas.openxmlformats.org/officeDocument/2006/math" xmlns:v="urn:schemas-microsoft-com:vml" xmlns:wp14="http://schemas.microsoft.com/office/word/2010/wordprocessingDrawing" xmlns:wp="http://schemas.openxmlformats.org/drawingml/2006/wordprocessingDrawing" xmlns:w10="urn:schemas-microsoft-com:office:word" xmlns:w="http://schemas.openxmlformats.org/wordprocessingml/2006/main" xmlns:w14="http://schemas.microsoft.com/office/word/2010/wordml" xmlns:w15="http://schemas.microsoft.com/office/word/2012/wordml" xmlns:w16cex="http://schemas.microsoft.com/office/word/2018/wordml/cex" xmlns:w16cid="http://schemas.microsoft.com/office/word/2016/wordml/cid" xmlns:w16="http://schemas.microsoft.com/office/word/2018/wordml" xmlns:w16sdtdh="http://schemas.microsoft.com/office/word/2020/wordml/sdtdatahash" xmlns:w16se="http://schemas.microsoft.com/office/word/2015/wordml/symex" xmlns:wpg="http://schemas.microsoft.com/office/word/2010/wordprocessingGroup" xmlns:wpi="http://schemas.microsoft.com/office/word/2010/wordprocessingInk" xmlns:wne="http://schemas.microsoft.com/office/word/2006/wordml" xmlns:wps="http://schemas.microsoft.com/office/word/2010/wordprocessingShape" mc:Ignorable="w14 w15 w16se w16cid w16 w16cex w16sdtdh wp14">
   <w:abstractNum w:abstractNumId="0" w15:restartNumberingAfterBreak="0">
-    <w:nsid w:val="FFFFFF7C"/>
-    <w:multiLevelType w:val="singleLevel"/>
-    <w:tmpl w:val="C310EC42"/>
-    <w:lvl w:ilvl="0">
-      <w:start w:val="1"/>
-      <w:numFmt w:val="decimal"/>
-      <w:lvlText w:val="%1."/>
-      <w:lvlJc w:val="left"/>
-      <w:pPr>
-        <w:tabs>
-          <w:tab w:val="num" w:pos="1800"/>
-        </w:tabs>
-        <w:ind w:left="1800" w:hanging="360"/>
-      </w:pPr>
-    </w:lvl>
-  </w:abstractNum>
-  <w:abstractNum w:abstractNumId="1" w15:restartNumberingAfterBreak="0">
-    <w:nsid w:val="FFFFFF7D"/>
-    <w:multiLevelType w:val="singleLevel"/>
-    <w:tmpl w:val="E4089024"/>
-    <w:lvl w:ilvl="0">
-      <w:start w:val="1"/>
-      <w:numFmt w:val="decimal"/>
-      <w:lvlText w:val="%1."/>
-      <w:lvlJc w:val="left"/>
-      <w:pPr>
-        <w:tabs>
-          <w:tab w:val="num" w:pos="1440"/>
-        </w:tabs>
-        <w:ind w:left="1440" w:hanging="360"/>
-      </w:pPr>
-    </w:lvl>
-  </w:abstractNum>
-  <w:abstractNum w:abstractNumId="2" w15:restartNumberingAfterBreak="0">
     <w:nsid w:val="FFFFFF7E"/>
     <w:multiLevelType w:val="singleLevel"/>
     <w:tmpl w:val="FB12693A"/>
@@ -13692,7 +15057,7 @@
       </w:pPr>
     </w:lvl>
   </w:abstractNum>
-  <w:abstractNum w:abstractNumId="3" w15:restartNumberingAfterBreak="0">
+  <w:abstractNum w:abstractNumId="1" w15:restartNumberingAfterBreak="0">
     <w:nsid w:val="FFFFFF7F"/>
     <w:multiLevelType w:val="singleLevel"/>
     <w:tmpl w:val="38441652"/>
@@ -13710,27 +15075,7 @@
       </w:pPr>
     </w:lvl>
   </w:abstractNum>
-  <w:abstractNum w:abstractNumId="4" w15:restartNumberingAfterBreak="0">
-    <w:nsid w:val="FFFFFF81"/>
-    <w:multiLevelType w:val="singleLevel"/>
-    <w:tmpl w:val="171AC3A4"/>
-    <w:lvl w:ilvl="0">
-      <w:start w:val="1"/>
-      <w:numFmt w:val="bullet"/>
-      <w:lvlText w:val=""/>
-      <w:lvlJc w:val="left"/>
-      <w:pPr>
-        <w:tabs>
-          <w:tab w:val="num" w:pos="1440"/>
-        </w:tabs>
-        <w:ind w:left="1440" w:hanging="360"/>
-      </w:pPr>
-      <w:rPr>
-        <w:rFonts w:ascii="Symbol" w:hAnsi="Symbol" w:hint="default"/>
-      </w:rPr>
-    </w:lvl>
-  </w:abstractNum>
-  <w:abstractNum w:abstractNumId="5" w15:restartNumberingAfterBreak="0">
+  <w:abstractNum w:abstractNumId="2" w15:restartNumberingAfterBreak="0">
     <w:nsid w:val="FFFFFF82"/>
     <w:multiLevelType w:val="singleLevel"/>
     <w:tmpl w:val="F3EAFDEC"/>
@@ -13751,7 +15096,7 @@
       </w:rPr>
     </w:lvl>
   </w:abstractNum>
-  <w:abstractNum w:abstractNumId="6" w15:restartNumberingAfterBreak="0">
+  <w:abstractNum w:abstractNumId="3" w15:restartNumberingAfterBreak="0">
     <w:nsid w:val="FFFFFF83"/>
     <w:multiLevelType w:val="singleLevel"/>
     <w:tmpl w:val="3D1EFFD4"/>
@@ -13772,7 +15117,7 @@
       </w:rPr>
     </w:lvl>
   </w:abstractNum>
-  <w:abstractNum w:abstractNumId="7" w15:restartNumberingAfterBreak="0">
+  <w:abstractNum w:abstractNumId="4" w15:restartNumberingAfterBreak="0">
     <w:nsid w:val="FFFFFF88"/>
     <w:multiLevelType w:val="singleLevel"/>
     <w:tmpl w:val="D0A62B40"/>
@@ -13790,7 +15135,7 @@
       </w:pPr>
     </w:lvl>
   </w:abstractNum>
-  <w:abstractNum w:abstractNumId="8" w15:restartNumberingAfterBreak="0">
+  <w:abstractNum w:abstractNumId="5" w15:restartNumberingAfterBreak="0">
     <w:nsid w:val="FFFFFF89"/>
     <w:multiLevelType w:val="singleLevel"/>
     <w:tmpl w:val="29761A62"/>
@@ -13811,120 +15156,7 @@
       </w:rPr>
     </w:lvl>
   </w:abstractNum>
-  <w:abstractNum w:abstractNumId="9" w15:restartNumberingAfterBreak="0">
-    <w:nsid w:val="043356FC"/>
-    <w:multiLevelType w:val="hybridMultilevel"/>
-    <w:tmpl w:val="8FD443D6"/>
-    <w:lvl w:ilvl="0" w:tplc="04090001">
-      <w:start w:val="1"/>
-      <w:numFmt w:val="bullet"/>
-      <w:lvlText w:val=""/>
-      <w:lvlJc w:val="left"/>
-      <w:pPr>
-        <w:ind w:left="720" w:hanging="360"/>
-      </w:pPr>
-      <w:rPr>
-        <w:rFonts w:ascii="Symbol" w:hAnsi="Symbol" w:hint="default"/>
-      </w:rPr>
-    </w:lvl>
-    <w:lvl w:ilvl="1" w:tplc="04090003" w:tentative="1">
-      <w:start w:val="1"/>
-      <w:numFmt w:val="bullet"/>
-      <w:lvlText w:val="o"/>
-      <w:lvlJc w:val="left"/>
-      <w:pPr>
-        <w:ind w:left="1440" w:hanging="360"/>
-      </w:pPr>
-      <w:rPr>
-        <w:rFonts w:ascii="Courier New" w:hAnsi="Courier New" w:cs="Courier New" w:hint="default"/>
-      </w:rPr>
-    </w:lvl>
-    <w:lvl w:ilvl="2" w:tplc="04090005" w:tentative="1">
-      <w:start w:val="1"/>
-      <w:numFmt w:val="bullet"/>
-      <w:lvlText w:val=""/>
-      <w:lvlJc w:val="left"/>
-      <w:pPr>
-        <w:ind w:left="2160" w:hanging="360"/>
-      </w:pPr>
-      <w:rPr>
-        <w:rFonts w:ascii="Wingdings" w:hAnsi="Wingdings" w:hint="default"/>
-      </w:rPr>
-    </w:lvl>
-    <w:lvl w:ilvl="3" w:tplc="04090001" w:tentative="1">
-      <w:start w:val="1"/>
-      <w:numFmt w:val="bullet"/>
-      <w:lvlText w:val=""/>
-      <w:lvlJc w:val="left"/>
-      <w:pPr>
-        <w:ind w:left="2880" w:hanging="360"/>
-      </w:pPr>
-      <w:rPr>
-        <w:rFonts w:ascii="Symbol" w:hAnsi="Symbol" w:hint="default"/>
-      </w:rPr>
-    </w:lvl>
-    <w:lvl w:ilvl="4" w:tplc="04090003" w:tentative="1">
-      <w:start w:val="1"/>
-      <w:numFmt w:val="bullet"/>
-      <w:lvlText w:val="o"/>
-      <w:lvlJc w:val="left"/>
-      <w:pPr>
-        <w:ind w:left="3600" w:hanging="360"/>
-      </w:pPr>
-      <w:rPr>
-        <w:rFonts w:ascii="Courier New" w:hAnsi="Courier New" w:cs="Courier New" w:hint="default"/>
-      </w:rPr>
-    </w:lvl>
-    <w:lvl w:ilvl="5" w:tplc="04090005" w:tentative="1">
-      <w:start w:val="1"/>
-      <w:numFmt w:val="bullet"/>
-      <w:lvlText w:val=""/>
-      <w:lvlJc w:val="left"/>
-      <w:pPr>
-        <w:ind w:left="4320" w:hanging="360"/>
-      </w:pPr>
-      <w:rPr>
-        <w:rFonts w:ascii="Wingdings" w:hAnsi="Wingdings" w:hint="default"/>
-      </w:rPr>
-    </w:lvl>
-    <w:lvl w:ilvl="6" w:tplc="04090001" w:tentative="1">
-      <w:start w:val="1"/>
-      <w:numFmt w:val="bullet"/>
-      <w:lvlText w:val=""/>
-      <w:lvlJc w:val="left"/>
-      <w:pPr>
-        <w:ind w:left="5040" w:hanging="360"/>
-      </w:pPr>
-      <w:rPr>
-        <w:rFonts w:ascii="Symbol" w:hAnsi="Symbol" w:hint="default"/>
-      </w:rPr>
-    </w:lvl>
-    <w:lvl w:ilvl="7" w:tplc="04090003" w:tentative="1">
-      <w:start w:val="1"/>
-      <w:numFmt w:val="bullet"/>
-      <w:lvlText w:val="o"/>
-      <w:lvlJc w:val="left"/>
-      <w:pPr>
-        <w:ind w:left="5760" w:hanging="360"/>
-      </w:pPr>
-      <w:rPr>
-        <w:rFonts w:ascii="Courier New" w:hAnsi="Courier New" w:cs="Courier New" w:hint="default"/>
-      </w:rPr>
-    </w:lvl>
-    <w:lvl w:ilvl="8" w:tplc="04090005" w:tentative="1">
-      <w:start w:val="1"/>
-      <w:numFmt w:val="bullet"/>
-      <w:lvlText w:val=""/>
-      <w:lvlJc w:val="left"/>
-      <w:pPr>
-        <w:ind w:left="6480" w:hanging="360"/>
-      </w:pPr>
-      <w:rPr>
-        <w:rFonts w:ascii="Wingdings" w:hAnsi="Wingdings" w:hint="default"/>
-      </w:rPr>
-    </w:lvl>
-  </w:abstractNum>
-  <w:abstractNum w:abstractNumId="10" w15:restartNumberingAfterBreak="0">
+  <w:abstractNum w:abstractNumId="6" w15:restartNumberingAfterBreak="0">
     <w:nsid w:val="0807151A"/>
     <w:multiLevelType w:val="hybridMultilevel"/>
     <w:tmpl w:val="5336B426"/>
@@ -14037,234 +15269,7 @@
       </w:rPr>
     </w:lvl>
   </w:abstractNum>
-  <w:abstractNum w:abstractNumId="11" w15:restartNumberingAfterBreak="0">
-    <w:nsid w:val="08F30CFB"/>
-    <w:multiLevelType w:val="hybridMultilevel"/>
-    <w:tmpl w:val="51E060CE"/>
-    <w:lvl w:ilvl="0" w:tplc="2B76D77E">
-      <w:start w:val="1"/>
-      <w:numFmt w:val="bullet"/>
-      <w:lvlText w:val=""/>
-      <w:lvlJc w:val="left"/>
-      <w:pPr>
-        <w:ind w:left="720" w:hanging="360"/>
-      </w:pPr>
-      <w:rPr>
-        <w:rFonts w:ascii="Wingdings" w:hAnsi="Wingdings" w:hint="default"/>
-        <w:color w:val="00B050"/>
-      </w:rPr>
-    </w:lvl>
-    <w:lvl w:ilvl="1" w:tplc="04090003" w:tentative="1">
-      <w:start w:val="1"/>
-      <w:numFmt w:val="bullet"/>
-      <w:lvlText w:val="o"/>
-      <w:lvlJc w:val="left"/>
-      <w:pPr>
-        <w:ind w:left="1440" w:hanging="360"/>
-      </w:pPr>
-      <w:rPr>
-        <w:rFonts w:ascii="Courier New" w:hAnsi="Courier New" w:cs="Courier New" w:hint="default"/>
-      </w:rPr>
-    </w:lvl>
-    <w:lvl w:ilvl="2" w:tplc="04090005" w:tentative="1">
-      <w:start w:val="1"/>
-      <w:numFmt w:val="bullet"/>
-      <w:lvlText w:val=""/>
-      <w:lvlJc w:val="left"/>
-      <w:pPr>
-        <w:ind w:left="2160" w:hanging="360"/>
-      </w:pPr>
-      <w:rPr>
-        <w:rFonts w:ascii="Wingdings" w:hAnsi="Wingdings" w:hint="default"/>
-      </w:rPr>
-    </w:lvl>
-    <w:lvl w:ilvl="3" w:tplc="04090001" w:tentative="1">
-      <w:start w:val="1"/>
-      <w:numFmt w:val="bullet"/>
-      <w:lvlText w:val=""/>
-      <w:lvlJc w:val="left"/>
-      <w:pPr>
-        <w:ind w:left="2880" w:hanging="360"/>
-      </w:pPr>
-      <w:rPr>
-        <w:rFonts w:ascii="Symbol" w:hAnsi="Symbol" w:hint="default"/>
-      </w:rPr>
-    </w:lvl>
-    <w:lvl w:ilvl="4" w:tplc="04090003" w:tentative="1">
-      <w:start w:val="1"/>
-      <w:numFmt w:val="bullet"/>
-      <w:lvlText w:val="o"/>
-      <w:lvlJc w:val="left"/>
-      <w:pPr>
-        <w:ind w:left="3600" w:hanging="360"/>
-      </w:pPr>
-      <w:rPr>
-        <w:rFonts w:ascii="Courier New" w:hAnsi="Courier New" w:cs="Courier New" w:hint="default"/>
-      </w:rPr>
-    </w:lvl>
-    <w:lvl w:ilvl="5" w:tplc="04090005" w:tentative="1">
-      <w:start w:val="1"/>
-      <w:numFmt w:val="bullet"/>
-      <w:lvlText w:val=""/>
-      <w:lvlJc w:val="left"/>
-      <w:pPr>
-        <w:ind w:left="4320" w:hanging="360"/>
-      </w:pPr>
-      <w:rPr>
-        <w:rFonts w:ascii="Wingdings" w:hAnsi="Wingdings" w:hint="default"/>
-      </w:rPr>
-    </w:lvl>
-    <w:lvl w:ilvl="6" w:tplc="04090001" w:tentative="1">
-      <w:start w:val="1"/>
-      <w:numFmt w:val="bullet"/>
-      <w:lvlText w:val=""/>
-      <w:lvlJc w:val="left"/>
-      <w:pPr>
-        <w:ind w:left="5040" w:hanging="360"/>
-      </w:pPr>
-      <w:rPr>
-        <w:rFonts w:ascii="Symbol" w:hAnsi="Symbol" w:hint="default"/>
-      </w:rPr>
-    </w:lvl>
-    <w:lvl w:ilvl="7" w:tplc="04090003" w:tentative="1">
-      <w:start w:val="1"/>
-      <w:numFmt w:val="bullet"/>
-      <w:lvlText w:val="o"/>
-      <w:lvlJc w:val="left"/>
-      <w:pPr>
-        <w:ind w:left="5760" w:hanging="360"/>
-      </w:pPr>
-      <w:rPr>
-        <w:rFonts w:ascii="Courier New" w:hAnsi="Courier New" w:cs="Courier New" w:hint="default"/>
-      </w:rPr>
-    </w:lvl>
-    <w:lvl w:ilvl="8" w:tplc="04090005" w:tentative="1">
-      <w:start w:val="1"/>
-      <w:numFmt w:val="bullet"/>
-      <w:lvlText w:val=""/>
-      <w:lvlJc w:val="left"/>
-      <w:pPr>
-        <w:ind w:left="6480" w:hanging="360"/>
-      </w:pPr>
-      <w:rPr>
-        <w:rFonts w:ascii="Wingdings" w:hAnsi="Wingdings" w:hint="default"/>
-      </w:rPr>
-    </w:lvl>
-  </w:abstractNum>
-  <w:abstractNum w:abstractNumId="12" w15:restartNumberingAfterBreak="0">
-    <w:nsid w:val="0DB47704"/>
-    <w:multiLevelType w:val="hybridMultilevel"/>
-    <w:tmpl w:val="4B56A792"/>
-    <w:lvl w:ilvl="0" w:tplc="04090001">
-      <w:start w:val="1"/>
-      <w:numFmt w:val="bullet"/>
-      <w:lvlText w:val=""/>
-      <w:lvlJc w:val="left"/>
-      <w:pPr>
-        <w:ind w:left="720" w:hanging="360"/>
-      </w:pPr>
-      <w:rPr>
-        <w:rFonts w:ascii="Symbol" w:hAnsi="Symbol" w:hint="default"/>
-      </w:rPr>
-    </w:lvl>
-    <w:lvl w:ilvl="1" w:tplc="04090003" w:tentative="1">
-      <w:start w:val="1"/>
-      <w:numFmt w:val="bullet"/>
-      <w:lvlText w:val="o"/>
-      <w:lvlJc w:val="left"/>
-      <w:pPr>
-        <w:ind w:left="1440" w:hanging="360"/>
-      </w:pPr>
-      <w:rPr>
-        <w:rFonts w:ascii="Courier New" w:hAnsi="Courier New" w:cs="Courier New" w:hint="default"/>
-      </w:rPr>
-    </w:lvl>
-    <w:lvl w:ilvl="2" w:tplc="04090005" w:tentative="1">
-      <w:start w:val="1"/>
-      <w:numFmt w:val="bullet"/>
-      <w:lvlText w:val=""/>
-      <w:lvlJc w:val="left"/>
-      <w:pPr>
-        <w:ind w:left="2160" w:hanging="360"/>
-      </w:pPr>
-      <w:rPr>
-        <w:rFonts w:ascii="Wingdings" w:hAnsi="Wingdings" w:hint="default"/>
-      </w:rPr>
-    </w:lvl>
-    <w:lvl w:ilvl="3" w:tplc="04090001" w:tentative="1">
-      <w:start w:val="1"/>
-      <w:numFmt w:val="bullet"/>
-      <w:lvlText w:val=""/>
-      <w:lvlJc w:val="left"/>
-      <w:pPr>
-        <w:ind w:left="2880" w:hanging="360"/>
-      </w:pPr>
-      <w:rPr>
-        <w:rFonts w:ascii="Symbol" w:hAnsi="Symbol" w:hint="default"/>
-      </w:rPr>
-    </w:lvl>
-    <w:lvl w:ilvl="4" w:tplc="04090003" w:tentative="1">
-      <w:start w:val="1"/>
-      <w:numFmt w:val="bullet"/>
-      <w:lvlText w:val="o"/>
-      <w:lvlJc w:val="left"/>
-      <w:pPr>
-        <w:ind w:left="3600" w:hanging="360"/>
-      </w:pPr>
-      <w:rPr>
-        <w:rFonts w:ascii="Courier New" w:hAnsi="Courier New" w:cs="Courier New" w:hint="default"/>
-      </w:rPr>
-    </w:lvl>
-    <w:lvl w:ilvl="5" w:tplc="04090005" w:tentative="1">
-      <w:start w:val="1"/>
-      <w:numFmt w:val="bullet"/>
-      <w:lvlText w:val=""/>
-      <w:lvlJc w:val="left"/>
-      <w:pPr>
-        <w:ind w:left="4320" w:hanging="360"/>
-      </w:pPr>
-      <w:rPr>
-        <w:rFonts w:ascii="Wingdings" w:hAnsi="Wingdings" w:hint="default"/>
-      </w:rPr>
-    </w:lvl>
-    <w:lvl w:ilvl="6" w:tplc="04090001" w:tentative="1">
-      <w:start w:val="1"/>
-      <w:numFmt w:val="bullet"/>
-      <w:lvlText w:val=""/>
-      <w:lvlJc w:val="left"/>
-      <w:pPr>
-        <w:ind w:left="5040" w:hanging="360"/>
-      </w:pPr>
-      <w:rPr>
-        <w:rFonts w:ascii="Symbol" w:hAnsi="Symbol" w:hint="default"/>
-      </w:rPr>
-    </w:lvl>
-    <w:lvl w:ilvl="7" w:tplc="04090003" w:tentative="1">
-      <w:start w:val="1"/>
-      <w:numFmt w:val="bullet"/>
-      <w:lvlText w:val="o"/>
-      <w:lvlJc w:val="left"/>
-      <w:pPr>
-        <w:ind w:left="5760" w:hanging="360"/>
-      </w:pPr>
-      <w:rPr>
-        <w:rFonts w:ascii="Courier New" w:hAnsi="Courier New" w:cs="Courier New" w:hint="default"/>
-      </w:rPr>
-    </w:lvl>
-    <w:lvl w:ilvl="8" w:tplc="04090005" w:tentative="1">
-      <w:start w:val="1"/>
-      <w:numFmt w:val="bullet"/>
-      <w:lvlText w:val=""/>
-      <w:lvlJc w:val="left"/>
-      <w:pPr>
-        <w:ind w:left="6480" w:hanging="360"/>
-      </w:pPr>
-      <w:rPr>
-        <w:rFonts w:ascii="Wingdings" w:hAnsi="Wingdings" w:hint="default"/>
-      </w:rPr>
-    </w:lvl>
-  </w:abstractNum>
-  <w:abstractNum w:abstractNumId="13" w15:restartNumberingAfterBreak="0">
+  <w:abstractNum w:abstractNumId="7" w15:restartNumberingAfterBreak="0">
     <w:nsid w:val="0DFA7416"/>
     <w:multiLevelType w:val="hybridMultilevel"/>
     <w:tmpl w:val="0A8E5FF4"/>
@@ -14377,1912 +15382,7 @@
       </w:rPr>
     </w:lvl>
   </w:abstractNum>
-  <w:abstractNum w:abstractNumId="14" w15:restartNumberingAfterBreak="0">
-    <w:nsid w:val="0EFC000A"/>
-    <w:multiLevelType w:val="hybridMultilevel"/>
-    <w:tmpl w:val="53DCBAC8"/>
-    <w:lvl w:ilvl="0" w:tplc="0409000F">
-      <w:start w:val="1"/>
-      <w:numFmt w:val="decimal"/>
-      <w:lvlText w:val="%1."/>
-      <w:lvlJc w:val="left"/>
-      <w:pPr>
-        <w:ind w:left="720" w:hanging="360"/>
-      </w:pPr>
-    </w:lvl>
-    <w:lvl w:ilvl="1" w:tplc="04090019" w:tentative="1">
-      <w:start w:val="1"/>
-      <w:numFmt w:val="lowerLetter"/>
-      <w:lvlText w:val="%2."/>
-      <w:lvlJc w:val="left"/>
-      <w:pPr>
-        <w:ind w:left="1440" w:hanging="360"/>
-      </w:pPr>
-    </w:lvl>
-    <w:lvl w:ilvl="2" w:tplc="0409001B" w:tentative="1">
-      <w:start w:val="1"/>
-      <w:numFmt w:val="lowerRoman"/>
-      <w:lvlText w:val="%3."/>
-      <w:lvlJc w:val="right"/>
-      <w:pPr>
-        <w:ind w:left="2160" w:hanging="180"/>
-      </w:pPr>
-    </w:lvl>
-    <w:lvl w:ilvl="3" w:tplc="0409000F" w:tentative="1">
-      <w:start w:val="1"/>
-      <w:numFmt w:val="decimal"/>
-      <w:lvlText w:val="%4."/>
-      <w:lvlJc w:val="left"/>
-      <w:pPr>
-        <w:ind w:left="2880" w:hanging="360"/>
-      </w:pPr>
-    </w:lvl>
-    <w:lvl w:ilvl="4" w:tplc="04090019" w:tentative="1">
-      <w:start w:val="1"/>
-      <w:numFmt w:val="lowerLetter"/>
-      <w:lvlText w:val="%5."/>
-      <w:lvlJc w:val="left"/>
-      <w:pPr>
-        <w:ind w:left="3600" w:hanging="360"/>
-      </w:pPr>
-    </w:lvl>
-    <w:lvl w:ilvl="5" w:tplc="0409001B" w:tentative="1">
-      <w:start w:val="1"/>
-      <w:numFmt w:val="lowerRoman"/>
-      <w:lvlText w:val="%6."/>
-      <w:lvlJc w:val="right"/>
-      <w:pPr>
-        <w:ind w:left="4320" w:hanging="180"/>
-      </w:pPr>
-    </w:lvl>
-    <w:lvl w:ilvl="6" w:tplc="0409000F" w:tentative="1">
-      <w:start w:val="1"/>
-      <w:numFmt w:val="decimal"/>
-      <w:lvlText w:val="%7."/>
-      <w:lvlJc w:val="left"/>
-      <w:pPr>
-        <w:ind w:left="5040" w:hanging="360"/>
-      </w:pPr>
-    </w:lvl>
-    <w:lvl w:ilvl="7" w:tplc="04090019" w:tentative="1">
-      <w:start w:val="1"/>
-      <w:numFmt w:val="lowerLetter"/>
-      <w:lvlText w:val="%8."/>
-      <w:lvlJc w:val="left"/>
-      <w:pPr>
-        <w:ind w:left="5760" w:hanging="360"/>
-      </w:pPr>
-    </w:lvl>
-    <w:lvl w:ilvl="8" w:tplc="0409001B" w:tentative="1">
-      <w:start w:val="1"/>
-      <w:numFmt w:val="lowerRoman"/>
-      <w:lvlText w:val="%9."/>
-      <w:lvlJc w:val="right"/>
-      <w:pPr>
-        <w:ind w:left="6480" w:hanging="180"/>
-      </w:pPr>
-    </w:lvl>
-  </w:abstractNum>
-  <w:abstractNum w:abstractNumId="15" w15:restartNumberingAfterBreak="0">
-    <w:nsid w:val="0F513F05"/>
-    <w:multiLevelType w:val="hybridMultilevel"/>
-    <w:tmpl w:val="C3DC8828"/>
-    <w:lvl w:ilvl="0" w:tplc="04090001">
-      <w:start w:val="1"/>
-      <w:numFmt w:val="bullet"/>
-      <w:lvlText w:val=""/>
-      <w:lvlJc w:val="left"/>
-      <w:pPr>
-        <w:ind w:left="720" w:hanging="360"/>
-      </w:pPr>
-      <w:rPr>
-        <w:rFonts w:ascii="Symbol" w:hAnsi="Symbol" w:hint="default"/>
-      </w:rPr>
-    </w:lvl>
-    <w:lvl w:ilvl="1" w:tplc="04090003" w:tentative="1">
-      <w:start w:val="1"/>
-      <w:numFmt w:val="bullet"/>
-      <w:lvlText w:val="o"/>
-      <w:lvlJc w:val="left"/>
-      <w:pPr>
-        <w:ind w:left="1440" w:hanging="360"/>
-      </w:pPr>
-      <w:rPr>
-        <w:rFonts w:ascii="Courier New" w:hAnsi="Courier New" w:cs="Courier New" w:hint="default"/>
-      </w:rPr>
-    </w:lvl>
-    <w:lvl w:ilvl="2" w:tplc="04090005" w:tentative="1">
-      <w:start w:val="1"/>
-      <w:numFmt w:val="bullet"/>
-      <w:lvlText w:val=""/>
-      <w:lvlJc w:val="left"/>
-      <w:pPr>
-        <w:ind w:left="2160" w:hanging="360"/>
-      </w:pPr>
-      <w:rPr>
-        <w:rFonts w:ascii="Wingdings" w:hAnsi="Wingdings" w:hint="default"/>
-      </w:rPr>
-    </w:lvl>
-    <w:lvl w:ilvl="3" w:tplc="04090001" w:tentative="1">
-      <w:start w:val="1"/>
-      <w:numFmt w:val="bullet"/>
-      <w:lvlText w:val=""/>
-      <w:lvlJc w:val="left"/>
-      <w:pPr>
-        <w:ind w:left="2880" w:hanging="360"/>
-      </w:pPr>
-      <w:rPr>
-        <w:rFonts w:ascii="Symbol" w:hAnsi="Symbol" w:hint="default"/>
-      </w:rPr>
-    </w:lvl>
-    <w:lvl w:ilvl="4" w:tplc="04090003" w:tentative="1">
-      <w:start w:val="1"/>
-      <w:numFmt w:val="bullet"/>
-      <w:lvlText w:val="o"/>
-      <w:lvlJc w:val="left"/>
-      <w:pPr>
-        <w:ind w:left="3600" w:hanging="360"/>
-      </w:pPr>
-      <w:rPr>
-        <w:rFonts w:ascii="Courier New" w:hAnsi="Courier New" w:cs="Courier New" w:hint="default"/>
-      </w:rPr>
-    </w:lvl>
-    <w:lvl w:ilvl="5" w:tplc="04090005" w:tentative="1">
-      <w:start w:val="1"/>
-      <w:numFmt w:val="bullet"/>
-      <w:lvlText w:val=""/>
-      <w:lvlJc w:val="left"/>
-      <w:pPr>
-        <w:ind w:left="4320" w:hanging="360"/>
-      </w:pPr>
-      <w:rPr>
-        <w:rFonts w:ascii="Wingdings" w:hAnsi="Wingdings" w:hint="default"/>
-      </w:rPr>
-    </w:lvl>
-    <w:lvl w:ilvl="6" w:tplc="04090001" w:tentative="1">
-      <w:start w:val="1"/>
-      <w:numFmt w:val="bullet"/>
-      <w:lvlText w:val=""/>
-      <w:lvlJc w:val="left"/>
-      <w:pPr>
-        <w:ind w:left="5040" w:hanging="360"/>
-      </w:pPr>
-      <w:rPr>
-        <w:rFonts w:ascii="Symbol" w:hAnsi="Symbol" w:hint="default"/>
-      </w:rPr>
-    </w:lvl>
-    <w:lvl w:ilvl="7" w:tplc="04090003" w:tentative="1">
-      <w:start w:val="1"/>
-      <w:numFmt w:val="bullet"/>
-      <w:lvlText w:val="o"/>
-      <w:lvlJc w:val="left"/>
-      <w:pPr>
-        <w:ind w:left="5760" w:hanging="360"/>
-      </w:pPr>
-      <w:rPr>
-        <w:rFonts w:ascii="Courier New" w:hAnsi="Courier New" w:cs="Courier New" w:hint="default"/>
-      </w:rPr>
-    </w:lvl>
-    <w:lvl w:ilvl="8" w:tplc="04090005" w:tentative="1">
-      <w:start w:val="1"/>
-      <w:numFmt w:val="bullet"/>
-      <w:lvlText w:val=""/>
-      <w:lvlJc w:val="left"/>
-      <w:pPr>
-        <w:ind w:left="6480" w:hanging="360"/>
-      </w:pPr>
-      <w:rPr>
-        <w:rFonts w:ascii="Wingdings" w:hAnsi="Wingdings" w:hint="default"/>
-      </w:rPr>
-    </w:lvl>
-  </w:abstractNum>
-  <w:abstractNum w:abstractNumId="16" w15:restartNumberingAfterBreak="0">
-    <w:nsid w:val="112C762B"/>
-    <w:multiLevelType w:val="multilevel"/>
-    <w:tmpl w:val="655014DC"/>
-    <w:lvl w:ilvl="0">
-      <w:start w:val="1"/>
-      <w:numFmt w:val="bullet"/>
-      <w:lvlText w:val=""/>
-      <w:lvlJc w:val="left"/>
-      <w:pPr>
-        <w:tabs>
-          <w:tab w:val="num" w:pos="720"/>
-        </w:tabs>
-        <w:ind w:left="720" w:hanging="360"/>
-      </w:pPr>
-      <w:rPr>
-        <w:rFonts w:ascii="Wingdings" w:hAnsi="Wingdings" w:hint="default"/>
-        <w:sz w:val="20"/>
-      </w:rPr>
-    </w:lvl>
-    <w:lvl w:ilvl="1" w:tentative="1">
-      <w:start w:val="1"/>
-      <w:numFmt w:val="bullet"/>
-      <w:lvlText w:val=""/>
-      <w:lvlJc w:val="left"/>
-      <w:pPr>
-        <w:tabs>
-          <w:tab w:val="num" w:pos="1440"/>
-        </w:tabs>
-        <w:ind w:left="1440" w:hanging="360"/>
-      </w:pPr>
-      <w:rPr>
-        <w:rFonts w:ascii="Wingdings" w:hAnsi="Wingdings" w:hint="default"/>
-        <w:sz w:val="20"/>
-      </w:rPr>
-    </w:lvl>
-    <w:lvl w:ilvl="2" w:tentative="1">
-      <w:start w:val="1"/>
-      <w:numFmt w:val="bullet"/>
-      <w:lvlText w:val=""/>
-      <w:lvlJc w:val="left"/>
-      <w:pPr>
-        <w:tabs>
-          <w:tab w:val="num" w:pos="2160"/>
-        </w:tabs>
-        <w:ind w:left="2160" w:hanging="360"/>
-      </w:pPr>
-      <w:rPr>
-        <w:rFonts w:ascii="Wingdings" w:hAnsi="Wingdings" w:hint="default"/>
-        <w:sz w:val="20"/>
-      </w:rPr>
-    </w:lvl>
-    <w:lvl w:ilvl="3" w:tentative="1">
-      <w:start w:val="1"/>
-      <w:numFmt w:val="bullet"/>
-      <w:lvlText w:val=""/>
-      <w:lvlJc w:val="left"/>
-      <w:pPr>
-        <w:tabs>
-          <w:tab w:val="num" w:pos="2880"/>
-        </w:tabs>
-        <w:ind w:left="2880" w:hanging="360"/>
-      </w:pPr>
-      <w:rPr>
-        <w:rFonts w:ascii="Wingdings" w:hAnsi="Wingdings" w:hint="default"/>
-        <w:sz w:val="20"/>
-      </w:rPr>
-    </w:lvl>
-    <w:lvl w:ilvl="4" w:tentative="1">
-      <w:start w:val="1"/>
-      <w:numFmt w:val="bullet"/>
-      <w:lvlText w:val=""/>
-      <w:lvlJc w:val="left"/>
-      <w:pPr>
-        <w:tabs>
-          <w:tab w:val="num" w:pos="3600"/>
-        </w:tabs>
-        <w:ind w:left="3600" w:hanging="360"/>
-      </w:pPr>
-      <w:rPr>
-        <w:rFonts w:ascii="Wingdings" w:hAnsi="Wingdings" w:hint="default"/>
-        <w:sz w:val="20"/>
-      </w:rPr>
-    </w:lvl>
-    <w:lvl w:ilvl="5" w:tentative="1">
-      <w:start w:val="1"/>
-      <w:numFmt w:val="bullet"/>
-      <w:lvlText w:val=""/>
-      <w:lvlJc w:val="left"/>
-      <w:pPr>
-        <w:tabs>
-          <w:tab w:val="num" w:pos="4320"/>
-        </w:tabs>
-        <w:ind w:left="4320" w:hanging="360"/>
-      </w:pPr>
-      <w:rPr>
-        <w:rFonts w:ascii="Wingdings" w:hAnsi="Wingdings" w:hint="default"/>
-        <w:sz w:val="20"/>
-      </w:rPr>
-    </w:lvl>
-    <w:lvl w:ilvl="6" w:tentative="1">
-      <w:start w:val="1"/>
-      <w:numFmt w:val="bullet"/>
-      <w:lvlText w:val=""/>
-      <w:lvlJc w:val="left"/>
-      <w:pPr>
-        <w:tabs>
-          <w:tab w:val="num" w:pos="5040"/>
-        </w:tabs>
-        <w:ind w:left="5040" w:hanging="360"/>
-      </w:pPr>
-      <w:rPr>
-        <w:rFonts w:ascii="Wingdings" w:hAnsi="Wingdings" w:hint="default"/>
-        <w:sz w:val="20"/>
-      </w:rPr>
-    </w:lvl>
-    <w:lvl w:ilvl="7" w:tentative="1">
-      <w:start w:val="1"/>
-      <w:numFmt w:val="bullet"/>
-      <w:lvlText w:val=""/>
-      <w:lvlJc w:val="left"/>
-      <w:pPr>
-        <w:tabs>
-          <w:tab w:val="num" w:pos="5760"/>
-        </w:tabs>
-        <w:ind w:left="5760" w:hanging="360"/>
-      </w:pPr>
-      <w:rPr>
-        <w:rFonts w:ascii="Wingdings" w:hAnsi="Wingdings" w:hint="default"/>
-        <w:sz w:val="20"/>
-      </w:rPr>
-    </w:lvl>
-    <w:lvl w:ilvl="8" w:tentative="1">
-      <w:start w:val="1"/>
-      <w:numFmt w:val="bullet"/>
-      <w:lvlText w:val=""/>
-      <w:lvlJc w:val="left"/>
-      <w:pPr>
-        <w:tabs>
-          <w:tab w:val="num" w:pos="6480"/>
-        </w:tabs>
-        <w:ind w:left="6480" w:hanging="360"/>
-      </w:pPr>
-      <w:rPr>
-        <w:rFonts w:ascii="Wingdings" w:hAnsi="Wingdings" w:hint="default"/>
-        <w:sz w:val="20"/>
-      </w:rPr>
-    </w:lvl>
-  </w:abstractNum>
-  <w:abstractNum w:abstractNumId="17" w15:restartNumberingAfterBreak="0">
-    <w:nsid w:val="117D165B"/>
-    <w:multiLevelType w:val="hybridMultilevel"/>
-    <w:tmpl w:val="A358FD36"/>
-    <w:lvl w:ilvl="0" w:tplc="0409000F">
-      <w:start w:val="1"/>
-      <w:numFmt w:val="decimal"/>
-      <w:lvlText w:val="%1."/>
-      <w:lvlJc w:val="left"/>
-      <w:pPr>
-        <w:ind w:left="720" w:hanging="360"/>
-      </w:pPr>
-    </w:lvl>
-    <w:lvl w:ilvl="1" w:tplc="04090019" w:tentative="1">
-      <w:start w:val="1"/>
-      <w:numFmt w:val="lowerLetter"/>
-      <w:lvlText w:val="%2."/>
-      <w:lvlJc w:val="left"/>
-      <w:pPr>
-        <w:ind w:left="1440" w:hanging="360"/>
-      </w:pPr>
-    </w:lvl>
-    <w:lvl w:ilvl="2" w:tplc="0409001B" w:tentative="1">
-      <w:start w:val="1"/>
-      <w:numFmt w:val="lowerRoman"/>
-      <w:lvlText w:val="%3."/>
-      <w:lvlJc w:val="right"/>
-      <w:pPr>
-        <w:ind w:left="2160" w:hanging="180"/>
-      </w:pPr>
-    </w:lvl>
-    <w:lvl w:ilvl="3" w:tplc="0409000F" w:tentative="1">
-      <w:start w:val="1"/>
-      <w:numFmt w:val="decimal"/>
-      <w:lvlText w:val="%4."/>
-      <w:lvlJc w:val="left"/>
-      <w:pPr>
-        <w:ind w:left="2880" w:hanging="360"/>
-      </w:pPr>
-    </w:lvl>
-    <w:lvl w:ilvl="4" w:tplc="04090019" w:tentative="1">
-      <w:start w:val="1"/>
-      <w:numFmt w:val="lowerLetter"/>
-      <w:lvlText w:val="%5."/>
-      <w:lvlJc w:val="left"/>
-      <w:pPr>
-        <w:ind w:left="3600" w:hanging="360"/>
-      </w:pPr>
-    </w:lvl>
-    <w:lvl w:ilvl="5" w:tplc="0409001B" w:tentative="1">
-      <w:start w:val="1"/>
-      <w:numFmt w:val="lowerRoman"/>
-      <w:lvlText w:val="%6."/>
-      <w:lvlJc w:val="right"/>
-      <w:pPr>
-        <w:ind w:left="4320" w:hanging="180"/>
-      </w:pPr>
-    </w:lvl>
-    <w:lvl w:ilvl="6" w:tplc="0409000F" w:tentative="1">
-      <w:start w:val="1"/>
-      <w:numFmt w:val="decimal"/>
-      <w:lvlText w:val="%7."/>
-      <w:lvlJc w:val="left"/>
-      <w:pPr>
-        <w:ind w:left="5040" w:hanging="360"/>
-      </w:pPr>
-    </w:lvl>
-    <w:lvl w:ilvl="7" w:tplc="04090019" w:tentative="1">
-      <w:start w:val="1"/>
-      <w:numFmt w:val="lowerLetter"/>
-      <w:lvlText w:val="%8."/>
-      <w:lvlJc w:val="left"/>
-      <w:pPr>
-        <w:ind w:left="5760" w:hanging="360"/>
-      </w:pPr>
-    </w:lvl>
-    <w:lvl w:ilvl="8" w:tplc="0409001B" w:tentative="1">
-      <w:start w:val="1"/>
-      <w:numFmt w:val="lowerRoman"/>
-      <w:lvlText w:val="%9."/>
-      <w:lvlJc w:val="right"/>
-      <w:pPr>
-        <w:ind w:left="6480" w:hanging="180"/>
-      </w:pPr>
-    </w:lvl>
-  </w:abstractNum>
-  <w:abstractNum w:abstractNumId="18" w15:restartNumberingAfterBreak="0">
-    <w:nsid w:val="11CC60B8"/>
-    <w:multiLevelType w:val="hybridMultilevel"/>
-    <w:tmpl w:val="744C217E"/>
-    <w:lvl w:ilvl="0" w:tplc="04090001">
-      <w:start w:val="1"/>
-      <w:numFmt w:val="bullet"/>
-      <w:lvlText w:val=""/>
-      <w:lvlJc w:val="left"/>
-      <w:pPr>
-        <w:ind w:left="720" w:hanging="360"/>
-      </w:pPr>
-      <w:rPr>
-        <w:rFonts w:ascii="Symbol" w:hAnsi="Symbol" w:hint="default"/>
-      </w:rPr>
-    </w:lvl>
-    <w:lvl w:ilvl="1" w:tplc="04090003" w:tentative="1">
-      <w:start w:val="1"/>
-      <w:numFmt w:val="bullet"/>
-      <w:lvlText w:val="o"/>
-      <w:lvlJc w:val="left"/>
-      <w:pPr>
-        <w:ind w:left="1440" w:hanging="360"/>
-      </w:pPr>
-      <w:rPr>
-        <w:rFonts w:ascii="Courier New" w:hAnsi="Courier New" w:cs="Courier New" w:hint="default"/>
-      </w:rPr>
-    </w:lvl>
-    <w:lvl w:ilvl="2" w:tplc="04090005" w:tentative="1">
-      <w:start w:val="1"/>
-      <w:numFmt w:val="bullet"/>
-      <w:lvlText w:val=""/>
-      <w:lvlJc w:val="left"/>
-      <w:pPr>
-        <w:ind w:left="2160" w:hanging="360"/>
-      </w:pPr>
-      <w:rPr>
-        <w:rFonts w:ascii="Wingdings" w:hAnsi="Wingdings" w:hint="default"/>
-      </w:rPr>
-    </w:lvl>
-    <w:lvl w:ilvl="3" w:tplc="04090001" w:tentative="1">
-      <w:start w:val="1"/>
-      <w:numFmt w:val="bullet"/>
-      <w:lvlText w:val=""/>
-      <w:lvlJc w:val="left"/>
-      <w:pPr>
-        <w:ind w:left="2880" w:hanging="360"/>
-      </w:pPr>
-      <w:rPr>
-        <w:rFonts w:ascii="Symbol" w:hAnsi="Symbol" w:hint="default"/>
-      </w:rPr>
-    </w:lvl>
-    <w:lvl w:ilvl="4" w:tplc="04090003" w:tentative="1">
-      <w:start w:val="1"/>
-      <w:numFmt w:val="bullet"/>
-      <w:lvlText w:val="o"/>
-      <w:lvlJc w:val="left"/>
-      <w:pPr>
-        <w:ind w:left="3600" w:hanging="360"/>
-      </w:pPr>
-      <w:rPr>
-        <w:rFonts w:ascii="Courier New" w:hAnsi="Courier New" w:cs="Courier New" w:hint="default"/>
-      </w:rPr>
-    </w:lvl>
-    <w:lvl w:ilvl="5" w:tplc="04090005" w:tentative="1">
-      <w:start w:val="1"/>
-      <w:numFmt w:val="bullet"/>
-      <w:lvlText w:val=""/>
-      <w:lvlJc w:val="left"/>
-      <w:pPr>
-        <w:ind w:left="4320" w:hanging="360"/>
-      </w:pPr>
-      <w:rPr>
-        <w:rFonts w:ascii="Wingdings" w:hAnsi="Wingdings" w:hint="default"/>
-      </w:rPr>
-    </w:lvl>
-    <w:lvl w:ilvl="6" w:tplc="04090001" w:tentative="1">
-      <w:start w:val="1"/>
-      <w:numFmt w:val="bullet"/>
-      <w:lvlText w:val=""/>
-      <w:lvlJc w:val="left"/>
-      <w:pPr>
-        <w:ind w:left="5040" w:hanging="360"/>
-      </w:pPr>
-      <w:rPr>
-        <w:rFonts w:ascii="Symbol" w:hAnsi="Symbol" w:hint="default"/>
-      </w:rPr>
-    </w:lvl>
-    <w:lvl w:ilvl="7" w:tplc="04090003" w:tentative="1">
-      <w:start w:val="1"/>
-      <w:numFmt w:val="bullet"/>
-      <w:lvlText w:val="o"/>
-      <w:lvlJc w:val="left"/>
-      <w:pPr>
-        <w:ind w:left="5760" w:hanging="360"/>
-      </w:pPr>
-      <w:rPr>
-        <w:rFonts w:ascii="Courier New" w:hAnsi="Courier New" w:cs="Courier New" w:hint="default"/>
-      </w:rPr>
-    </w:lvl>
-    <w:lvl w:ilvl="8" w:tplc="04090005" w:tentative="1">
-      <w:start w:val="1"/>
-      <w:numFmt w:val="bullet"/>
-      <w:lvlText w:val=""/>
-      <w:lvlJc w:val="left"/>
-      <w:pPr>
-        <w:ind w:left="6480" w:hanging="360"/>
-      </w:pPr>
-      <w:rPr>
-        <w:rFonts w:ascii="Wingdings" w:hAnsi="Wingdings" w:hint="default"/>
-      </w:rPr>
-    </w:lvl>
-  </w:abstractNum>
-  <w:abstractNum w:abstractNumId="19" w15:restartNumberingAfterBreak="0">
-    <w:nsid w:val="13E27665"/>
-    <w:multiLevelType w:val="hybridMultilevel"/>
-    <w:tmpl w:val="A94C6536"/>
-    <w:lvl w:ilvl="0" w:tplc="04090001">
-      <w:start w:val="1"/>
-      <w:numFmt w:val="bullet"/>
-      <w:lvlText w:val=""/>
-      <w:lvlJc w:val="left"/>
-      <w:pPr>
-        <w:ind w:left="720" w:hanging="360"/>
-      </w:pPr>
-      <w:rPr>
-        <w:rFonts w:ascii="Symbol" w:hAnsi="Symbol" w:hint="default"/>
-      </w:rPr>
-    </w:lvl>
-    <w:lvl w:ilvl="1" w:tplc="04090003" w:tentative="1">
-      <w:start w:val="1"/>
-      <w:numFmt w:val="bullet"/>
-      <w:lvlText w:val="o"/>
-      <w:lvlJc w:val="left"/>
-      <w:pPr>
-        <w:ind w:left="1440" w:hanging="360"/>
-      </w:pPr>
-      <w:rPr>
-        <w:rFonts w:ascii="Courier New" w:hAnsi="Courier New" w:cs="Courier New" w:hint="default"/>
-      </w:rPr>
-    </w:lvl>
-    <w:lvl w:ilvl="2" w:tplc="04090005" w:tentative="1">
-      <w:start w:val="1"/>
-      <w:numFmt w:val="bullet"/>
-      <w:lvlText w:val=""/>
-      <w:lvlJc w:val="left"/>
-      <w:pPr>
-        <w:ind w:left="2160" w:hanging="360"/>
-      </w:pPr>
-      <w:rPr>
-        <w:rFonts w:ascii="Wingdings" w:hAnsi="Wingdings" w:hint="default"/>
-      </w:rPr>
-    </w:lvl>
-    <w:lvl w:ilvl="3" w:tplc="04090001" w:tentative="1">
-      <w:start w:val="1"/>
-      <w:numFmt w:val="bullet"/>
-      <w:lvlText w:val=""/>
-      <w:lvlJc w:val="left"/>
-      <w:pPr>
-        <w:ind w:left="2880" w:hanging="360"/>
-      </w:pPr>
-      <w:rPr>
-        <w:rFonts w:ascii="Symbol" w:hAnsi="Symbol" w:hint="default"/>
-      </w:rPr>
-    </w:lvl>
-    <w:lvl w:ilvl="4" w:tplc="04090003" w:tentative="1">
-      <w:start w:val="1"/>
-      <w:numFmt w:val="bullet"/>
-      <w:lvlText w:val="o"/>
-      <w:lvlJc w:val="left"/>
-      <w:pPr>
-        <w:ind w:left="3600" w:hanging="360"/>
-      </w:pPr>
-      <w:rPr>
-        <w:rFonts w:ascii="Courier New" w:hAnsi="Courier New" w:cs="Courier New" w:hint="default"/>
-      </w:rPr>
-    </w:lvl>
-    <w:lvl w:ilvl="5" w:tplc="04090005" w:tentative="1">
-      <w:start w:val="1"/>
-      <w:numFmt w:val="bullet"/>
-      <w:lvlText w:val=""/>
-      <w:lvlJc w:val="left"/>
-      <w:pPr>
-        <w:ind w:left="4320" w:hanging="360"/>
-      </w:pPr>
-      <w:rPr>
-        <w:rFonts w:ascii="Wingdings" w:hAnsi="Wingdings" w:hint="default"/>
-      </w:rPr>
-    </w:lvl>
-    <w:lvl w:ilvl="6" w:tplc="04090001" w:tentative="1">
-      <w:start w:val="1"/>
-      <w:numFmt w:val="bullet"/>
-      <w:lvlText w:val=""/>
-      <w:lvlJc w:val="left"/>
-      <w:pPr>
-        <w:ind w:left="5040" w:hanging="360"/>
-      </w:pPr>
-      <w:rPr>
-        <w:rFonts w:ascii="Symbol" w:hAnsi="Symbol" w:hint="default"/>
-      </w:rPr>
-    </w:lvl>
-    <w:lvl w:ilvl="7" w:tplc="04090003" w:tentative="1">
-      <w:start w:val="1"/>
-      <w:numFmt w:val="bullet"/>
-      <w:lvlText w:val="o"/>
-      <w:lvlJc w:val="left"/>
-      <w:pPr>
-        <w:ind w:left="5760" w:hanging="360"/>
-      </w:pPr>
-      <w:rPr>
-        <w:rFonts w:ascii="Courier New" w:hAnsi="Courier New" w:cs="Courier New" w:hint="default"/>
-      </w:rPr>
-    </w:lvl>
-    <w:lvl w:ilvl="8" w:tplc="04090005" w:tentative="1">
-      <w:start w:val="1"/>
-      <w:numFmt w:val="bullet"/>
-      <w:lvlText w:val=""/>
-      <w:lvlJc w:val="left"/>
-      <w:pPr>
-        <w:ind w:left="6480" w:hanging="360"/>
-      </w:pPr>
-      <w:rPr>
-        <w:rFonts w:ascii="Wingdings" w:hAnsi="Wingdings" w:hint="default"/>
-      </w:rPr>
-    </w:lvl>
-  </w:abstractNum>
-  <w:abstractNum w:abstractNumId="20" w15:restartNumberingAfterBreak="0">
-    <w:nsid w:val="14577E0E"/>
-    <w:multiLevelType w:val="hybridMultilevel"/>
-    <w:tmpl w:val="5776A6A6"/>
-    <w:lvl w:ilvl="0" w:tplc="04090001">
-      <w:start w:val="1"/>
-      <w:numFmt w:val="bullet"/>
-      <w:lvlText w:val=""/>
-      <w:lvlJc w:val="left"/>
-      <w:pPr>
-        <w:ind w:left="1853" w:hanging="360"/>
-      </w:pPr>
-      <w:rPr>
-        <w:rFonts w:ascii="Symbol" w:hAnsi="Symbol" w:hint="default"/>
-      </w:rPr>
-    </w:lvl>
-    <w:lvl w:ilvl="1" w:tplc="04090003" w:tentative="1">
-      <w:start w:val="1"/>
-      <w:numFmt w:val="bullet"/>
-      <w:lvlText w:val="o"/>
-      <w:lvlJc w:val="left"/>
-      <w:pPr>
-        <w:ind w:left="2573" w:hanging="360"/>
-      </w:pPr>
-      <w:rPr>
-        <w:rFonts w:ascii="Courier New" w:hAnsi="Courier New" w:cs="Courier New" w:hint="default"/>
-      </w:rPr>
-    </w:lvl>
-    <w:lvl w:ilvl="2" w:tplc="04090005" w:tentative="1">
-      <w:start w:val="1"/>
-      <w:numFmt w:val="bullet"/>
-      <w:lvlText w:val=""/>
-      <w:lvlJc w:val="left"/>
-      <w:pPr>
-        <w:ind w:left="3293" w:hanging="360"/>
-      </w:pPr>
-      <w:rPr>
-        <w:rFonts w:ascii="Wingdings" w:hAnsi="Wingdings" w:hint="default"/>
-      </w:rPr>
-    </w:lvl>
-    <w:lvl w:ilvl="3" w:tplc="04090001" w:tentative="1">
-      <w:start w:val="1"/>
-      <w:numFmt w:val="bullet"/>
-      <w:lvlText w:val=""/>
-      <w:lvlJc w:val="left"/>
-      <w:pPr>
-        <w:ind w:left="4013" w:hanging="360"/>
-      </w:pPr>
-      <w:rPr>
-        <w:rFonts w:ascii="Symbol" w:hAnsi="Symbol" w:hint="default"/>
-      </w:rPr>
-    </w:lvl>
-    <w:lvl w:ilvl="4" w:tplc="04090003" w:tentative="1">
-      <w:start w:val="1"/>
-      <w:numFmt w:val="bullet"/>
-      <w:lvlText w:val="o"/>
-      <w:lvlJc w:val="left"/>
-      <w:pPr>
-        <w:ind w:left="4733" w:hanging="360"/>
-      </w:pPr>
-      <w:rPr>
-        <w:rFonts w:ascii="Courier New" w:hAnsi="Courier New" w:cs="Courier New" w:hint="default"/>
-      </w:rPr>
-    </w:lvl>
-    <w:lvl w:ilvl="5" w:tplc="04090005" w:tentative="1">
-      <w:start w:val="1"/>
-      <w:numFmt w:val="bullet"/>
-      <w:lvlText w:val=""/>
-      <w:lvlJc w:val="left"/>
-      <w:pPr>
-        <w:ind w:left="5453" w:hanging="360"/>
-      </w:pPr>
-      <w:rPr>
-        <w:rFonts w:ascii="Wingdings" w:hAnsi="Wingdings" w:hint="default"/>
-      </w:rPr>
-    </w:lvl>
-    <w:lvl w:ilvl="6" w:tplc="04090001" w:tentative="1">
-      <w:start w:val="1"/>
-      <w:numFmt w:val="bullet"/>
-      <w:lvlText w:val=""/>
-      <w:lvlJc w:val="left"/>
-      <w:pPr>
-        <w:ind w:left="6173" w:hanging="360"/>
-      </w:pPr>
-      <w:rPr>
-        <w:rFonts w:ascii="Symbol" w:hAnsi="Symbol" w:hint="default"/>
-      </w:rPr>
-    </w:lvl>
-    <w:lvl w:ilvl="7" w:tplc="04090003" w:tentative="1">
-      <w:start w:val="1"/>
-      <w:numFmt w:val="bullet"/>
-      <w:lvlText w:val="o"/>
-      <w:lvlJc w:val="left"/>
-      <w:pPr>
-        <w:ind w:left="6893" w:hanging="360"/>
-      </w:pPr>
-      <w:rPr>
-        <w:rFonts w:ascii="Courier New" w:hAnsi="Courier New" w:cs="Courier New" w:hint="default"/>
-      </w:rPr>
-    </w:lvl>
-    <w:lvl w:ilvl="8" w:tplc="04090005" w:tentative="1">
-      <w:start w:val="1"/>
-      <w:numFmt w:val="bullet"/>
-      <w:lvlText w:val=""/>
-      <w:lvlJc w:val="left"/>
-      <w:pPr>
-        <w:ind w:left="7613" w:hanging="360"/>
-      </w:pPr>
-      <w:rPr>
-        <w:rFonts w:ascii="Wingdings" w:hAnsi="Wingdings" w:hint="default"/>
-      </w:rPr>
-    </w:lvl>
-  </w:abstractNum>
-  <w:abstractNum w:abstractNumId="21" w15:restartNumberingAfterBreak="0">
-    <w:nsid w:val="15730258"/>
-    <w:multiLevelType w:val="hybridMultilevel"/>
-    <w:tmpl w:val="5336A1C6"/>
-    <w:lvl w:ilvl="0" w:tplc="04090001">
-      <w:start w:val="1"/>
-      <w:numFmt w:val="bullet"/>
-      <w:lvlText w:val=""/>
-      <w:lvlJc w:val="left"/>
-      <w:pPr>
-        <w:ind w:left="1133" w:hanging="360"/>
-      </w:pPr>
-      <w:rPr>
-        <w:rFonts w:ascii="Symbol" w:hAnsi="Symbol" w:hint="default"/>
-      </w:rPr>
-    </w:lvl>
-    <w:lvl w:ilvl="1" w:tplc="04090003" w:tentative="1">
-      <w:start w:val="1"/>
-      <w:numFmt w:val="bullet"/>
-      <w:lvlText w:val="o"/>
-      <w:lvlJc w:val="left"/>
-      <w:pPr>
-        <w:ind w:left="1853" w:hanging="360"/>
-      </w:pPr>
-      <w:rPr>
-        <w:rFonts w:ascii="Courier New" w:hAnsi="Courier New" w:cs="Courier New" w:hint="default"/>
-      </w:rPr>
-    </w:lvl>
-    <w:lvl w:ilvl="2" w:tplc="04090005" w:tentative="1">
-      <w:start w:val="1"/>
-      <w:numFmt w:val="bullet"/>
-      <w:lvlText w:val=""/>
-      <w:lvlJc w:val="left"/>
-      <w:pPr>
-        <w:ind w:left="2573" w:hanging="360"/>
-      </w:pPr>
-      <w:rPr>
-        <w:rFonts w:ascii="Wingdings" w:hAnsi="Wingdings" w:hint="default"/>
-      </w:rPr>
-    </w:lvl>
-    <w:lvl w:ilvl="3" w:tplc="04090001" w:tentative="1">
-      <w:start w:val="1"/>
-      <w:numFmt w:val="bullet"/>
-      <w:lvlText w:val=""/>
-      <w:lvlJc w:val="left"/>
-      <w:pPr>
-        <w:ind w:left="3293" w:hanging="360"/>
-      </w:pPr>
-      <w:rPr>
-        <w:rFonts w:ascii="Symbol" w:hAnsi="Symbol" w:hint="default"/>
-      </w:rPr>
-    </w:lvl>
-    <w:lvl w:ilvl="4" w:tplc="04090003" w:tentative="1">
-      <w:start w:val="1"/>
-      <w:numFmt w:val="bullet"/>
-      <w:lvlText w:val="o"/>
-      <w:lvlJc w:val="left"/>
-      <w:pPr>
-        <w:ind w:left="4013" w:hanging="360"/>
-      </w:pPr>
-      <w:rPr>
-        <w:rFonts w:ascii="Courier New" w:hAnsi="Courier New" w:cs="Courier New" w:hint="default"/>
-      </w:rPr>
-    </w:lvl>
-    <w:lvl w:ilvl="5" w:tplc="04090005" w:tentative="1">
-      <w:start w:val="1"/>
-      <w:numFmt w:val="bullet"/>
-      <w:lvlText w:val=""/>
-      <w:lvlJc w:val="left"/>
-      <w:pPr>
-        <w:ind w:left="4733" w:hanging="360"/>
-      </w:pPr>
-      <w:rPr>
-        <w:rFonts w:ascii="Wingdings" w:hAnsi="Wingdings" w:hint="default"/>
-      </w:rPr>
-    </w:lvl>
-    <w:lvl w:ilvl="6" w:tplc="04090001" w:tentative="1">
-      <w:start w:val="1"/>
-      <w:numFmt w:val="bullet"/>
-      <w:lvlText w:val=""/>
-      <w:lvlJc w:val="left"/>
-      <w:pPr>
-        <w:ind w:left="5453" w:hanging="360"/>
-      </w:pPr>
-      <w:rPr>
-        <w:rFonts w:ascii="Symbol" w:hAnsi="Symbol" w:hint="default"/>
-      </w:rPr>
-    </w:lvl>
-    <w:lvl w:ilvl="7" w:tplc="04090003" w:tentative="1">
-      <w:start w:val="1"/>
-      <w:numFmt w:val="bullet"/>
-      <w:lvlText w:val="o"/>
-      <w:lvlJc w:val="left"/>
-      <w:pPr>
-        <w:ind w:left="6173" w:hanging="360"/>
-      </w:pPr>
-      <w:rPr>
-        <w:rFonts w:ascii="Courier New" w:hAnsi="Courier New" w:cs="Courier New" w:hint="default"/>
-      </w:rPr>
-    </w:lvl>
-    <w:lvl w:ilvl="8" w:tplc="04090005" w:tentative="1">
-      <w:start w:val="1"/>
-      <w:numFmt w:val="bullet"/>
-      <w:lvlText w:val=""/>
-      <w:lvlJc w:val="left"/>
-      <w:pPr>
-        <w:ind w:left="6893" w:hanging="360"/>
-      </w:pPr>
-      <w:rPr>
-        <w:rFonts w:ascii="Wingdings" w:hAnsi="Wingdings" w:hint="default"/>
-      </w:rPr>
-    </w:lvl>
-  </w:abstractNum>
-  <w:abstractNum w:abstractNumId="22" w15:restartNumberingAfterBreak="0">
-    <w:nsid w:val="16614664"/>
-    <w:multiLevelType w:val="hybridMultilevel"/>
-    <w:tmpl w:val="D63EB61C"/>
-    <w:lvl w:ilvl="0" w:tplc="04090001">
-      <w:start w:val="1"/>
-      <w:numFmt w:val="bullet"/>
-      <w:lvlText w:val=""/>
-      <w:lvlJc w:val="left"/>
-      <w:pPr>
-        <w:ind w:left="720" w:hanging="360"/>
-      </w:pPr>
-      <w:rPr>
-        <w:rFonts w:ascii="Symbol" w:hAnsi="Symbol" w:hint="default"/>
-      </w:rPr>
-    </w:lvl>
-    <w:lvl w:ilvl="1" w:tplc="04090003">
-      <w:start w:val="1"/>
-      <w:numFmt w:val="bullet"/>
-      <w:lvlText w:val="o"/>
-      <w:lvlJc w:val="left"/>
-      <w:pPr>
-        <w:ind w:left="1440" w:hanging="360"/>
-      </w:pPr>
-      <w:rPr>
-        <w:rFonts w:ascii="Courier New" w:hAnsi="Courier New" w:cs="Courier New" w:hint="default"/>
-      </w:rPr>
-    </w:lvl>
-    <w:lvl w:ilvl="2" w:tplc="04090005" w:tentative="1">
-      <w:start w:val="1"/>
-      <w:numFmt w:val="bullet"/>
-      <w:lvlText w:val=""/>
-      <w:lvlJc w:val="left"/>
-      <w:pPr>
-        <w:ind w:left="2160" w:hanging="360"/>
-      </w:pPr>
-      <w:rPr>
-        <w:rFonts w:ascii="Wingdings" w:hAnsi="Wingdings" w:hint="default"/>
-      </w:rPr>
-    </w:lvl>
-    <w:lvl w:ilvl="3" w:tplc="04090001" w:tentative="1">
-      <w:start w:val="1"/>
-      <w:numFmt w:val="bullet"/>
-      <w:lvlText w:val=""/>
-      <w:lvlJc w:val="left"/>
-      <w:pPr>
-        <w:ind w:left="2880" w:hanging="360"/>
-      </w:pPr>
-      <w:rPr>
-        <w:rFonts w:ascii="Symbol" w:hAnsi="Symbol" w:hint="default"/>
-      </w:rPr>
-    </w:lvl>
-    <w:lvl w:ilvl="4" w:tplc="04090003" w:tentative="1">
-      <w:start w:val="1"/>
-      <w:numFmt w:val="bullet"/>
-      <w:lvlText w:val="o"/>
-      <w:lvlJc w:val="left"/>
-      <w:pPr>
-        <w:ind w:left="3600" w:hanging="360"/>
-      </w:pPr>
-      <w:rPr>
-        <w:rFonts w:ascii="Courier New" w:hAnsi="Courier New" w:cs="Courier New" w:hint="default"/>
-      </w:rPr>
-    </w:lvl>
-    <w:lvl w:ilvl="5" w:tplc="04090005" w:tentative="1">
-      <w:start w:val="1"/>
-      <w:numFmt w:val="bullet"/>
-      <w:lvlText w:val=""/>
-      <w:lvlJc w:val="left"/>
-      <w:pPr>
-        <w:ind w:left="4320" w:hanging="360"/>
-      </w:pPr>
-      <w:rPr>
-        <w:rFonts w:ascii="Wingdings" w:hAnsi="Wingdings" w:hint="default"/>
-      </w:rPr>
-    </w:lvl>
-    <w:lvl w:ilvl="6" w:tplc="04090001" w:tentative="1">
-      <w:start w:val="1"/>
-      <w:numFmt w:val="bullet"/>
-      <w:lvlText w:val=""/>
-      <w:lvlJc w:val="left"/>
-      <w:pPr>
-        <w:ind w:left="5040" w:hanging="360"/>
-      </w:pPr>
-      <w:rPr>
-        <w:rFonts w:ascii="Symbol" w:hAnsi="Symbol" w:hint="default"/>
-      </w:rPr>
-    </w:lvl>
-    <w:lvl w:ilvl="7" w:tplc="04090003" w:tentative="1">
-      <w:start w:val="1"/>
-      <w:numFmt w:val="bullet"/>
-      <w:lvlText w:val="o"/>
-      <w:lvlJc w:val="left"/>
-      <w:pPr>
-        <w:ind w:left="5760" w:hanging="360"/>
-      </w:pPr>
-      <w:rPr>
-        <w:rFonts w:ascii="Courier New" w:hAnsi="Courier New" w:cs="Courier New" w:hint="default"/>
-      </w:rPr>
-    </w:lvl>
-    <w:lvl w:ilvl="8" w:tplc="04090005" w:tentative="1">
-      <w:start w:val="1"/>
-      <w:numFmt w:val="bullet"/>
-      <w:lvlText w:val=""/>
-      <w:lvlJc w:val="left"/>
-      <w:pPr>
-        <w:ind w:left="6480" w:hanging="360"/>
-      </w:pPr>
-      <w:rPr>
-        <w:rFonts w:ascii="Wingdings" w:hAnsi="Wingdings" w:hint="default"/>
-      </w:rPr>
-    </w:lvl>
-  </w:abstractNum>
-  <w:abstractNum w:abstractNumId="23" w15:restartNumberingAfterBreak="0">
-    <w:nsid w:val="1A9E4CF6"/>
-    <w:multiLevelType w:val="hybridMultilevel"/>
-    <w:tmpl w:val="91C83C70"/>
-    <w:lvl w:ilvl="0" w:tplc="04090001">
-      <w:start w:val="1"/>
-      <w:numFmt w:val="bullet"/>
-      <w:lvlText w:val=""/>
-      <w:lvlJc w:val="left"/>
-      <w:pPr>
-        <w:ind w:left="720" w:hanging="360"/>
-      </w:pPr>
-      <w:rPr>
-        <w:rFonts w:ascii="Symbol" w:hAnsi="Symbol" w:hint="default"/>
-      </w:rPr>
-    </w:lvl>
-    <w:lvl w:ilvl="1" w:tplc="04090003" w:tentative="1">
-      <w:start w:val="1"/>
-      <w:numFmt w:val="bullet"/>
-      <w:lvlText w:val="o"/>
-      <w:lvlJc w:val="left"/>
-      <w:pPr>
-        <w:ind w:left="1440" w:hanging="360"/>
-      </w:pPr>
-      <w:rPr>
-        <w:rFonts w:ascii="Courier New" w:hAnsi="Courier New" w:cs="Courier New" w:hint="default"/>
-      </w:rPr>
-    </w:lvl>
-    <w:lvl w:ilvl="2" w:tplc="04090005" w:tentative="1">
-      <w:start w:val="1"/>
-      <w:numFmt w:val="bullet"/>
-      <w:lvlText w:val=""/>
-      <w:lvlJc w:val="left"/>
-      <w:pPr>
-        <w:ind w:left="2160" w:hanging="360"/>
-      </w:pPr>
-      <w:rPr>
-        <w:rFonts w:ascii="Wingdings" w:hAnsi="Wingdings" w:hint="default"/>
-      </w:rPr>
-    </w:lvl>
-    <w:lvl w:ilvl="3" w:tplc="04090001" w:tentative="1">
-      <w:start w:val="1"/>
-      <w:numFmt w:val="bullet"/>
-      <w:lvlText w:val=""/>
-      <w:lvlJc w:val="left"/>
-      <w:pPr>
-        <w:ind w:left="2880" w:hanging="360"/>
-      </w:pPr>
-      <w:rPr>
-        <w:rFonts w:ascii="Symbol" w:hAnsi="Symbol" w:hint="default"/>
-      </w:rPr>
-    </w:lvl>
-    <w:lvl w:ilvl="4" w:tplc="04090003" w:tentative="1">
-      <w:start w:val="1"/>
-      <w:numFmt w:val="bullet"/>
-      <w:lvlText w:val="o"/>
-      <w:lvlJc w:val="left"/>
-      <w:pPr>
-        <w:ind w:left="3600" w:hanging="360"/>
-      </w:pPr>
-      <w:rPr>
-        <w:rFonts w:ascii="Courier New" w:hAnsi="Courier New" w:cs="Courier New" w:hint="default"/>
-      </w:rPr>
-    </w:lvl>
-    <w:lvl w:ilvl="5" w:tplc="04090005" w:tentative="1">
-      <w:start w:val="1"/>
-      <w:numFmt w:val="bullet"/>
-      <w:lvlText w:val=""/>
-      <w:lvlJc w:val="left"/>
-      <w:pPr>
-        <w:ind w:left="4320" w:hanging="360"/>
-      </w:pPr>
-      <w:rPr>
-        <w:rFonts w:ascii="Wingdings" w:hAnsi="Wingdings" w:hint="default"/>
-      </w:rPr>
-    </w:lvl>
-    <w:lvl w:ilvl="6" w:tplc="04090001" w:tentative="1">
-      <w:start w:val="1"/>
-      <w:numFmt w:val="bullet"/>
-      <w:lvlText w:val=""/>
-      <w:lvlJc w:val="left"/>
-      <w:pPr>
-        <w:ind w:left="5040" w:hanging="360"/>
-      </w:pPr>
-      <w:rPr>
-        <w:rFonts w:ascii="Symbol" w:hAnsi="Symbol" w:hint="default"/>
-      </w:rPr>
-    </w:lvl>
-    <w:lvl w:ilvl="7" w:tplc="04090003" w:tentative="1">
-      <w:start w:val="1"/>
-      <w:numFmt w:val="bullet"/>
-      <w:lvlText w:val="o"/>
-      <w:lvlJc w:val="left"/>
-      <w:pPr>
-        <w:ind w:left="5760" w:hanging="360"/>
-      </w:pPr>
-      <w:rPr>
-        <w:rFonts w:ascii="Courier New" w:hAnsi="Courier New" w:cs="Courier New" w:hint="default"/>
-      </w:rPr>
-    </w:lvl>
-    <w:lvl w:ilvl="8" w:tplc="04090005" w:tentative="1">
-      <w:start w:val="1"/>
-      <w:numFmt w:val="bullet"/>
-      <w:lvlText w:val=""/>
-      <w:lvlJc w:val="left"/>
-      <w:pPr>
-        <w:ind w:left="6480" w:hanging="360"/>
-      </w:pPr>
-      <w:rPr>
-        <w:rFonts w:ascii="Wingdings" w:hAnsi="Wingdings" w:hint="default"/>
-      </w:rPr>
-    </w:lvl>
-  </w:abstractNum>
-  <w:abstractNum w:abstractNumId="24" w15:restartNumberingAfterBreak="0">
-    <w:nsid w:val="1ADC0DDB"/>
-    <w:multiLevelType w:val="hybridMultilevel"/>
-    <w:tmpl w:val="75DE431E"/>
-    <w:lvl w:ilvl="0" w:tplc="04090001">
-      <w:start w:val="1"/>
-      <w:numFmt w:val="bullet"/>
-      <w:lvlText w:val=""/>
-      <w:lvlJc w:val="left"/>
-      <w:pPr>
-        <w:ind w:left="720" w:hanging="360"/>
-      </w:pPr>
-      <w:rPr>
-        <w:rFonts w:ascii="Symbol" w:hAnsi="Symbol" w:hint="default"/>
-      </w:rPr>
-    </w:lvl>
-    <w:lvl w:ilvl="1" w:tplc="04090003" w:tentative="1">
-      <w:start w:val="1"/>
-      <w:numFmt w:val="bullet"/>
-      <w:lvlText w:val="o"/>
-      <w:lvlJc w:val="left"/>
-      <w:pPr>
-        <w:ind w:left="1440" w:hanging="360"/>
-      </w:pPr>
-      <w:rPr>
-        <w:rFonts w:ascii="Courier New" w:hAnsi="Courier New" w:cs="Courier New" w:hint="default"/>
-      </w:rPr>
-    </w:lvl>
-    <w:lvl w:ilvl="2" w:tplc="04090005" w:tentative="1">
-      <w:start w:val="1"/>
-      <w:numFmt w:val="bullet"/>
-      <w:lvlText w:val=""/>
-      <w:lvlJc w:val="left"/>
-      <w:pPr>
-        <w:ind w:left="2160" w:hanging="360"/>
-      </w:pPr>
-      <w:rPr>
-        <w:rFonts w:ascii="Wingdings" w:hAnsi="Wingdings" w:hint="default"/>
-      </w:rPr>
-    </w:lvl>
-    <w:lvl w:ilvl="3" w:tplc="04090001" w:tentative="1">
-      <w:start w:val="1"/>
-      <w:numFmt w:val="bullet"/>
-      <w:lvlText w:val=""/>
-      <w:lvlJc w:val="left"/>
-      <w:pPr>
-        <w:ind w:left="2880" w:hanging="360"/>
-      </w:pPr>
-      <w:rPr>
-        <w:rFonts w:ascii="Symbol" w:hAnsi="Symbol" w:hint="default"/>
-      </w:rPr>
-    </w:lvl>
-    <w:lvl w:ilvl="4" w:tplc="04090003" w:tentative="1">
-      <w:start w:val="1"/>
-      <w:numFmt w:val="bullet"/>
-      <w:lvlText w:val="o"/>
-      <w:lvlJc w:val="left"/>
-      <w:pPr>
-        <w:ind w:left="3600" w:hanging="360"/>
-      </w:pPr>
-      <w:rPr>
-        <w:rFonts w:ascii="Courier New" w:hAnsi="Courier New" w:cs="Courier New" w:hint="default"/>
-      </w:rPr>
-    </w:lvl>
-    <w:lvl w:ilvl="5" w:tplc="04090005" w:tentative="1">
-      <w:start w:val="1"/>
-      <w:numFmt w:val="bullet"/>
-      <w:lvlText w:val=""/>
-      <w:lvlJc w:val="left"/>
-      <w:pPr>
-        <w:ind w:left="4320" w:hanging="360"/>
-      </w:pPr>
-      <w:rPr>
-        <w:rFonts w:ascii="Wingdings" w:hAnsi="Wingdings" w:hint="default"/>
-      </w:rPr>
-    </w:lvl>
-    <w:lvl w:ilvl="6" w:tplc="04090001" w:tentative="1">
-      <w:start w:val="1"/>
-      <w:numFmt w:val="bullet"/>
-      <w:lvlText w:val=""/>
-      <w:lvlJc w:val="left"/>
-      <w:pPr>
-        <w:ind w:left="5040" w:hanging="360"/>
-      </w:pPr>
-      <w:rPr>
-        <w:rFonts w:ascii="Symbol" w:hAnsi="Symbol" w:hint="default"/>
-      </w:rPr>
-    </w:lvl>
-    <w:lvl w:ilvl="7" w:tplc="04090003" w:tentative="1">
-      <w:start w:val="1"/>
-      <w:numFmt w:val="bullet"/>
-      <w:lvlText w:val="o"/>
-      <w:lvlJc w:val="left"/>
-      <w:pPr>
-        <w:ind w:left="5760" w:hanging="360"/>
-      </w:pPr>
-      <w:rPr>
-        <w:rFonts w:ascii="Courier New" w:hAnsi="Courier New" w:cs="Courier New" w:hint="default"/>
-      </w:rPr>
-    </w:lvl>
-    <w:lvl w:ilvl="8" w:tplc="04090005" w:tentative="1">
-      <w:start w:val="1"/>
-      <w:numFmt w:val="bullet"/>
-      <w:lvlText w:val=""/>
-      <w:lvlJc w:val="left"/>
-      <w:pPr>
-        <w:ind w:left="6480" w:hanging="360"/>
-      </w:pPr>
-      <w:rPr>
-        <w:rFonts w:ascii="Wingdings" w:hAnsi="Wingdings" w:hint="default"/>
-      </w:rPr>
-    </w:lvl>
-  </w:abstractNum>
-  <w:abstractNum w:abstractNumId="25" w15:restartNumberingAfterBreak="0">
-    <w:nsid w:val="1B845F54"/>
-    <w:multiLevelType w:val="hybridMultilevel"/>
-    <w:tmpl w:val="E68AEA86"/>
-    <w:lvl w:ilvl="0" w:tplc="04090001">
-      <w:start w:val="1"/>
-      <w:numFmt w:val="bullet"/>
-      <w:lvlText w:val=""/>
-      <w:lvlJc w:val="left"/>
-      <w:pPr>
-        <w:ind w:left="720" w:hanging="360"/>
-      </w:pPr>
-      <w:rPr>
-        <w:rFonts w:ascii="Symbol" w:hAnsi="Symbol" w:hint="default"/>
-      </w:rPr>
-    </w:lvl>
-    <w:lvl w:ilvl="1" w:tplc="04090003" w:tentative="1">
-      <w:start w:val="1"/>
-      <w:numFmt w:val="bullet"/>
-      <w:lvlText w:val="o"/>
-      <w:lvlJc w:val="left"/>
-      <w:pPr>
-        <w:ind w:left="1440" w:hanging="360"/>
-      </w:pPr>
-      <w:rPr>
-        <w:rFonts w:ascii="Courier New" w:hAnsi="Courier New" w:cs="Courier New" w:hint="default"/>
-      </w:rPr>
-    </w:lvl>
-    <w:lvl w:ilvl="2" w:tplc="04090005" w:tentative="1">
-      <w:start w:val="1"/>
-      <w:numFmt w:val="bullet"/>
-      <w:lvlText w:val=""/>
-      <w:lvlJc w:val="left"/>
-      <w:pPr>
-        <w:ind w:left="2160" w:hanging="360"/>
-      </w:pPr>
-      <w:rPr>
-        <w:rFonts w:ascii="Wingdings" w:hAnsi="Wingdings" w:hint="default"/>
-      </w:rPr>
-    </w:lvl>
-    <w:lvl w:ilvl="3" w:tplc="04090001" w:tentative="1">
-      <w:start w:val="1"/>
-      <w:numFmt w:val="bullet"/>
-      <w:lvlText w:val=""/>
-      <w:lvlJc w:val="left"/>
-      <w:pPr>
-        <w:ind w:left="2880" w:hanging="360"/>
-      </w:pPr>
-      <w:rPr>
-        <w:rFonts w:ascii="Symbol" w:hAnsi="Symbol" w:hint="default"/>
-      </w:rPr>
-    </w:lvl>
-    <w:lvl w:ilvl="4" w:tplc="04090003" w:tentative="1">
-      <w:start w:val="1"/>
-      <w:numFmt w:val="bullet"/>
-      <w:lvlText w:val="o"/>
-      <w:lvlJc w:val="left"/>
-      <w:pPr>
-        <w:ind w:left="3600" w:hanging="360"/>
-      </w:pPr>
-      <w:rPr>
-        <w:rFonts w:ascii="Courier New" w:hAnsi="Courier New" w:cs="Courier New" w:hint="default"/>
-      </w:rPr>
-    </w:lvl>
-    <w:lvl w:ilvl="5" w:tplc="04090005" w:tentative="1">
-      <w:start w:val="1"/>
-      <w:numFmt w:val="bullet"/>
-      <w:lvlText w:val=""/>
-      <w:lvlJc w:val="left"/>
-      <w:pPr>
-        <w:ind w:left="4320" w:hanging="360"/>
-      </w:pPr>
-      <w:rPr>
-        <w:rFonts w:ascii="Wingdings" w:hAnsi="Wingdings" w:hint="default"/>
-      </w:rPr>
-    </w:lvl>
-    <w:lvl w:ilvl="6" w:tplc="04090001" w:tentative="1">
-      <w:start w:val="1"/>
-      <w:numFmt w:val="bullet"/>
-      <w:lvlText w:val=""/>
-      <w:lvlJc w:val="left"/>
-      <w:pPr>
-        <w:ind w:left="5040" w:hanging="360"/>
-      </w:pPr>
-      <w:rPr>
-        <w:rFonts w:ascii="Symbol" w:hAnsi="Symbol" w:hint="default"/>
-      </w:rPr>
-    </w:lvl>
-    <w:lvl w:ilvl="7" w:tplc="04090003" w:tentative="1">
-      <w:start w:val="1"/>
-      <w:numFmt w:val="bullet"/>
-      <w:lvlText w:val="o"/>
-      <w:lvlJc w:val="left"/>
-      <w:pPr>
-        <w:ind w:left="5760" w:hanging="360"/>
-      </w:pPr>
-      <w:rPr>
-        <w:rFonts w:ascii="Courier New" w:hAnsi="Courier New" w:cs="Courier New" w:hint="default"/>
-      </w:rPr>
-    </w:lvl>
-    <w:lvl w:ilvl="8" w:tplc="04090005" w:tentative="1">
-      <w:start w:val="1"/>
-      <w:numFmt w:val="bullet"/>
-      <w:lvlText w:val=""/>
-      <w:lvlJc w:val="left"/>
-      <w:pPr>
-        <w:ind w:left="6480" w:hanging="360"/>
-      </w:pPr>
-      <w:rPr>
-        <w:rFonts w:ascii="Wingdings" w:hAnsi="Wingdings" w:hint="default"/>
-      </w:rPr>
-    </w:lvl>
-  </w:abstractNum>
-  <w:abstractNum w:abstractNumId="26" w15:restartNumberingAfterBreak="0">
-    <w:nsid w:val="1C326AA9"/>
-    <w:multiLevelType w:val="hybridMultilevel"/>
-    <w:tmpl w:val="8A0EC798"/>
-    <w:lvl w:ilvl="0" w:tplc="04090001">
-      <w:start w:val="1"/>
-      <w:numFmt w:val="bullet"/>
-      <w:lvlText w:val=""/>
-      <w:lvlJc w:val="left"/>
-      <w:pPr>
-        <w:ind w:left="720" w:hanging="360"/>
-      </w:pPr>
-      <w:rPr>
-        <w:rFonts w:ascii="Symbol" w:hAnsi="Symbol" w:hint="default"/>
-      </w:rPr>
-    </w:lvl>
-    <w:lvl w:ilvl="1" w:tplc="04090003" w:tentative="1">
-      <w:start w:val="1"/>
-      <w:numFmt w:val="bullet"/>
-      <w:lvlText w:val="o"/>
-      <w:lvlJc w:val="left"/>
-      <w:pPr>
-        <w:ind w:left="1440" w:hanging="360"/>
-      </w:pPr>
-      <w:rPr>
-        <w:rFonts w:ascii="Courier New" w:hAnsi="Courier New" w:cs="Courier New" w:hint="default"/>
-      </w:rPr>
-    </w:lvl>
-    <w:lvl w:ilvl="2" w:tplc="04090005" w:tentative="1">
-      <w:start w:val="1"/>
-      <w:numFmt w:val="bullet"/>
-      <w:lvlText w:val=""/>
-      <w:lvlJc w:val="left"/>
-      <w:pPr>
-        <w:ind w:left="2160" w:hanging="360"/>
-      </w:pPr>
-      <w:rPr>
-        <w:rFonts w:ascii="Wingdings" w:hAnsi="Wingdings" w:hint="default"/>
-      </w:rPr>
-    </w:lvl>
-    <w:lvl w:ilvl="3" w:tplc="04090001" w:tentative="1">
-      <w:start w:val="1"/>
-      <w:numFmt w:val="bullet"/>
-      <w:lvlText w:val=""/>
-      <w:lvlJc w:val="left"/>
-      <w:pPr>
-        <w:ind w:left="2880" w:hanging="360"/>
-      </w:pPr>
-      <w:rPr>
-        <w:rFonts w:ascii="Symbol" w:hAnsi="Symbol" w:hint="default"/>
-      </w:rPr>
-    </w:lvl>
-    <w:lvl w:ilvl="4" w:tplc="04090003" w:tentative="1">
-      <w:start w:val="1"/>
-      <w:numFmt w:val="bullet"/>
-      <w:lvlText w:val="o"/>
-      <w:lvlJc w:val="left"/>
-      <w:pPr>
-        <w:ind w:left="3600" w:hanging="360"/>
-      </w:pPr>
-      <w:rPr>
-        <w:rFonts w:ascii="Courier New" w:hAnsi="Courier New" w:cs="Courier New" w:hint="default"/>
-      </w:rPr>
-    </w:lvl>
-    <w:lvl w:ilvl="5" w:tplc="04090005" w:tentative="1">
-      <w:start w:val="1"/>
-      <w:numFmt w:val="bullet"/>
-      <w:lvlText w:val=""/>
-      <w:lvlJc w:val="left"/>
-      <w:pPr>
-        <w:ind w:left="4320" w:hanging="360"/>
-      </w:pPr>
-      <w:rPr>
-        <w:rFonts w:ascii="Wingdings" w:hAnsi="Wingdings" w:hint="default"/>
-      </w:rPr>
-    </w:lvl>
-    <w:lvl w:ilvl="6" w:tplc="04090001" w:tentative="1">
-      <w:start w:val="1"/>
-      <w:numFmt w:val="bullet"/>
-      <w:lvlText w:val=""/>
-      <w:lvlJc w:val="left"/>
-      <w:pPr>
-        <w:ind w:left="5040" w:hanging="360"/>
-      </w:pPr>
-      <w:rPr>
-        <w:rFonts w:ascii="Symbol" w:hAnsi="Symbol" w:hint="default"/>
-      </w:rPr>
-    </w:lvl>
-    <w:lvl w:ilvl="7" w:tplc="04090003" w:tentative="1">
-      <w:start w:val="1"/>
-      <w:numFmt w:val="bullet"/>
-      <w:lvlText w:val="o"/>
-      <w:lvlJc w:val="left"/>
-      <w:pPr>
-        <w:ind w:left="5760" w:hanging="360"/>
-      </w:pPr>
-      <w:rPr>
-        <w:rFonts w:ascii="Courier New" w:hAnsi="Courier New" w:cs="Courier New" w:hint="default"/>
-      </w:rPr>
-    </w:lvl>
-    <w:lvl w:ilvl="8" w:tplc="04090005" w:tentative="1">
-      <w:start w:val="1"/>
-      <w:numFmt w:val="bullet"/>
-      <w:lvlText w:val=""/>
-      <w:lvlJc w:val="left"/>
-      <w:pPr>
-        <w:ind w:left="6480" w:hanging="360"/>
-      </w:pPr>
-      <w:rPr>
-        <w:rFonts w:ascii="Wingdings" w:hAnsi="Wingdings" w:hint="default"/>
-      </w:rPr>
-    </w:lvl>
-  </w:abstractNum>
-  <w:abstractNum w:abstractNumId="27" w15:restartNumberingAfterBreak="0">
-    <w:nsid w:val="21515E7B"/>
-    <w:multiLevelType w:val="hybridMultilevel"/>
-    <w:tmpl w:val="805E0038"/>
-    <w:lvl w:ilvl="0" w:tplc="4572852E">
-      <w:start w:val="1"/>
-      <w:numFmt w:val="bullet"/>
-      <w:lvlText w:val=""/>
-      <w:lvlJc w:val="left"/>
-      <w:pPr>
-        <w:ind w:left="720" w:hanging="360"/>
-      </w:pPr>
-      <w:rPr>
-        <w:rFonts w:ascii="Symbol" w:hAnsi="Symbol" w:hint="default"/>
-        <w:color w:val="auto"/>
-      </w:rPr>
-    </w:lvl>
-    <w:lvl w:ilvl="1" w:tplc="04090003" w:tentative="1">
-      <w:start w:val="1"/>
-      <w:numFmt w:val="bullet"/>
-      <w:lvlText w:val="o"/>
-      <w:lvlJc w:val="left"/>
-      <w:pPr>
-        <w:ind w:left="1440" w:hanging="360"/>
-      </w:pPr>
-      <w:rPr>
-        <w:rFonts w:ascii="Courier New" w:hAnsi="Courier New" w:cs="Courier New" w:hint="default"/>
-      </w:rPr>
-    </w:lvl>
-    <w:lvl w:ilvl="2" w:tplc="04090005" w:tentative="1">
-      <w:start w:val="1"/>
-      <w:numFmt w:val="bullet"/>
-      <w:lvlText w:val=""/>
-      <w:lvlJc w:val="left"/>
-      <w:pPr>
-        <w:ind w:left="2160" w:hanging="360"/>
-      </w:pPr>
-      <w:rPr>
-        <w:rFonts w:ascii="Wingdings" w:hAnsi="Wingdings" w:hint="default"/>
-      </w:rPr>
-    </w:lvl>
-    <w:lvl w:ilvl="3" w:tplc="04090001" w:tentative="1">
-      <w:start w:val="1"/>
-      <w:numFmt w:val="bullet"/>
-      <w:lvlText w:val=""/>
-      <w:lvlJc w:val="left"/>
-      <w:pPr>
-        <w:ind w:left="2880" w:hanging="360"/>
-      </w:pPr>
-      <w:rPr>
-        <w:rFonts w:ascii="Symbol" w:hAnsi="Symbol" w:hint="default"/>
-      </w:rPr>
-    </w:lvl>
-    <w:lvl w:ilvl="4" w:tplc="04090003" w:tentative="1">
-      <w:start w:val="1"/>
-      <w:numFmt w:val="bullet"/>
-      <w:lvlText w:val="o"/>
-      <w:lvlJc w:val="left"/>
-      <w:pPr>
-        <w:ind w:left="3600" w:hanging="360"/>
-      </w:pPr>
-      <w:rPr>
-        <w:rFonts w:ascii="Courier New" w:hAnsi="Courier New" w:cs="Courier New" w:hint="default"/>
-      </w:rPr>
-    </w:lvl>
-    <w:lvl w:ilvl="5" w:tplc="04090005" w:tentative="1">
-      <w:start w:val="1"/>
-      <w:numFmt w:val="bullet"/>
-      <w:lvlText w:val=""/>
-      <w:lvlJc w:val="left"/>
-      <w:pPr>
-        <w:ind w:left="4320" w:hanging="360"/>
-      </w:pPr>
-      <w:rPr>
-        <w:rFonts w:ascii="Wingdings" w:hAnsi="Wingdings" w:hint="default"/>
-      </w:rPr>
-    </w:lvl>
-    <w:lvl w:ilvl="6" w:tplc="04090001" w:tentative="1">
-      <w:start w:val="1"/>
-      <w:numFmt w:val="bullet"/>
-      <w:lvlText w:val=""/>
-      <w:lvlJc w:val="left"/>
-      <w:pPr>
-        <w:ind w:left="5040" w:hanging="360"/>
-      </w:pPr>
-      <w:rPr>
-        <w:rFonts w:ascii="Symbol" w:hAnsi="Symbol" w:hint="default"/>
-      </w:rPr>
-    </w:lvl>
-    <w:lvl w:ilvl="7" w:tplc="04090003" w:tentative="1">
-      <w:start w:val="1"/>
-      <w:numFmt w:val="bullet"/>
-      <w:lvlText w:val="o"/>
-      <w:lvlJc w:val="left"/>
-      <w:pPr>
-        <w:ind w:left="5760" w:hanging="360"/>
-      </w:pPr>
-      <w:rPr>
-        <w:rFonts w:ascii="Courier New" w:hAnsi="Courier New" w:cs="Courier New" w:hint="default"/>
-      </w:rPr>
-    </w:lvl>
-    <w:lvl w:ilvl="8" w:tplc="04090005" w:tentative="1">
-      <w:start w:val="1"/>
-      <w:numFmt w:val="bullet"/>
-      <w:lvlText w:val=""/>
-      <w:lvlJc w:val="left"/>
-      <w:pPr>
-        <w:ind w:left="6480" w:hanging="360"/>
-      </w:pPr>
-      <w:rPr>
-        <w:rFonts w:ascii="Wingdings" w:hAnsi="Wingdings" w:hint="default"/>
-      </w:rPr>
-    </w:lvl>
-  </w:abstractNum>
-  <w:abstractNum w:abstractNumId="28" w15:restartNumberingAfterBreak="0">
-    <w:nsid w:val="26664D30"/>
-    <w:multiLevelType w:val="hybridMultilevel"/>
-    <w:tmpl w:val="FE34AC44"/>
-    <w:lvl w:ilvl="0" w:tplc="04090001">
-      <w:start w:val="1"/>
-      <w:numFmt w:val="bullet"/>
-      <w:lvlText w:val=""/>
-      <w:lvlJc w:val="left"/>
-      <w:pPr>
-        <w:ind w:left="720" w:hanging="360"/>
-      </w:pPr>
-      <w:rPr>
-        <w:rFonts w:ascii="Symbol" w:hAnsi="Symbol" w:hint="default"/>
-      </w:rPr>
-    </w:lvl>
-    <w:lvl w:ilvl="1" w:tplc="04090003" w:tentative="1">
-      <w:start w:val="1"/>
-      <w:numFmt w:val="bullet"/>
-      <w:lvlText w:val="o"/>
-      <w:lvlJc w:val="left"/>
-      <w:pPr>
-        <w:ind w:left="1440" w:hanging="360"/>
-      </w:pPr>
-      <w:rPr>
-        <w:rFonts w:ascii="Courier New" w:hAnsi="Courier New" w:cs="Courier New" w:hint="default"/>
-      </w:rPr>
-    </w:lvl>
-    <w:lvl w:ilvl="2" w:tplc="04090005" w:tentative="1">
-      <w:start w:val="1"/>
-      <w:numFmt w:val="bullet"/>
-      <w:lvlText w:val=""/>
-      <w:lvlJc w:val="left"/>
-      <w:pPr>
-        <w:ind w:left="2160" w:hanging="360"/>
-      </w:pPr>
-      <w:rPr>
-        <w:rFonts w:ascii="Wingdings" w:hAnsi="Wingdings" w:hint="default"/>
-      </w:rPr>
-    </w:lvl>
-    <w:lvl w:ilvl="3" w:tplc="04090001" w:tentative="1">
-      <w:start w:val="1"/>
-      <w:numFmt w:val="bullet"/>
-      <w:lvlText w:val=""/>
-      <w:lvlJc w:val="left"/>
-      <w:pPr>
-        <w:ind w:left="2880" w:hanging="360"/>
-      </w:pPr>
-      <w:rPr>
-        <w:rFonts w:ascii="Symbol" w:hAnsi="Symbol" w:hint="default"/>
-      </w:rPr>
-    </w:lvl>
-    <w:lvl w:ilvl="4" w:tplc="04090003" w:tentative="1">
-      <w:start w:val="1"/>
-      <w:numFmt w:val="bullet"/>
-      <w:lvlText w:val="o"/>
-      <w:lvlJc w:val="left"/>
-      <w:pPr>
-        <w:ind w:left="3600" w:hanging="360"/>
-      </w:pPr>
-      <w:rPr>
-        <w:rFonts w:ascii="Courier New" w:hAnsi="Courier New" w:cs="Courier New" w:hint="default"/>
-      </w:rPr>
-    </w:lvl>
-    <w:lvl w:ilvl="5" w:tplc="04090005" w:tentative="1">
-      <w:start w:val="1"/>
-      <w:numFmt w:val="bullet"/>
-      <w:lvlText w:val=""/>
-      <w:lvlJc w:val="left"/>
-      <w:pPr>
-        <w:ind w:left="4320" w:hanging="360"/>
-      </w:pPr>
-      <w:rPr>
-        <w:rFonts w:ascii="Wingdings" w:hAnsi="Wingdings" w:hint="default"/>
-      </w:rPr>
-    </w:lvl>
-    <w:lvl w:ilvl="6" w:tplc="04090001" w:tentative="1">
-      <w:start w:val="1"/>
-      <w:numFmt w:val="bullet"/>
-      <w:lvlText w:val=""/>
-      <w:lvlJc w:val="left"/>
-      <w:pPr>
-        <w:ind w:left="5040" w:hanging="360"/>
-      </w:pPr>
-      <w:rPr>
-        <w:rFonts w:ascii="Symbol" w:hAnsi="Symbol" w:hint="default"/>
-      </w:rPr>
-    </w:lvl>
-    <w:lvl w:ilvl="7" w:tplc="04090003" w:tentative="1">
-      <w:start w:val="1"/>
-      <w:numFmt w:val="bullet"/>
-      <w:lvlText w:val="o"/>
-      <w:lvlJc w:val="left"/>
-      <w:pPr>
-        <w:ind w:left="5760" w:hanging="360"/>
-      </w:pPr>
-      <w:rPr>
-        <w:rFonts w:ascii="Courier New" w:hAnsi="Courier New" w:cs="Courier New" w:hint="default"/>
-      </w:rPr>
-    </w:lvl>
-    <w:lvl w:ilvl="8" w:tplc="04090005" w:tentative="1">
-      <w:start w:val="1"/>
-      <w:numFmt w:val="bullet"/>
-      <w:lvlText w:val=""/>
-      <w:lvlJc w:val="left"/>
-      <w:pPr>
-        <w:ind w:left="6480" w:hanging="360"/>
-      </w:pPr>
-      <w:rPr>
-        <w:rFonts w:ascii="Wingdings" w:hAnsi="Wingdings" w:hint="default"/>
-      </w:rPr>
-    </w:lvl>
-  </w:abstractNum>
-  <w:abstractNum w:abstractNumId="29" w15:restartNumberingAfterBreak="0">
-    <w:nsid w:val="268A3225"/>
-    <w:multiLevelType w:val="hybridMultilevel"/>
-    <w:tmpl w:val="F3409F28"/>
-    <w:lvl w:ilvl="0" w:tplc="A9C472E8">
-      <w:start w:val="1"/>
-      <w:numFmt w:val="bullet"/>
-      <w:lvlText w:val=""/>
-      <w:lvlJc w:val="left"/>
-      <w:pPr>
-        <w:ind w:left="1080" w:hanging="360"/>
-      </w:pPr>
-      <w:rPr>
-        <w:rFonts w:ascii="Symbol" w:hAnsi="Symbol" w:hint="default"/>
-      </w:rPr>
-    </w:lvl>
-    <w:lvl w:ilvl="1" w:tplc="04090003" w:tentative="1">
-      <w:start w:val="1"/>
-      <w:numFmt w:val="bullet"/>
-      <w:lvlText w:val="o"/>
-      <w:lvlJc w:val="left"/>
-      <w:pPr>
-        <w:ind w:left="1800" w:hanging="360"/>
-      </w:pPr>
-      <w:rPr>
-        <w:rFonts w:ascii="Courier New" w:hAnsi="Courier New" w:cs="Courier New" w:hint="default"/>
-      </w:rPr>
-    </w:lvl>
-    <w:lvl w:ilvl="2" w:tplc="04090005" w:tentative="1">
-      <w:start w:val="1"/>
-      <w:numFmt w:val="bullet"/>
-      <w:lvlText w:val=""/>
-      <w:lvlJc w:val="left"/>
-      <w:pPr>
-        <w:ind w:left="2520" w:hanging="360"/>
-      </w:pPr>
-      <w:rPr>
-        <w:rFonts w:ascii="Wingdings" w:hAnsi="Wingdings" w:hint="default"/>
-      </w:rPr>
-    </w:lvl>
-    <w:lvl w:ilvl="3" w:tplc="04090001" w:tentative="1">
-      <w:start w:val="1"/>
-      <w:numFmt w:val="bullet"/>
-      <w:lvlText w:val=""/>
-      <w:lvlJc w:val="left"/>
-      <w:pPr>
-        <w:ind w:left="3240" w:hanging="360"/>
-      </w:pPr>
-      <w:rPr>
-        <w:rFonts w:ascii="Symbol" w:hAnsi="Symbol" w:hint="default"/>
-      </w:rPr>
-    </w:lvl>
-    <w:lvl w:ilvl="4" w:tplc="04090003" w:tentative="1">
-      <w:start w:val="1"/>
-      <w:numFmt w:val="bullet"/>
-      <w:lvlText w:val="o"/>
-      <w:lvlJc w:val="left"/>
-      <w:pPr>
-        <w:ind w:left="3960" w:hanging="360"/>
-      </w:pPr>
-      <w:rPr>
-        <w:rFonts w:ascii="Courier New" w:hAnsi="Courier New" w:cs="Courier New" w:hint="default"/>
-      </w:rPr>
-    </w:lvl>
-    <w:lvl w:ilvl="5" w:tplc="04090005" w:tentative="1">
-      <w:start w:val="1"/>
-      <w:numFmt w:val="bullet"/>
-      <w:lvlText w:val=""/>
-      <w:lvlJc w:val="left"/>
-      <w:pPr>
-        <w:ind w:left="4680" w:hanging="360"/>
-      </w:pPr>
-      <w:rPr>
-        <w:rFonts w:ascii="Wingdings" w:hAnsi="Wingdings" w:hint="default"/>
-      </w:rPr>
-    </w:lvl>
-    <w:lvl w:ilvl="6" w:tplc="04090001" w:tentative="1">
-      <w:start w:val="1"/>
-      <w:numFmt w:val="bullet"/>
-      <w:lvlText w:val=""/>
-      <w:lvlJc w:val="left"/>
-      <w:pPr>
-        <w:ind w:left="5400" w:hanging="360"/>
-      </w:pPr>
-      <w:rPr>
-        <w:rFonts w:ascii="Symbol" w:hAnsi="Symbol" w:hint="default"/>
-      </w:rPr>
-    </w:lvl>
-    <w:lvl w:ilvl="7" w:tplc="04090003" w:tentative="1">
-      <w:start w:val="1"/>
-      <w:numFmt w:val="bullet"/>
-      <w:lvlText w:val="o"/>
-      <w:lvlJc w:val="left"/>
-      <w:pPr>
-        <w:ind w:left="6120" w:hanging="360"/>
-      </w:pPr>
-      <w:rPr>
-        <w:rFonts w:ascii="Courier New" w:hAnsi="Courier New" w:cs="Courier New" w:hint="default"/>
-      </w:rPr>
-    </w:lvl>
-    <w:lvl w:ilvl="8" w:tplc="04090005" w:tentative="1">
-      <w:start w:val="1"/>
-      <w:numFmt w:val="bullet"/>
-      <w:lvlText w:val=""/>
-      <w:lvlJc w:val="left"/>
-      <w:pPr>
-        <w:ind w:left="6840" w:hanging="360"/>
-      </w:pPr>
-      <w:rPr>
-        <w:rFonts w:ascii="Wingdings" w:hAnsi="Wingdings" w:hint="default"/>
-      </w:rPr>
-    </w:lvl>
-  </w:abstractNum>
-  <w:abstractNum w:abstractNumId="30" w15:restartNumberingAfterBreak="0">
-    <w:nsid w:val="29392F0B"/>
-    <w:multiLevelType w:val="hybridMultilevel"/>
-    <w:tmpl w:val="E89E91BE"/>
-    <w:lvl w:ilvl="0" w:tplc="C2782EE2">
-      <w:start w:val="1"/>
-      <w:numFmt w:val="bullet"/>
-      <w:lvlText w:val=""/>
-      <w:lvlJc w:val="left"/>
-      <w:pPr>
-        <w:ind w:left="720" w:hanging="360"/>
-      </w:pPr>
-      <w:rPr>
-        <w:rFonts w:ascii="Wingdings" w:hAnsi="Wingdings" w:hint="default"/>
-        <w:color w:val="00B050"/>
-      </w:rPr>
-    </w:lvl>
-    <w:lvl w:ilvl="1" w:tplc="04090003" w:tentative="1">
-      <w:start w:val="1"/>
-      <w:numFmt w:val="bullet"/>
-      <w:lvlText w:val="o"/>
-      <w:lvlJc w:val="left"/>
-      <w:pPr>
-        <w:ind w:left="1440" w:hanging="360"/>
-      </w:pPr>
-      <w:rPr>
-        <w:rFonts w:ascii="Courier New" w:hAnsi="Courier New" w:cs="Courier New" w:hint="default"/>
-      </w:rPr>
-    </w:lvl>
-    <w:lvl w:ilvl="2" w:tplc="04090005" w:tentative="1">
-      <w:start w:val="1"/>
-      <w:numFmt w:val="bullet"/>
-      <w:lvlText w:val=""/>
-      <w:lvlJc w:val="left"/>
-      <w:pPr>
-        <w:ind w:left="2160" w:hanging="360"/>
-      </w:pPr>
-      <w:rPr>
-        <w:rFonts w:ascii="Wingdings" w:hAnsi="Wingdings" w:hint="default"/>
-      </w:rPr>
-    </w:lvl>
-    <w:lvl w:ilvl="3" w:tplc="04090001" w:tentative="1">
-      <w:start w:val="1"/>
-      <w:numFmt w:val="bullet"/>
-      <w:lvlText w:val=""/>
-      <w:lvlJc w:val="left"/>
-      <w:pPr>
-        <w:ind w:left="2880" w:hanging="360"/>
-      </w:pPr>
-      <w:rPr>
-        <w:rFonts w:ascii="Symbol" w:hAnsi="Symbol" w:hint="default"/>
-      </w:rPr>
-    </w:lvl>
-    <w:lvl w:ilvl="4" w:tplc="04090003" w:tentative="1">
-      <w:start w:val="1"/>
-      <w:numFmt w:val="bullet"/>
-      <w:lvlText w:val="o"/>
-      <w:lvlJc w:val="left"/>
-      <w:pPr>
-        <w:ind w:left="3600" w:hanging="360"/>
-      </w:pPr>
-      <w:rPr>
-        <w:rFonts w:ascii="Courier New" w:hAnsi="Courier New" w:cs="Courier New" w:hint="default"/>
-      </w:rPr>
-    </w:lvl>
-    <w:lvl w:ilvl="5" w:tplc="04090005" w:tentative="1">
-      <w:start w:val="1"/>
-      <w:numFmt w:val="bullet"/>
-      <w:lvlText w:val=""/>
-      <w:lvlJc w:val="left"/>
-      <w:pPr>
-        <w:ind w:left="4320" w:hanging="360"/>
-      </w:pPr>
-      <w:rPr>
-        <w:rFonts w:ascii="Wingdings" w:hAnsi="Wingdings" w:hint="default"/>
-      </w:rPr>
-    </w:lvl>
-    <w:lvl w:ilvl="6" w:tplc="04090001" w:tentative="1">
-      <w:start w:val="1"/>
-      <w:numFmt w:val="bullet"/>
-      <w:lvlText w:val=""/>
-      <w:lvlJc w:val="left"/>
-      <w:pPr>
-        <w:ind w:left="5040" w:hanging="360"/>
-      </w:pPr>
-      <w:rPr>
-        <w:rFonts w:ascii="Symbol" w:hAnsi="Symbol" w:hint="default"/>
-      </w:rPr>
-    </w:lvl>
-    <w:lvl w:ilvl="7" w:tplc="04090003" w:tentative="1">
-      <w:start w:val="1"/>
-      <w:numFmt w:val="bullet"/>
-      <w:lvlText w:val="o"/>
-      <w:lvlJc w:val="left"/>
-      <w:pPr>
-        <w:ind w:left="5760" w:hanging="360"/>
-      </w:pPr>
-      <w:rPr>
-        <w:rFonts w:ascii="Courier New" w:hAnsi="Courier New" w:cs="Courier New" w:hint="default"/>
-      </w:rPr>
-    </w:lvl>
-    <w:lvl w:ilvl="8" w:tplc="04090005" w:tentative="1">
-      <w:start w:val="1"/>
-      <w:numFmt w:val="bullet"/>
-      <w:lvlText w:val=""/>
-      <w:lvlJc w:val="left"/>
-      <w:pPr>
-        <w:ind w:left="6480" w:hanging="360"/>
-      </w:pPr>
-      <w:rPr>
-        <w:rFonts w:ascii="Wingdings" w:hAnsi="Wingdings" w:hint="default"/>
-      </w:rPr>
-    </w:lvl>
-  </w:abstractNum>
-  <w:abstractNum w:abstractNumId="31" w15:restartNumberingAfterBreak="0">
+  <w:abstractNum w:abstractNumId="8" w15:restartNumberingAfterBreak="0">
     <w:nsid w:val="2CD47A1B"/>
     <w:multiLevelType w:val="multilevel"/>
     <w:tmpl w:val="AA866742"/>
@@ -16398,660 +15498,7 @@
       </w:rPr>
     </w:lvl>
   </w:abstractNum>
-  <w:abstractNum w:abstractNumId="32" w15:restartNumberingAfterBreak="0">
-    <w:nsid w:val="2F2C574D"/>
-    <w:multiLevelType w:val="hybridMultilevel"/>
-    <w:tmpl w:val="DDBAE378"/>
-    <w:lvl w:ilvl="0" w:tplc="DB529638">
-      <w:start w:val="1"/>
-      <w:numFmt w:val="bullet"/>
-      <w:lvlText w:val=""/>
-      <w:lvlJc w:val="left"/>
-      <w:pPr>
-        <w:ind w:left="720" w:hanging="360"/>
-      </w:pPr>
-      <w:rPr>
-        <w:rFonts w:ascii="Symbol" w:hAnsi="Symbol" w:hint="default"/>
-        <w:color w:val="FF0000"/>
-      </w:rPr>
-    </w:lvl>
-    <w:lvl w:ilvl="1" w:tplc="04090003" w:tentative="1">
-      <w:start w:val="1"/>
-      <w:numFmt w:val="bullet"/>
-      <w:lvlText w:val="o"/>
-      <w:lvlJc w:val="left"/>
-      <w:pPr>
-        <w:ind w:left="1440" w:hanging="360"/>
-      </w:pPr>
-      <w:rPr>
-        <w:rFonts w:ascii="Courier New" w:hAnsi="Courier New" w:cs="Courier New" w:hint="default"/>
-      </w:rPr>
-    </w:lvl>
-    <w:lvl w:ilvl="2" w:tplc="04090005" w:tentative="1">
-      <w:start w:val="1"/>
-      <w:numFmt w:val="bullet"/>
-      <w:lvlText w:val=""/>
-      <w:lvlJc w:val="left"/>
-      <w:pPr>
-        <w:ind w:left="2160" w:hanging="360"/>
-      </w:pPr>
-      <w:rPr>
-        <w:rFonts w:ascii="Wingdings" w:hAnsi="Wingdings" w:hint="default"/>
-      </w:rPr>
-    </w:lvl>
-    <w:lvl w:ilvl="3" w:tplc="04090001" w:tentative="1">
-      <w:start w:val="1"/>
-      <w:numFmt w:val="bullet"/>
-      <w:lvlText w:val=""/>
-      <w:lvlJc w:val="left"/>
-      <w:pPr>
-        <w:ind w:left="2880" w:hanging="360"/>
-      </w:pPr>
-      <w:rPr>
-        <w:rFonts w:ascii="Symbol" w:hAnsi="Symbol" w:hint="default"/>
-      </w:rPr>
-    </w:lvl>
-    <w:lvl w:ilvl="4" w:tplc="04090003" w:tentative="1">
-      <w:start w:val="1"/>
-      <w:numFmt w:val="bullet"/>
-      <w:lvlText w:val="o"/>
-      <w:lvlJc w:val="left"/>
-      <w:pPr>
-        <w:ind w:left="3600" w:hanging="360"/>
-      </w:pPr>
-      <w:rPr>
-        <w:rFonts w:ascii="Courier New" w:hAnsi="Courier New" w:cs="Courier New" w:hint="default"/>
-      </w:rPr>
-    </w:lvl>
-    <w:lvl w:ilvl="5" w:tplc="04090005" w:tentative="1">
-      <w:start w:val="1"/>
-      <w:numFmt w:val="bullet"/>
-      <w:lvlText w:val=""/>
-      <w:lvlJc w:val="left"/>
-      <w:pPr>
-        <w:ind w:left="4320" w:hanging="360"/>
-      </w:pPr>
-      <w:rPr>
-        <w:rFonts w:ascii="Wingdings" w:hAnsi="Wingdings" w:hint="default"/>
-      </w:rPr>
-    </w:lvl>
-    <w:lvl w:ilvl="6" w:tplc="04090001" w:tentative="1">
-      <w:start w:val="1"/>
-      <w:numFmt w:val="bullet"/>
-      <w:lvlText w:val=""/>
-      <w:lvlJc w:val="left"/>
-      <w:pPr>
-        <w:ind w:left="5040" w:hanging="360"/>
-      </w:pPr>
-      <w:rPr>
-        <w:rFonts w:ascii="Symbol" w:hAnsi="Symbol" w:hint="default"/>
-      </w:rPr>
-    </w:lvl>
-    <w:lvl w:ilvl="7" w:tplc="04090003" w:tentative="1">
-      <w:start w:val="1"/>
-      <w:numFmt w:val="bullet"/>
-      <w:lvlText w:val="o"/>
-      <w:lvlJc w:val="left"/>
-      <w:pPr>
-        <w:ind w:left="5760" w:hanging="360"/>
-      </w:pPr>
-      <w:rPr>
-        <w:rFonts w:ascii="Courier New" w:hAnsi="Courier New" w:cs="Courier New" w:hint="default"/>
-      </w:rPr>
-    </w:lvl>
-    <w:lvl w:ilvl="8" w:tplc="04090005" w:tentative="1">
-      <w:start w:val="1"/>
-      <w:numFmt w:val="bullet"/>
-      <w:lvlText w:val=""/>
-      <w:lvlJc w:val="left"/>
-      <w:pPr>
-        <w:ind w:left="6480" w:hanging="360"/>
-      </w:pPr>
-      <w:rPr>
-        <w:rFonts w:ascii="Wingdings" w:hAnsi="Wingdings" w:hint="default"/>
-      </w:rPr>
-    </w:lvl>
-  </w:abstractNum>
-  <w:abstractNum w:abstractNumId="33" w15:restartNumberingAfterBreak="0">
-    <w:nsid w:val="360D54C1"/>
-    <w:multiLevelType w:val="hybridMultilevel"/>
-    <w:tmpl w:val="796A7A0E"/>
-    <w:lvl w:ilvl="0" w:tplc="DB529638">
-      <w:start w:val="1"/>
-      <w:numFmt w:val="bullet"/>
-      <w:lvlText w:val=""/>
-      <w:lvlJc w:val="left"/>
-      <w:pPr>
-        <w:ind w:left="720" w:hanging="360"/>
-      </w:pPr>
-      <w:rPr>
-        <w:rFonts w:ascii="Symbol" w:hAnsi="Symbol" w:hint="default"/>
-        <w:color w:val="FF0000"/>
-      </w:rPr>
-    </w:lvl>
-    <w:lvl w:ilvl="1" w:tplc="04090003" w:tentative="1">
-      <w:start w:val="1"/>
-      <w:numFmt w:val="bullet"/>
-      <w:lvlText w:val="o"/>
-      <w:lvlJc w:val="left"/>
-      <w:pPr>
-        <w:ind w:left="1440" w:hanging="360"/>
-      </w:pPr>
-      <w:rPr>
-        <w:rFonts w:ascii="Courier New" w:hAnsi="Courier New" w:cs="Courier New" w:hint="default"/>
-      </w:rPr>
-    </w:lvl>
-    <w:lvl w:ilvl="2" w:tplc="04090005" w:tentative="1">
-      <w:start w:val="1"/>
-      <w:numFmt w:val="bullet"/>
-      <w:lvlText w:val=""/>
-      <w:lvlJc w:val="left"/>
-      <w:pPr>
-        <w:ind w:left="2160" w:hanging="360"/>
-      </w:pPr>
-      <w:rPr>
-        <w:rFonts w:ascii="Wingdings" w:hAnsi="Wingdings" w:hint="default"/>
-      </w:rPr>
-    </w:lvl>
-    <w:lvl w:ilvl="3" w:tplc="04090001" w:tentative="1">
-      <w:start w:val="1"/>
-      <w:numFmt w:val="bullet"/>
-      <w:lvlText w:val=""/>
-      <w:lvlJc w:val="left"/>
-      <w:pPr>
-        <w:ind w:left="2880" w:hanging="360"/>
-      </w:pPr>
-      <w:rPr>
-        <w:rFonts w:ascii="Symbol" w:hAnsi="Symbol" w:hint="default"/>
-      </w:rPr>
-    </w:lvl>
-    <w:lvl w:ilvl="4" w:tplc="04090003" w:tentative="1">
-      <w:start w:val="1"/>
-      <w:numFmt w:val="bullet"/>
-      <w:lvlText w:val="o"/>
-      <w:lvlJc w:val="left"/>
-      <w:pPr>
-        <w:ind w:left="3600" w:hanging="360"/>
-      </w:pPr>
-      <w:rPr>
-        <w:rFonts w:ascii="Courier New" w:hAnsi="Courier New" w:cs="Courier New" w:hint="default"/>
-      </w:rPr>
-    </w:lvl>
-    <w:lvl w:ilvl="5" w:tplc="04090005" w:tentative="1">
-      <w:start w:val="1"/>
-      <w:numFmt w:val="bullet"/>
-      <w:lvlText w:val=""/>
-      <w:lvlJc w:val="left"/>
-      <w:pPr>
-        <w:ind w:left="4320" w:hanging="360"/>
-      </w:pPr>
-      <w:rPr>
-        <w:rFonts w:ascii="Wingdings" w:hAnsi="Wingdings" w:hint="default"/>
-      </w:rPr>
-    </w:lvl>
-    <w:lvl w:ilvl="6" w:tplc="04090001" w:tentative="1">
-      <w:start w:val="1"/>
-      <w:numFmt w:val="bullet"/>
-      <w:lvlText w:val=""/>
-      <w:lvlJc w:val="left"/>
-      <w:pPr>
-        <w:ind w:left="5040" w:hanging="360"/>
-      </w:pPr>
-      <w:rPr>
-        <w:rFonts w:ascii="Symbol" w:hAnsi="Symbol" w:hint="default"/>
-      </w:rPr>
-    </w:lvl>
-    <w:lvl w:ilvl="7" w:tplc="04090003" w:tentative="1">
-      <w:start w:val="1"/>
-      <w:numFmt w:val="bullet"/>
-      <w:lvlText w:val="o"/>
-      <w:lvlJc w:val="left"/>
-      <w:pPr>
-        <w:ind w:left="5760" w:hanging="360"/>
-      </w:pPr>
-      <w:rPr>
-        <w:rFonts w:ascii="Courier New" w:hAnsi="Courier New" w:cs="Courier New" w:hint="default"/>
-      </w:rPr>
-    </w:lvl>
-    <w:lvl w:ilvl="8" w:tplc="04090005" w:tentative="1">
-      <w:start w:val="1"/>
-      <w:numFmt w:val="bullet"/>
-      <w:lvlText w:val=""/>
-      <w:lvlJc w:val="left"/>
-      <w:pPr>
-        <w:ind w:left="6480" w:hanging="360"/>
-      </w:pPr>
-      <w:rPr>
-        <w:rFonts w:ascii="Wingdings" w:hAnsi="Wingdings" w:hint="default"/>
-      </w:rPr>
-    </w:lvl>
-  </w:abstractNum>
-  <w:abstractNum w:abstractNumId="34" w15:restartNumberingAfterBreak="0">
-    <w:nsid w:val="370E6409"/>
-    <w:multiLevelType w:val="hybridMultilevel"/>
-    <w:tmpl w:val="EF36A1BC"/>
-    <w:lvl w:ilvl="0" w:tplc="04090001">
-      <w:start w:val="1"/>
-      <w:numFmt w:val="bullet"/>
-      <w:lvlText w:val=""/>
-      <w:lvlJc w:val="left"/>
-      <w:pPr>
-        <w:ind w:left="720" w:hanging="360"/>
-      </w:pPr>
-      <w:rPr>
-        <w:rFonts w:ascii="Symbol" w:hAnsi="Symbol" w:hint="default"/>
-      </w:rPr>
-    </w:lvl>
-    <w:lvl w:ilvl="1" w:tplc="04090003" w:tentative="1">
-      <w:start w:val="1"/>
-      <w:numFmt w:val="bullet"/>
-      <w:lvlText w:val="o"/>
-      <w:lvlJc w:val="left"/>
-      <w:pPr>
-        <w:ind w:left="1440" w:hanging="360"/>
-      </w:pPr>
-      <w:rPr>
-        <w:rFonts w:ascii="Courier New" w:hAnsi="Courier New" w:cs="Courier New" w:hint="default"/>
-      </w:rPr>
-    </w:lvl>
-    <w:lvl w:ilvl="2" w:tplc="04090005" w:tentative="1">
-      <w:start w:val="1"/>
-      <w:numFmt w:val="bullet"/>
-      <w:lvlText w:val=""/>
-      <w:lvlJc w:val="left"/>
-      <w:pPr>
-        <w:ind w:left="2160" w:hanging="360"/>
-      </w:pPr>
-      <w:rPr>
-        <w:rFonts w:ascii="Wingdings" w:hAnsi="Wingdings" w:hint="default"/>
-      </w:rPr>
-    </w:lvl>
-    <w:lvl w:ilvl="3" w:tplc="04090001" w:tentative="1">
-      <w:start w:val="1"/>
-      <w:numFmt w:val="bullet"/>
-      <w:lvlText w:val=""/>
-      <w:lvlJc w:val="left"/>
-      <w:pPr>
-        <w:ind w:left="2880" w:hanging="360"/>
-      </w:pPr>
-      <w:rPr>
-        <w:rFonts w:ascii="Symbol" w:hAnsi="Symbol" w:hint="default"/>
-      </w:rPr>
-    </w:lvl>
-    <w:lvl w:ilvl="4" w:tplc="04090003" w:tentative="1">
-      <w:start w:val="1"/>
-      <w:numFmt w:val="bullet"/>
-      <w:lvlText w:val="o"/>
-      <w:lvlJc w:val="left"/>
-      <w:pPr>
-        <w:ind w:left="3600" w:hanging="360"/>
-      </w:pPr>
-      <w:rPr>
-        <w:rFonts w:ascii="Courier New" w:hAnsi="Courier New" w:cs="Courier New" w:hint="default"/>
-      </w:rPr>
-    </w:lvl>
-    <w:lvl w:ilvl="5" w:tplc="04090005" w:tentative="1">
-      <w:start w:val="1"/>
-      <w:numFmt w:val="bullet"/>
-      <w:lvlText w:val=""/>
-      <w:lvlJc w:val="left"/>
-      <w:pPr>
-        <w:ind w:left="4320" w:hanging="360"/>
-      </w:pPr>
-      <w:rPr>
-        <w:rFonts w:ascii="Wingdings" w:hAnsi="Wingdings" w:hint="default"/>
-      </w:rPr>
-    </w:lvl>
-    <w:lvl w:ilvl="6" w:tplc="04090001" w:tentative="1">
-      <w:start w:val="1"/>
-      <w:numFmt w:val="bullet"/>
-      <w:lvlText w:val=""/>
-      <w:lvlJc w:val="left"/>
-      <w:pPr>
-        <w:ind w:left="5040" w:hanging="360"/>
-      </w:pPr>
-      <w:rPr>
-        <w:rFonts w:ascii="Symbol" w:hAnsi="Symbol" w:hint="default"/>
-      </w:rPr>
-    </w:lvl>
-    <w:lvl w:ilvl="7" w:tplc="04090003" w:tentative="1">
-      <w:start w:val="1"/>
-      <w:numFmt w:val="bullet"/>
-      <w:lvlText w:val="o"/>
-      <w:lvlJc w:val="left"/>
-      <w:pPr>
-        <w:ind w:left="5760" w:hanging="360"/>
-      </w:pPr>
-      <w:rPr>
-        <w:rFonts w:ascii="Courier New" w:hAnsi="Courier New" w:cs="Courier New" w:hint="default"/>
-      </w:rPr>
-    </w:lvl>
-    <w:lvl w:ilvl="8" w:tplc="04090005" w:tentative="1">
-      <w:start w:val="1"/>
-      <w:numFmt w:val="bullet"/>
-      <w:lvlText w:val=""/>
-      <w:lvlJc w:val="left"/>
-      <w:pPr>
-        <w:ind w:left="6480" w:hanging="360"/>
-      </w:pPr>
-      <w:rPr>
-        <w:rFonts w:ascii="Wingdings" w:hAnsi="Wingdings" w:hint="default"/>
-      </w:rPr>
-    </w:lvl>
-  </w:abstractNum>
-  <w:abstractNum w:abstractNumId="35" w15:restartNumberingAfterBreak="0">
-    <w:nsid w:val="37711FA7"/>
-    <w:multiLevelType w:val="hybridMultilevel"/>
-    <w:tmpl w:val="22FEDA86"/>
-    <w:lvl w:ilvl="0" w:tplc="0409000F">
-      <w:start w:val="1"/>
-      <w:numFmt w:val="decimal"/>
-      <w:lvlText w:val="%1."/>
-      <w:lvlJc w:val="left"/>
-      <w:pPr>
-        <w:ind w:left="1440" w:hanging="360"/>
-      </w:pPr>
-    </w:lvl>
-    <w:lvl w:ilvl="1" w:tplc="04090019" w:tentative="1">
-      <w:start w:val="1"/>
-      <w:numFmt w:val="lowerLetter"/>
-      <w:lvlText w:val="%2."/>
-      <w:lvlJc w:val="left"/>
-      <w:pPr>
-        <w:ind w:left="2160" w:hanging="360"/>
-      </w:pPr>
-    </w:lvl>
-    <w:lvl w:ilvl="2" w:tplc="0409001B" w:tentative="1">
-      <w:start w:val="1"/>
-      <w:numFmt w:val="lowerRoman"/>
-      <w:lvlText w:val="%3."/>
-      <w:lvlJc w:val="right"/>
-      <w:pPr>
-        <w:ind w:left="2880" w:hanging="180"/>
-      </w:pPr>
-    </w:lvl>
-    <w:lvl w:ilvl="3" w:tplc="0409000F" w:tentative="1">
-      <w:start w:val="1"/>
-      <w:numFmt w:val="decimal"/>
-      <w:lvlText w:val="%4."/>
-      <w:lvlJc w:val="left"/>
-      <w:pPr>
-        <w:ind w:left="3600" w:hanging="360"/>
-      </w:pPr>
-    </w:lvl>
-    <w:lvl w:ilvl="4" w:tplc="04090019" w:tentative="1">
-      <w:start w:val="1"/>
-      <w:numFmt w:val="lowerLetter"/>
-      <w:lvlText w:val="%5."/>
-      <w:lvlJc w:val="left"/>
-      <w:pPr>
-        <w:ind w:left="4320" w:hanging="360"/>
-      </w:pPr>
-    </w:lvl>
-    <w:lvl w:ilvl="5" w:tplc="0409001B" w:tentative="1">
-      <w:start w:val="1"/>
-      <w:numFmt w:val="lowerRoman"/>
-      <w:lvlText w:val="%6."/>
-      <w:lvlJc w:val="right"/>
-      <w:pPr>
-        <w:ind w:left="5040" w:hanging="180"/>
-      </w:pPr>
-    </w:lvl>
-    <w:lvl w:ilvl="6" w:tplc="0409000F" w:tentative="1">
-      <w:start w:val="1"/>
-      <w:numFmt w:val="decimal"/>
-      <w:lvlText w:val="%7."/>
-      <w:lvlJc w:val="left"/>
-      <w:pPr>
-        <w:ind w:left="5760" w:hanging="360"/>
-      </w:pPr>
-    </w:lvl>
-    <w:lvl w:ilvl="7" w:tplc="04090019" w:tentative="1">
-      <w:start w:val="1"/>
-      <w:numFmt w:val="lowerLetter"/>
-      <w:lvlText w:val="%8."/>
-      <w:lvlJc w:val="left"/>
-      <w:pPr>
-        <w:ind w:left="6480" w:hanging="360"/>
-      </w:pPr>
-    </w:lvl>
-    <w:lvl w:ilvl="8" w:tplc="0409001B" w:tentative="1">
-      <w:start w:val="1"/>
-      <w:numFmt w:val="lowerRoman"/>
-      <w:lvlText w:val="%9."/>
-      <w:lvlJc w:val="right"/>
-      <w:pPr>
-        <w:ind w:left="7200" w:hanging="180"/>
-      </w:pPr>
-    </w:lvl>
-  </w:abstractNum>
-  <w:abstractNum w:abstractNumId="36" w15:restartNumberingAfterBreak="0">
-    <w:nsid w:val="3B4E58F9"/>
-    <w:multiLevelType w:val="hybridMultilevel"/>
-    <w:tmpl w:val="A8F8C774"/>
-    <w:lvl w:ilvl="0" w:tplc="A9C472E8">
-      <w:start w:val="1"/>
-      <w:numFmt w:val="bullet"/>
-      <w:lvlText w:val=""/>
-      <w:lvlJc w:val="left"/>
-      <w:pPr>
-        <w:ind w:left="720" w:hanging="360"/>
-      </w:pPr>
-      <w:rPr>
-        <w:rFonts w:ascii="Symbol" w:hAnsi="Symbol" w:hint="default"/>
-      </w:rPr>
-    </w:lvl>
-    <w:lvl w:ilvl="1" w:tplc="04090003" w:tentative="1">
-      <w:start w:val="1"/>
-      <w:numFmt w:val="bullet"/>
-      <w:lvlText w:val="o"/>
-      <w:lvlJc w:val="left"/>
-      <w:pPr>
-        <w:ind w:left="1440" w:hanging="360"/>
-      </w:pPr>
-      <w:rPr>
-        <w:rFonts w:ascii="Courier New" w:hAnsi="Courier New" w:cs="Courier New" w:hint="default"/>
-      </w:rPr>
-    </w:lvl>
-    <w:lvl w:ilvl="2" w:tplc="04090005" w:tentative="1">
-      <w:start w:val="1"/>
-      <w:numFmt w:val="bullet"/>
-      <w:lvlText w:val=""/>
-      <w:lvlJc w:val="left"/>
-      <w:pPr>
-        <w:ind w:left="2160" w:hanging="360"/>
-      </w:pPr>
-      <w:rPr>
-        <w:rFonts w:ascii="Wingdings" w:hAnsi="Wingdings" w:hint="default"/>
-      </w:rPr>
-    </w:lvl>
-    <w:lvl w:ilvl="3" w:tplc="04090001" w:tentative="1">
-      <w:start w:val="1"/>
-      <w:numFmt w:val="bullet"/>
-      <w:lvlText w:val=""/>
-      <w:lvlJc w:val="left"/>
-      <w:pPr>
-        <w:ind w:left="2880" w:hanging="360"/>
-      </w:pPr>
-      <w:rPr>
-        <w:rFonts w:ascii="Symbol" w:hAnsi="Symbol" w:hint="default"/>
-      </w:rPr>
-    </w:lvl>
-    <w:lvl w:ilvl="4" w:tplc="04090003" w:tentative="1">
-      <w:start w:val="1"/>
-      <w:numFmt w:val="bullet"/>
-      <w:lvlText w:val="o"/>
-      <w:lvlJc w:val="left"/>
-      <w:pPr>
-        <w:ind w:left="3600" w:hanging="360"/>
-      </w:pPr>
-      <w:rPr>
-        <w:rFonts w:ascii="Courier New" w:hAnsi="Courier New" w:cs="Courier New" w:hint="default"/>
-      </w:rPr>
-    </w:lvl>
-    <w:lvl w:ilvl="5" w:tplc="04090005" w:tentative="1">
-      <w:start w:val="1"/>
-      <w:numFmt w:val="bullet"/>
-      <w:lvlText w:val=""/>
-      <w:lvlJc w:val="left"/>
-      <w:pPr>
-        <w:ind w:left="4320" w:hanging="360"/>
-      </w:pPr>
-      <w:rPr>
-        <w:rFonts w:ascii="Wingdings" w:hAnsi="Wingdings" w:hint="default"/>
-      </w:rPr>
-    </w:lvl>
-    <w:lvl w:ilvl="6" w:tplc="04090001" w:tentative="1">
-      <w:start w:val="1"/>
-      <w:numFmt w:val="bullet"/>
-      <w:lvlText w:val=""/>
-      <w:lvlJc w:val="left"/>
-      <w:pPr>
-        <w:ind w:left="5040" w:hanging="360"/>
-      </w:pPr>
-      <w:rPr>
-        <w:rFonts w:ascii="Symbol" w:hAnsi="Symbol" w:hint="default"/>
-      </w:rPr>
-    </w:lvl>
-    <w:lvl w:ilvl="7" w:tplc="04090003" w:tentative="1">
-      <w:start w:val="1"/>
-      <w:numFmt w:val="bullet"/>
-      <w:lvlText w:val="o"/>
-      <w:lvlJc w:val="left"/>
-      <w:pPr>
-        <w:ind w:left="5760" w:hanging="360"/>
-      </w:pPr>
-      <w:rPr>
-        <w:rFonts w:ascii="Courier New" w:hAnsi="Courier New" w:cs="Courier New" w:hint="default"/>
-      </w:rPr>
-    </w:lvl>
-    <w:lvl w:ilvl="8" w:tplc="04090005" w:tentative="1">
-      <w:start w:val="1"/>
-      <w:numFmt w:val="bullet"/>
-      <w:lvlText w:val=""/>
-      <w:lvlJc w:val="left"/>
-      <w:pPr>
-        <w:ind w:left="6480" w:hanging="360"/>
-      </w:pPr>
-      <w:rPr>
-        <w:rFonts w:ascii="Wingdings" w:hAnsi="Wingdings" w:hint="default"/>
-      </w:rPr>
-    </w:lvl>
-  </w:abstractNum>
-  <w:abstractNum w:abstractNumId="37" w15:restartNumberingAfterBreak="0">
-    <w:nsid w:val="43432351"/>
-    <w:multiLevelType w:val="hybridMultilevel"/>
-    <w:tmpl w:val="B3AA2B74"/>
-    <w:lvl w:ilvl="0" w:tplc="04090001">
-      <w:start w:val="1"/>
-      <w:numFmt w:val="bullet"/>
-      <w:lvlText w:val=""/>
-      <w:lvlJc w:val="left"/>
-      <w:pPr>
-        <w:ind w:left="720" w:hanging="360"/>
-      </w:pPr>
-      <w:rPr>
-        <w:rFonts w:ascii="Symbol" w:hAnsi="Symbol" w:hint="default"/>
-      </w:rPr>
-    </w:lvl>
-    <w:lvl w:ilvl="1" w:tplc="04090003" w:tentative="1">
-      <w:start w:val="1"/>
-      <w:numFmt w:val="bullet"/>
-      <w:lvlText w:val="o"/>
-      <w:lvlJc w:val="left"/>
-      <w:pPr>
-        <w:ind w:left="1440" w:hanging="360"/>
-      </w:pPr>
-      <w:rPr>
-        <w:rFonts w:ascii="Courier New" w:hAnsi="Courier New" w:cs="Courier New" w:hint="default"/>
-      </w:rPr>
-    </w:lvl>
-    <w:lvl w:ilvl="2" w:tplc="04090005" w:tentative="1">
-      <w:start w:val="1"/>
-      <w:numFmt w:val="bullet"/>
-      <w:lvlText w:val=""/>
-      <w:lvlJc w:val="left"/>
-      <w:pPr>
-        <w:ind w:left="2160" w:hanging="360"/>
-      </w:pPr>
-      <w:rPr>
-        <w:rFonts w:ascii="Wingdings" w:hAnsi="Wingdings" w:hint="default"/>
-      </w:rPr>
-    </w:lvl>
-    <w:lvl w:ilvl="3" w:tplc="04090001" w:tentative="1">
-      <w:start w:val="1"/>
-      <w:numFmt w:val="bullet"/>
-      <w:lvlText w:val=""/>
-      <w:lvlJc w:val="left"/>
-      <w:pPr>
-        <w:ind w:left="2880" w:hanging="360"/>
-      </w:pPr>
-      <w:rPr>
-        <w:rFonts w:ascii="Symbol" w:hAnsi="Symbol" w:hint="default"/>
-      </w:rPr>
-    </w:lvl>
-    <w:lvl w:ilvl="4" w:tplc="04090003" w:tentative="1">
-      <w:start w:val="1"/>
-      <w:numFmt w:val="bullet"/>
-      <w:lvlText w:val="o"/>
-      <w:lvlJc w:val="left"/>
-      <w:pPr>
-        <w:ind w:left="3600" w:hanging="360"/>
-      </w:pPr>
-      <w:rPr>
-        <w:rFonts w:ascii="Courier New" w:hAnsi="Courier New" w:cs="Courier New" w:hint="default"/>
-      </w:rPr>
-    </w:lvl>
-    <w:lvl w:ilvl="5" w:tplc="04090005" w:tentative="1">
-      <w:start w:val="1"/>
-      <w:numFmt w:val="bullet"/>
-      <w:lvlText w:val=""/>
-      <w:lvlJc w:val="left"/>
-      <w:pPr>
-        <w:ind w:left="4320" w:hanging="360"/>
-      </w:pPr>
-      <w:rPr>
-        <w:rFonts w:ascii="Wingdings" w:hAnsi="Wingdings" w:hint="default"/>
-      </w:rPr>
-    </w:lvl>
-    <w:lvl w:ilvl="6" w:tplc="04090001" w:tentative="1">
-      <w:start w:val="1"/>
-      <w:numFmt w:val="bullet"/>
-      <w:lvlText w:val=""/>
-      <w:lvlJc w:val="left"/>
-      <w:pPr>
-        <w:ind w:left="5040" w:hanging="360"/>
-      </w:pPr>
-      <w:rPr>
-        <w:rFonts w:ascii="Symbol" w:hAnsi="Symbol" w:hint="default"/>
-      </w:rPr>
-    </w:lvl>
-    <w:lvl w:ilvl="7" w:tplc="04090003" w:tentative="1">
-      <w:start w:val="1"/>
-      <w:numFmt w:val="bullet"/>
-      <w:lvlText w:val="o"/>
-      <w:lvlJc w:val="left"/>
-      <w:pPr>
-        <w:ind w:left="5760" w:hanging="360"/>
-      </w:pPr>
-      <w:rPr>
-        <w:rFonts w:ascii="Courier New" w:hAnsi="Courier New" w:cs="Courier New" w:hint="default"/>
-      </w:rPr>
-    </w:lvl>
-    <w:lvl w:ilvl="8" w:tplc="04090005" w:tentative="1">
-      <w:start w:val="1"/>
-      <w:numFmt w:val="bullet"/>
-      <w:lvlText w:val=""/>
-      <w:lvlJc w:val="left"/>
-      <w:pPr>
-        <w:ind w:left="6480" w:hanging="360"/>
-      </w:pPr>
-      <w:rPr>
-        <w:rFonts w:ascii="Wingdings" w:hAnsi="Wingdings" w:hint="default"/>
-      </w:rPr>
-    </w:lvl>
-  </w:abstractNum>
-  <w:abstractNum w:abstractNumId="38" w15:restartNumberingAfterBreak="0">
+  <w:abstractNum w:abstractNumId="9" w15:restartNumberingAfterBreak="0">
     <w:nsid w:val="445E0D41"/>
     <w:multiLevelType w:val="hybridMultilevel"/>
     <w:tmpl w:val="EBD87AD8"/>
@@ -17164,1399 +15611,37 @@
       </w:rPr>
     </w:lvl>
   </w:abstractNum>
-  <w:abstractNum w:abstractNumId="39" w15:restartNumberingAfterBreak="0">
-    <w:nsid w:val="45934EC6"/>
-    <w:multiLevelType w:val="hybridMultilevel"/>
-    <w:tmpl w:val="855CA17C"/>
-    <w:lvl w:ilvl="0" w:tplc="04090001">
-      <w:start w:val="1"/>
-      <w:numFmt w:val="bullet"/>
-      <w:lvlText w:val=""/>
-      <w:lvlJc w:val="left"/>
-      <w:pPr>
-        <w:ind w:left="720" w:hanging="360"/>
-      </w:pPr>
-      <w:rPr>
-        <w:rFonts w:ascii="Symbol" w:hAnsi="Symbol" w:hint="default"/>
-      </w:rPr>
-    </w:lvl>
-    <w:lvl w:ilvl="1" w:tplc="04090003" w:tentative="1">
-      <w:start w:val="1"/>
-      <w:numFmt w:val="bullet"/>
-      <w:lvlText w:val="o"/>
-      <w:lvlJc w:val="left"/>
-      <w:pPr>
-        <w:ind w:left="1440" w:hanging="360"/>
-      </w:pPr>
-      <w:rPr>
-        <w:rFonts w:ascii="Courier New" w:hAnsi="Courier New" w:cs="Courier New" w:hint="default"/>
-      </w:rPr>
-    </w:lvl>
-    <w:lvl w:ilvl="2" w:tplc="04090005" w:tentative="1">
-      <w:start w:val="1"/>
-      <w:numFmt w:val="bullet"/>
-      <w:lvlText w:val=""/>
-      <w:lvlJc w:val="left"/>
-      <w:pPr>
-        <w:ind w:left="2160" w:hanging="360"/>
-      </w:pPr>
-      <w:rPr>
-        <w:rFonts w:ascii="Wingdings" w:hAnsi="Wingdings" w:hint="default"/>
-      </w:rPr>
-    </w:lvl>
-    <w:lvl w:ilvl="3" w:tplc="04090001" w:tentative="1">
-      <w:start w:val="1"/>
-      <w:numFmt w:val="bullet"/>
-      <w:lvlText w:val=""/>
-      <w:lvlJc w:val="left"/>
-      <w:pPr>
-        <w:ind w:left="2880" w:hanging="360"/>
-      </w:pPr>
-      <w:rPr>
-        <w:rFonts w:ascii="Symbol" w:hAnsi="Symbol" w:hint="default"/>
-      </w:rPr>
-    </w:lvl>
-    <w:lvl w:ilvl="4" w:tplc="04090003" w:tentative="1">
-      <w:start w:val="1"/>
-      <w:numFmt w:val="bullet"/>
-      <w:lvlText w:val="o"/>
-      <w:lvlJc w:val="left"/>
-      <w:pPr>
-        <w:ind w:left="3600" w:hanging="360"/>
-      </w:pPr>
-      <w:rPr>
-        <w:rFonts w:ascii="Courier New" w:hAnsi="Courier New" w:cs="Courier New" w:hint="default"/>
-      </w:rPr>
-    </w:lvl>
-    <w:lvl w:ilvl="5" w:tplc="04090005" w:tentative="1">
-      <w:start w:val="1"/>
-      <w:numFmt w:val="bullet"/>
-      <w:lvlText w:val=""/>
-      <w:lvlJc w:val="left"/>
-      <w:pPr>
-        <w:ind w:left="4320" w:hanging="360"/>
-      </w:pPr>
-      <w:rPr>
-        <w:rFonts w:ascii="Wingdings" w:hAnsi="Wingdings" w:hint="default"/>
-      </w:rPr>
-    </w:lvl>
-    <w:lvl w:ilvl="6" w:tplc="04090001" w:tentative="1">
-      <w:start w:val="1"/>
-      <w:numFmt w:val="bullet"/>
-      <w:lvlText w:val=""/>
-      <w:lvlJc w:val="left"/>
-      <w:pPr>
-        <w:ind w:left="5040" w:hanging="360"/>
-      </w:pPr>
-      <w:rPr>
-        <w:rFonts w:ascii="Symbol" w:hAnsi="Symbol" w:hint="default"/>
-      </w:rPr>
-    </w:lvl>
-    <w:lvl w:ilvl="7" w:tplc="04090003" w:tentative="1">
-      <w:start w:val="1"/>
-      <w:numFmt w:val="bullet"/>
-      <w:lvlText w:val="o"/>
-      <w:lvlJc w:val="left"/>
-      <w:pPr>
-        <w:ind w:left="5760" w:hanging="360"/>
-      </w:pPr>
-      <w:rPr>
-        <w:rFonts w:ascii="Courier New" w:hAnsi="Courier New" w:cs="Courier New" w:hint="default"/>
-      </w:rPr>
-    </w:lvl>
-    <w:lvl w:ilvl="8" w:tplc="04090005" w:tentative="1">
-      <w:start w:val="1"/>
-      <w:numFmt w:val="bullet"/>
-      <w:lvlText w:val=""/>
-      <w:lvlJc w:val="left"/>
-      <w:pPr>
-        <w:ind w:left="6480" w:hanging="360"/>
-      </w:pPr>
-      <w:rPr>
-        <w:rFonts w:ascii="Wingdings" w:hAnsi="Wingdings" w:hint="default"/>
-      </w:rPr>
-    </w:lvl>
-  </w:abstractNum>
-  <w:abstractNum w:abstractNumId="40" w15:restartNumberingAfterBreak="0">
-    <w:nsid w:val="470B27A6"/>
-    <w:multiLevelType w:val="hybridMultilevel"/>
-    <w:tmpl w:val="4134FE34"/>
-    <w:lvl w:ilvl="0" w:tplc="04090001">
-      <w:start w:val="1"/>
-      <w:numFmt w:val="bullet"/>
-      <w:lvlText w:val=""/>
-      <w:lvlJc w:val="left"/>
-      <w:pPr>
-        <w:ind w:left="720" w:hanging="360"/>
-      </w:pPr>
-      <w:rPr>
-        <w:rFonts w:ascii="Symbol" w:hAnsi="Symbol" w:hint="default"/>
-      </w:rPr>
-    </w:lvl>
-    <w:lvl w:ilvl="1" w:tplc="04090003" w:tentative="1">
-      <w:start w:val="1"/>
-      <w:numFmt w:val="bullet"/>
-      <w:lvlText w:val="o"/>
-      <w:lvlJc w:val="left"/>
-      <w:pPr>
-        <w:ind w:left="1440" w:hanging="360"/>
-      </w:pPr>
-      <w:rPr>
-        <w:rFonts w:ascii="Courier New" w:hAnsi="Courier New" w:cs="Courier New" w:hint="default"/>
-      </w:rPr>
-    </w:lvl>
-    <w:lvl w:ilvl="2" w:tplc="04090005" w:tentative="1">
-      <w:start w:val="1"/>
-      <w:numFmt w:val="bullet"/>
-      <w:lvlText w:val=""/>
-      <w:lvlJc w:val="left"/>
-      <w:pPr>
-        <w:ind w:left="2160" w:hanging="360"/>
-      </w:pPr>
-      <w:rPr>
-        <w:rFonts w:ascii="Wingdings" w:hAnsi="Wingdings" w:hint="default"/>
-      </w:rPr>
-    </w:lvl>
-    <w:lvl w:ilvl="3" w:tplc="04090001" w:tentative="1">
-      <w:start w:val="1"/>
-      <w:numFmt w:val="bullet"/>
-      <w:lvlText w:val=""/>
-      <w:lvlJc w:val="left"/>
-      <w:pPr>
-        <w:ind w:left="2880" w:hanging="360"/>
-      </w:pPr>
-      <w:rPr>
-        <w:rFonts w:ascii="Symbol" w:hAnsi="Symbol" w:hint="default"/>
-      </w:rPr>
-    </w:lvl>
-    <w:lvl w:ilvl="4" w:tplc="04090003" w:tentative="1">
-      <w:start w:val="1"/>
-      <w:numFmt w:val="bullet"/>
-      <w:lvlText w:val="o"/>
-      <w:lvlJc w:val="left"/>
-      <w:pPr>
-        <w:ind w:left="3600" w:hanging="360"/>
-      </w:pPr>
-      <w:rPr>
-        <w:rFonts w:ascii="Courier New" w:hAnsi="Courier New" w:cs="Courier New" w:hint="default"/>
-      </w:rPr>
-    </w:lvl>
-    <w:lvl w:ilvl="5" w:tplc="04090005" w:tentative="1">
-      <w:start w:val="1"/>
-      <w:numFmt w:val="bullet"/>
-      <w:lvlText w:val=""/>
-      <w:lvlJc w:val="left"/>
-      <w:pPr>
-        <w:ind w:left="4320" w:hanging="360"/>
-      </w:pPr>
-      <w:rPr>
-        <w:rFonts w:ascii="Wingdings" w:hAnsi="Wingdings" w:hint="default"/>
-      </w:rPr>
-    </w:lvl>
-    <w:lvl w:ilvl="6" w:tplc="04090001" w:tentative="1">
-      <w:start w:val="1"/>
-      <w:numFmt w:val="bullet"/>
-      <w:lvlText w:val=""/>
-      <w:lvlJc w:val="left"/>
-      <w:pPr>
-        <w:ind w:left="5040" w:hanging="360"/>
-      </w:pPr>
-      <w:rPr>
-        <w:rFonts w:ascii="Symbol" w:hAnsi="Symbol" w:hint="default"/>
-      </w:rPr>
-    </w:lvl>
-    <w:lvl w:ilvl="7" w:tplc="04090003" w:tentative="1">
-      <w:start w:val="1"/>
-      <w:numFmt w:val="bullet"/>
-      <w:lvlText w:val="o"/>
-      <w:lvlJc w:val="left"/>
-      <w:pPr>
-        <w:ind w:left="5760" w:hanging="360"/>
-      </w:pPr>
-      <w:rPr>
-        <w:rFonts w:ascii="Courier New" w:hAnsi="Courier New" w:cs="Courier New" w:hint="default"/>
-      </w:rPr>
-    </w:lvl>
-    <w:lvl w:ilvl="8" w:tplc="04090005" w:tentative="1">
-      <w:start w:val="1"/>
-      <w:numFmt w:val="bullet"/>
-      <w:lvlText w:val=""/>
-      <w:lvlJc w:val="left"/>
-      <w:pPr>
-        <w:ind w:left="6480" w:hanging="360"/>
-      </w:pPr>
-      <w:rPr>
-        <w:rFonts w:ascii="Wingdings" w:hAnsi="Wingdings" w:hint="default"/>
-      </w:rPr>
-    </w:lvl>
-  </w:abstractNum>
-  <w:abstractNum w:abstractNumId="41" w15:restartNumberingAfterBreak="0">
-    <w:nsid w:val="4A100835"/>
-    <w:multiLevelType w:val="hybridMultilevel"/>
-    <w:tmpl w:val="2D381DF6"/>
-    <w:lvl w:ilvl="0" w:tplc="04090001">
-      <w:start w:val="1"/>
-      <w:numFmt w:val="bullet"/>
-      <w:lvlText w:val=""/>
-      <w:lvlJc w:val="left"/>
-      <w:pPr>
-        <w:ind w:left="720" w:hanging="360"/>
-      </w:pPr>
-      <w:rPr>
-        <w:rFonts w:ascii="Symbol" w:hAnsi="Symbol" w:hint="default"/>
-      </w:rPr>
-    </w:lvl>
-    <w:lvl w:ilvl="1" w:tplc="04090003" w:tentative="1">
-      <w:start w:val="1"/>
-      <w:numFmt w:val="bullet"/>
-      <w:lvlText w:val="o"/>
-      <w:lvlJc w:val="left"/>
-      <w:pPr>
-        <w:ind w:left="1440" w:hanging="360"/>
-      </w:pPr>
-      <w:rPr>
-        <w:rFonts w:ascii="Courier New" w:hAnsi="Courier New" w:cs="Courier New" w:hint="default"/>
-      </w:rPr>
-    </w:lvl>
-    <w:lvl w:ilvl="2" w:tplc="04090005" w:tentative="1">
-      <w:start w:val="1"/>
-      <w:numFmt w:val="bullet"/>
-      <w:lvlText w:val=""/>
-      <w:lvlJc w:val="left"/>
-      <w:pPr>
-        <w:ind w:left="2160" w:hanging="360"/>
-      </w:pPr>
-      <w:rPr>
-        <w:rFonts w:ascii="Wingdings" w:hAnsi="Wingdings" w:hint="default"/>
-      </w:rPr>
-    </w:lvl>
-    <w:lvl w:ilvl="3" w:tplc="04090001" w:tentative="1">
-      <w:start w:val="1"/>
-      <w:numFmt w:val="bullet"/>
-      <w:lvlText w:val=""/>
-      <w:lvlJc w:val="left"/>
-      <w:pPr>
-        <w:ind w:left="2880" w:hanging="360"/>
-      </w:pPr>
-      <w:rPr>
-        <w:rFonts w:ascii="Symbol" w:hAnsi="Symbol" w:hint="default"/>
-      </w:rPr>
-    </w:lvl>
-    <w:lvl w:ilvl="4" w:tplc="04090003" w:tentative="1">
-      <w:start w:val="1"/>
-      <w:numFmt w:val="bullet"/>
-      <w:lvlText w:val="o"/>
-      <w:lvlJc w:val="left"/>
-      <w:pPr>
-        <w:ind w:left="3600" w:hanging="360"/>
-      </w:pPr>
-      <w:rPr>
-        <w:rFonts w:ascii="Courier New" w:hAnsi="Courier New" w:cs="Courier New" w:hint="default"/>
-      </w:rPr>
-    </w:lvl>
-    <w:lvl w:ilvl="5" w:tplc="04090005" w:tentative="1">
-      <w:start w:val="1"/>
-      <w:numFmt w:val="bullet"/>
-      <w:lvlText w:val=""/>
-      <w:lvlJc w:val="left"/>
-      <w:pPr>
-        <w:ind w:left="4320" w:hanging="360"/>
-      </w:pPr>
-      <w:rPr>
-        <w:rFonts w:ascii="Wingdings" w:hAnsi="Wingdings" w:hint="default"/>
-      </w:rPr>
-    </w:lvl>
-    <w:lvl w:ilvl="6" w:tplc="04090001" w:tentative="1">
-      <w:start w:val="1"/>
-      <w:numFmt w:val="bullet"/>
-      <w:lvlText w:val=""/>
-      <w:lvlJc w:val="left"/>
-      <w:pPr>
-        <w:ind w:left="5040" w:hanging="360"/>
-      </w:pPr>
-      <w:rPr>
-        <w:rFonts w:ascii="Symbol" w:hAnsi="Symbol" w:hint="default"/>
-      </w:rPr>
-    </w:lvl>
-    <w:lvl w:ilvl="7" w:tplc="04090003" w:tentative="1">
-      <w:start w:val="1"/>
-      <w:numFmt w:val="bullet"/>
-      <w:lvlText w:val="o"/>
-      <w:lvlJc w:val="left"/>
-      <w:pPr>
-        <w:ind w:left="5760" w:hanging="360"/>
-      </w:pPr>
-      <w:rPr>
-        <w:rFonts w:ascii="Courier New" w:hAnsi="Courier New" w:cs="Courier New" w:hint="default"/>
-      </w:rPr>
-    </w:lvl>
-    <w:lvl w:ilvl="8" w:tplc="04090005" w:tentative="1">
-      <w:start w:val="1"/>
-      <w:numFmt w:val="bullet"/>
-      <w:lvlText w:val=""/>
-      <w:lvlJc w:val="left"/>
-      <w:pPr>
-        <w:ind w:left="6480" w:hanging="360"/>
-      </w:pPr>
-      <w:rPr>
-        <w:rFonts w:ascii="Wingdings" w:hAnsi="Wingdings" w:hint="default"/>
-      </w:rPr>
-    </w:lvl>
-  </w:abstractNum>
-  <w:abstractNum w:abstractNumId="42" w15:restartNumberingAfterBreak="0">
-    <w:nsid w:val="50D534E8"/>
-    <w:multiLevelType w:val="hybridMultilevel"/>
-    <w:tmpl w:val="60307286"/>
-    <w:lvl w:ilvl="0" w:tplc="A9C472E8">
-      <w:start w:val="1"/>
-      <w:numFmt w:val="bullet"/>
-      <w:lvlText w:val=""/>
-      <w:lvlJc w:val="left"/>
-      <w:pPr>
-        <w:ind w:left="720" w:hanging="360"/>
-      </w:pPr>
-      <w:rPr>
-        <w:rFonts w:ascii="Symbol" w:hAnsi="Symbol" w:hint="default"/>
-      </w:rPr>
-    </w:lvl>
-    <w:lvl w:ilvl="1" w:tplc="04090003" w:tentative="1">
-      <w:start w:val="1"/>
-      <w:numFmt w:val="bullet"/>
-      <w:lvlText w:val="o"/>
-      <w:lvlJc w:val="left"/>
-      <w:pPr>
-        <w:ind w:left="1440" w:hanging="360"/>
-      </w:pPr>
-      <w:rPr>
-        <w:rFonts w:ascii="Courier New" w:hAnsi="Courier New" w:cs="Courier New" w:hint="default"/>
-      </w:rPr>
-    </w:lvl>
-    <w:lvl w:ilvl="2" w:tplc="04090005" w:tentative="1">
-      <w:start w:val="1"/>
-      <w:numFmt w:val="bullet"/>
-      <w:lvlText w:val=""/>
-      <w:lvlJc w:val="left"/>
-      <w:pPr>
-        <w:ind w:left="2160" w:hanging="360"/>
-      </w:pPr>
-      <w:rPr>
-        <w:rFonts w:ascii="Wingdings" w:hAnsi="Wingdings" w:hint="default"/>
-      </w:rPr>
-    </w:lvl>
-    <w:lvl w:ilvl="3" w:tplc="04090001" w:tentative="1">
-      <w:start w:val="1"/>
-      <w:numFmt w:val="bullet"/>
-      <w:lvlText w:val=""/>
-      <w:lvlJc w:val="left"/>
-      <w:pPr>
-        <w:ind w:left="2880" w:hanging="360"/>
-      </w:pPr>
-      <w:rPr>
-        <w:rFonts w:ascii="Symbol" w:hAnsi="Symbol" w:hint="default"/>
-      </w:rPr>
-    </w:lvl>
-    <w:lvl w:ilvl="4" w:tplc="04090003" w:tentative="1">
-      <w:start w:val="1"/>
-      <w:numFmt w:val="bullet"/>
-      <w:lvlText w:val="o"/>
-      <w:lvlJc w:val="left"/>
-      <w:pPr>
-        <w:ind w:left="3600" w:hanging="360"/>
-      </w:pPr>
-      <w:rPr>
-        <w:rFonts w:ascii="Courier New" w:hAnsi="Courier New" w:cs="Courier New" w:hint="default"/>
-      </w:rPr>
-    </w:lvl>
-    <w:lvl w:ilvl="5" w:tplc="04090005" w:tentative="1">
-      <w:start w:val="1"/>
-      <w:numFmt w:val="bullet"/>
-      <w:lvlText w:val=""/>
-      <w:lvlJc w:val="left"/>
-      <w:pPr>
-        <w:ind w:left="4320" w:hanging="360"/>
-      </w:pPr>
-      <w:rPr>
-        <w:rFonts w:ascii="Wingdings" w:hAnsi="Wingdings" w:hint="default"/>
-      </w:rPr>
-    </w:lvl>
-    <w:lvl w:ilvl="6" w:tplc="04090001" w:tentative="1">
-      <w:start w:val="1"/>
-      <w:numFmt w:val="bullet"/>
-      <w:lvlText w:val=""/>
-      <w:lvlJc w:val="left"/>
-      <w:pPr>
-        <w:ind w:left="5040" w:hanging="360"/>
-      </w:pPr>
-      <w:rPr>
-        <w:rFonts w:ascii="Symbol" w:hAnsi="Symbol" w:hint="default"/>
-      </w:rPr>
-    </w:lvl>
-    <w:lvl w:ilvl="7" w:tplc="04090003" w:tentative="1">
-      <w:start w:val="1"/>
-      <w:numFmt w:val="bullet"/>
-      <w:lvlText w:val="o"/>
-      <w:lvlJc w:val="left"/>
-      <w:pPr>
-        <w:ind w:left="5760" w:hanging="360"/>
-      </w:pPr>
-      <w:rPr>
-        <w:rFonts w:ascii="Courier New" w:hAnsi="Courier New" w:cs="Courier New" w:hint="default"/>
-      </w:rPr>
-    </w:lvl>
-    <w:lvl w:ilvl="8" w:tplc="04090005" w:tentative="1">
-      <w:start w:val="1"/>
-      <w:numFmt w:val="bullet"/>
-      <w:lvlText w:val=""/>
-      <w:lvlJc w:val="left"/>
-      <w:pPr>
-        <w:ind w:left="6480" w:hanging="360"/>
-      </w:pPr>
-      <w:rPr>
-        <w:rFonts w:ascii="Wingdings" w:hAnsi="Wingdings" w:hint="default"/>
-      </w:rPr>
-    </w:lvl>
-  </w:abstractNum>
-  <w:abstractNum w:abstractNumId="43" w15:restartNumberingAfterBreak="0">
-    <w:nsid w:val="56AF3C80"/>
-    <w:multiLevelType w:val="hybridMultilevel"/>
-    <w:tmpl w:val="79B20566"/>
-    <w:lvl w:ilvl="0" w:tplc="04090001">
-      <w:start w:val="1"/>
-      <w:numFmt w:val="bullet"/>
-      <w:lvlText w:val=""/>
-      <w:lvlJc w:val="left"/>
-      <w:pPr>
-        <w:ind w:left="720" w:hanging="360"/>
-      </w:pPr>
-      <w:rPr>
-        <w:rFonts w:ascii="Symbol" w:hAnsi="Symbol" w:hint="default"/>
-      </w:rPr>
-    </w:lvl>
-    <w:lvl w:ilvl="1" w:tplc="04090003" w:tentative="1">
-      <w:start w:val="1"/>
-      <w:numFmt w:val="bullet"/>
-      <w:lvlText w:val="o"/>
-      <w:lvlJc w:val="left"/>
-      <w:pPr>
-        <w:ind w:left="1440" w:hanging="360"/>
-      </w:pPr>
-      <w:rPr>
-        <w:rFonts w:ascii="Courier New" w:hAnsi="Courier New" w:cs="Courier New" w:hint="default"/>
-      </w:rPr>
-    </w:lvl>
-    <w:lvl w:ilvl="2" w:tplc="04090005" w:tentative="1">
-      <w:start w:val="1"/>
-      <w:numFmt w:val="bullet"/>
-      <w:lvlText w:val=""/>
-      <w:lvlJc w:val="left"/>
-      <w:pPr>
-        <w:ind w:left="2160" w:hanging="360"/>
-      </w:pPr>
-      <w:rPr>
-        <w:rFonts w:ascii="Wingdings" w:hAnsi="Wingdings" w:hint="default"/>
-      </w:rPr>
-    </w:lvl>
-    <w:lvl w:ilvl="3" w:tplc="04090001" w:tentative="1">
-      <w:start w:val="1"/>
-      <w:numFmt w:val="bullet"/>
-      <w:lvlText w:val=""/>
-      <w:lvlJc w:val="left"/>
-      <w:pPr>
-        <w:ind w:left="2880" w:hanging="360"/>
-      </w:pPr>
-      <w:rPr>
-        <w:rFonts w:ascii="Symbol" w:hAnsi="Symbol" w:hint="default"/>
-      </w:rPr>
-    </w:lvl>
-    <w:lvl w:ilvl="4" w:tplc="04090003" w:tentative="1">
-      <w:start w:val="1"/>
-      <w:numFmt w:val="bullet"/>
-      <w:lvlText w:val="o"/>
-      <w:lvlJc w:val="left"/>
-      <w:pPr>
-        <w:ind w:left="3600" w:hanging="360"/>
-      </w:pPr>
-      <w:rPr>
-        <w:rFonts w:ascii="Courier New" w:hAnsi="Courier New" w:cs="Courier New" w:hint="default"/>
-      </w:rPr>
-    </w:lvl>
-    <w:lvl w:ilvl="5" w:tplc="04090005" w:tentative="1">
-      <w:start w:val="1"/>
-      <w:numFmt w:val="bullet"/>
-      <w:lvlText w:val=""/>
-      <w:lvlJc w:val="left"/>
-      <w:pPr>
-        <w:ind w:left="4320" w:hanging="360"/>
-      </w:pPr>
-      <w:rPr>
-        <w:rFonts w:ascii="Wingdings" w:hAnsi="Wingdings" w:hint="default"/>
-      </w:rPr>
-    </w:lvl>
-    <w:lvl w:ilvl="6" w:tplc="04090001" w:tentative="1">
-      <w:start w:val="1"/>
-      <w:numFmt w:val="bullet"/>
-      <w:lvlText w:val=""/>
-      <w:lvlJc w:val="left"/>
-      <w:pPr>
-        <w:ind w:left="5040" w:hanging="360"/>
-      </w:pPr>
-      <w:rPr>
-        <w:rFonts w:ascii="Symbol" w:hAnsi="Symbol" w:hint="default"/>
-      </w:rPr>
-    </w:lvl>
-    <w:lvl w:ilvl="7" w:tplc="04090003" w:tentative="1">
-      <w:start w:val="1"/>
-      <w:numFmt w:val="bullet"/>
-      <w:lvlText w:val="o"/>
-      <w:lvlJc w:val="left"/>
-      <w:pPr>
-        <w:ind w:left="5760" w:hanging="360"/>
-      </w:pPr>
-      <w:rPr>
-        <w:rFonts w:ascii="Courier New" w:hAnsi="Courier New" w:cs="Courier New" w:hint="default"/>
-      </w:rPr>
-    </w:lvl>
-    <w:lvl w:ilvl="8" w:tplc="04090005" w:tentative="1">
-      <w:start w:val="1"/>
-      <w:numFmt w:val="bullet"/>
-      <w:lvlText w:val=""/>
-      <w:lvlJc w:val="left"/>
-      <w:pPr>
-        <w:ind w:left="6480" w:hanging="360"/>
-      </w:pPr>
-      <w:rPr>
-        <w:rFonts w:ascii="Wingdings" w:hAnsi="Wingdings" w:hint="default"/>
-      </w:rPr>
-    </w:lvl>
-  </w:abstractNum>
-  <w:abstractNum w:abstractNumId="44" w15:restartNumberingAfterBreak="0">
-    <w:nsid w:val="5EE70FB5"/>
-    <w:multiLevelType w:val="hybridMultilevel"/>
-    <w:tmpl w:val="7708DF38"/>
-    <w:lvl w:ilvl="0" w:tplc="04090001">
-      <w:start w:val="1"/>
-      <w:numFmt w:val="bullet"/>
-      <w:lvlText w:val=""/>
-      <w:lvlJc w:val="left"/>
-      <w:pPr>
-        <w:ind w:left="720" w:hanging="360"/>
-      </w:pPr>
-      <w:rPr>
-        <w:rFonts w:ascii="Symbol" w:hAnsi="Symbol" w:hint="default"/>
-      </w:rPr>
-    </w:lvl>
-    <w:lvl w:ilvl="1" w:tplc="04090003" w:tentative="1">
-      <w:start w:val="1"/>
-      <w:numFmt w:val="bullet"/>
-      <w:lvlText w:val="o"/>
-      <w:lvlJc w:val="left"/>
-      <w:pPr>
-        <w:ind w:left="1440" w:hanging="360"/>
-      </w:pPr>
-      <w:rPr>
-        <w:rFonts w:ascii="Courier New" w:hAnsi="Courier New" w:cs="Courier New" w:hint="default"/>
-      </w:rPr>
-    </w:lvl>
-    <w:lvl w:ilvl="2" w:tplc="04090005" w:tentative="1">
-      <w:start w:val="1"/>
-      <w:numFmt w:val="bullet"/>
-      <w:lvlText w:val=""/>
-      <w:lvlJc w:val="left"/>
-      <w:pPr>
-        <w:ind w:left="2160" w:hanging="360"/>
-      </w:pPr>
-      <w:rPr>
-        <w:rFonts w:ascii="Wingdings" w:hAnsi="Wingdings" w:hint="default"/>
-      </w:rPr>
-    </w:lvl>
-    <w:lvl w:ilvl="3" w:tplc="04090001" w:tentative="1">
-      <w:start w:val="1"/>
-      <w:numFmt w:val="bullet"/>
-      <w:lvlText w:val=""/>
-      <w:lvlJc w:val="left"/>
-      <w:pPr>
-        <w:ind w:left="2880" w:hanging="360"/>
-      </w:pPr>
-      <w:rPr>
-        <w:rFonts w:ascii="Symbol" w:hAnsi="Symbol" w:hint="default"/>
-      </w:rPr>
-    </w:lvl>
-    <w:lvl w:ilvl="4" w:tplc="04090003" w:tentative="1">
-      <w:start w:val="1"/>
-      <w:numFmt w:val="bullet"/>
-      <w:lvlText w:val="o"/>
-      <w:lvlJc w:val="left"/>
-      <w:pPr>
-        <w:ind w:left="3600" w:hanging="360"/>
-      </w:pPr>
-      <w:rPr>
-        <w:rFonts w:ascii="Courier New" w:hAnsi="Courier New" w:cs="Courier New" w:hint="default"/>
-      </w:rPr>
-    </w:lvl>
-    <w:lvl w:ilvl="5" w:tplc="04090005" w:tentative="1">
-      <w:start w:val="1"/>
-      <w:numFmt w:val="bullet"/>
-      <w:lvlText w:val=""/>
-      <w:lvlJc w:val="left"/>
-      <w:pPr>
-        <w:ind w:left="4320" w:hanging="360"/>
-      </w:pPr>
-      <w:rPr>
-        <w:rFonts w:ascii="Wingdings" w:hAnsi="Wingdings" w:hint="default"/>
-      </w:rPr>
-    </w:lvl>
-    <w:lvl w:ilvl="6" w:tplc="04090001" w:tentative="1">
-      <w:start w:val="1"/>
-      <w:numFmt w:val="bullet"/>
-      <w:lvlText w:val=""/>
-      <w:lvlJc w:val="left"/>
-      <w:pPr>
-        <w:ind w:left="5040" w:hanging="360"/>
-      </w:pPr>
-      <w:rPr>
-        <w:rFonts w:ascii="Symbol" w:hAnsi="Symbol" w:hint="default"/>
-      </w:rPr>
-    </w:lvl>
-    <w:lvl w:ilvl="7" w:tplc="04090003" w:tentative="1">
-      <w:start w:val="1"/>
-      <w:numFmt w:val="bullet"/>
-      <w:lvlText w:val="o"/>
-      <w:lvlJc w:val="left"/>
-      <w:pPr>
-        <w:ind w:left="5760" w:hanging="360"/>
-      </w:pPr>
-      <w:rPr>
-        <w:rFonts w:ascii="Courier New" w:hAnsi="Courier New" w:cs="Courier New" w:hint="default"/>
-      </w:rPr>
-    </w:lvl>
-    <w:lvl w:ilvl="8" w:tplc="04090005" w:tentative="1">
-      <w:start w:val="1"/>
-      <w:numFmt w:val="bullet"/>
-      <w:lvlText w:val=""/>
-      <w:lvlJc w:val="left"/>
-      <w:pPr>
-        <w:ind w:left="6480" w:hanging="360"/>
-      </w:pPr>
-      <w:rPr>
-        <w:rFonts w:ascii="Wingdings" w:hAnsi="Wingdings" w:hint="default"/>
-      </w:rPr>
-    </w:lvl>
-  </w:abstractNum>
-  <w:abstractNum w:abstractNumId="45" w15:restartNumberingAfterBreak="0">
-    <w:nsid w:val="5F051606"/>
-    <w:multiLevelType w:val="hybridMultilevel"/>
-    <w:tmpl w:val="C6E6E7B2"/>
-    <w:lvl w:ilvl="0" w:tplc="04090001">
-      <w:start w:val="1"/>
-      <w:numFmt w:val="bullet"/>
-      <w:lvlText w:val=""/>
-      <w:lvlJc w:val="left"/>
-      <w:pPr>
-        <w:ind w:left="720" w:hanging="360"/>
-      </w:pPr>
-      <w:rPr>
-        <w:rFonts w:ascii="Symbol" w:hAnsi="Symbol" w:hint="default"/>
-      </w:rPr>
-    </w:lvl>
-    <w:lvl w:ilvl="1" w:tplc="04090003" w:tentative="1">
-      <w:start w:val="1"/>
-      <w:numFmt w:val="bullet"/>
-      <w:lvlText w:val="o"/>
-      <w:lvlJc w:val="left"/>
-      <w:pPr>
-        <w:ind w:left="1440" w:hanging="360"/>
-      </w:pPr>
-      <w:rPr>
-        <w:rFonts w:ascii="Courier New" w:hAnsi="Courier New" w:cs="Courier New" w:hint="default"/>
-      </w:rPr>
-    </w:lvl>
-    <w:lvl w:ilvl="2" w:tplc="04090005" w:tentative="1">
-      <w:start w:val="1"/>
-      <w:numFmt w:val="bullet"/>
-      <w:lvlText w:val=""/>
-      <w:lvlJc w:val="left"/>
-      <w:pPr>
-        <w:ind w:left="2160" w:hanging="360"/>
-      </w:pPr>
-      <w:rPr>
-        <w:rFonts w:ascii="Wingdings" w:hAnsi="Wingdings" w:hint="default"/>
-      </w:rPr>
-    </w:lvl>
-    <w:lvl w:ilvl="3" w:tplc="04090001" w:tentative="1">
-      <w:start w:val="1"/>
-      <w:numFmt w:val="bullet"/>
-      <w:lvlText w:val=""/>
-      <w:lvlJc w:val="left"/>
-      <w:pPr>
-        <w:ind w:left="2880" w:hanging="360"/>
-      </w:pPr>
-      <w:rPr>
-        <w:rFonts w:ascii="Symbol" w:hAnsi="Symbol" w:hint="default"/>
-      </w:rPr>
-    </w:lvl>
-    <w:lvl w:ilvl="4" w:tplc="04090003" w:tentative="1">
-      <w:start w:val="1"/>
-      <w:numFmt w:val="bullet"/>
-      <w:lvlText w:val="o"/>
-      <w:lvlJc w:val="left"/>
-      <w:pPr>
-        <w:ind w:left="3600" w:hanging="360"/>
-      </w:pPr>
-      <w:rPr>
-        <w:rFonts w:ascii="Courier New" w:hAnsi="Courier New" w:cs="Courier New" w:hint="default"/>
-      </w:rPr>
-    </w:lvl>
-    <w:lvl w:ilvl="5" w:tplc="04090005" w:tentative="1">
-      <w:start w:val="1"/>
-      <w:numFmt w:val="bullet"/>
-      <w:lvlText w:val=""/>
-      <w:lvlJc w:val="left"/>
-      <w:pPr>
-        <w:ind w:left="4320" w:hanging="360"/>
-      </w:pPr>
-      <w:rPr>
-        <w:rFonts w:ascii="Wingdings" w:hAnsi="Wingdings" w:hint="default"/>
-      </w:rPr>
-    </w:lvl>
-    <w:lvl w:ilvl="6" w:tplc="04090001" w:tentative="1">
-      <w:start w:val="1"/>
-      <w:numFmt w:val="bullet"/>
-      <w:lvlText w:val=""/>
-      <w:lvlJc w:val="left"/>
-      <w:pPr>
-        <w:ind w:left="5040" w:hanging="360"/>
-      </w:pPr>
-      <w:rPr>
-        <w:rFonts w:ascii="Symbol" w:hAnsi="Symbol" w:hint="default"/>
-      </w:rPr>
-    </w:lvl>
-    <w:lvl w:ilvl="7" w:tplc="04090003" w:tentative="1">
-      <w:start w:val="1"/>
-      <w:numFmt w:val="bullet"/>
-      <w:lvlText w:val="o"/>
-      <w:lvlJc w:val="left"/>
-      <w:pPr>
-        <w:ind w:left="5760" w:hanging="360"/>
-      </w:pPr>
-      <w:rPr>
-        <w:rFonts w:ascii="Courier New" w:hAnsi="Courier New" w:cs="Courier New" w:hint="default"/>
-      </w:rPr>
-    </w:lvl>
-    <w:lvl w:ilvl="8" w:tplc="04090005" w:tentative="1">
-      <w:start w:val="1"/>
-      <w:numFmt w:val="bullet"/>
-      <w:lvlText w:val=""/>
-      <w:lvlJc w:val="left"/>
-      <w:pPr>
-        <w:ind w:left="6480" w:hanging="360"/>
-      </w:pPr>
-      <w:rPr>
-        <w:rFonts w:ascii="Wingdings" w:hAnsi="Wingdings" w:hint="default"/>
-      </w:rPr>
-    </w:lvl>
-  </w:abstractNum>
-  <w:abstractNum w:abstractNumId="46" w15:restartNumberingAfterBreak="0">
-    <w:nsid w:val="6FDE5DCC"/>
-    <w:multiLevelType w:val="hybridMultilevel"/>
-    <w:tmpl w:val="C7A247BE"/>
-    <w:lvl w:ilvl="0" w:tplc="04090001">
-      <w:start w:val="1"/>
-      <w:numFmt w:val="bullet"/>
-      <w:lvlText w:val=""/>
-      <w:lvlJc w:val="left"/>
-      <w:pPr>
-        <w:ind w:left="720" w:hanging="360"/>
-      </w:pPr>
-      <w:rPr>
-        <w:rFonts w:ascii="Symbol" w:hAnsi="Symbol" w:hint="default"/>
-      </w:rPr>
-    </w:lvl>
-    <w:lvl w:ilvl="1" w:tplc="04090003" w:tentative="1">
-      <w:start w:val="1"/>
-      <w:numFmt w:val="bullet"/>
-      <w:lvlText w:val="o"/>
-      <w:lvlJc w:val="left"/>
-      <w:pPr>
-        <w:ind w:left="1440" w:hanging="360"/>
-      </w:pPr>
-      <w:rPr>
-        <w:rFonts w:ascii="Courier New" w:hAnsi="Courier New" w:cs="Courier New" w:hint="default"/>
-      </w:rPr>
-    </w:lvl>
-    <w:lvl w:ilvl="2" w:tplc="04090005" w:tentative="1">
-      <w:start w:val="1"/>
-      <w:numFmt w:val="bullet"/>
-      <w:lvlText w:val=""/>
-      <w:lvlJc w:val="left"/>
-      <w:pPr>
-        <w:ind w:left="2160" w:hanging="360"/>
-      </w:pPr>
-      <w:rPr>
-        <w:rFonts w:ascii="Wingdings" w:hAnsi="Wingdings" w:hint="default"/>
-      </w:rPr>
-    </w:lvl>
-    <w:lvl w:ilvl="3" w:tplc="04090001" w:tentative="1">
-      <w:start w:val="1"/>
-      <w:numFmt w:val="bullet"/>
-      <w:lvlText w:val=""/>
-      <w:lvlJc w:val="left"/>
-      <w:pPr>
-        <w:ind w:left="2880" w:hanging="360"/>
-      </w:pPr>
-      <w:rPr>
-        <w:rFonts w:ascii="Symbol" w:hAnsi="Symbol" w:hint="default"/>
-      </w:rPr>
-    </w:lvl>
-    <w:lvl w:ilvl="4" w:tplc="04090003" w:tentative="1">
-      <w:start w:val="1"/>
-      <w:numFmt w:val="bullet"/>
-      <w:lvlText w:val="o"/>
-      <w:lvlJc w:val="left"/>
-      <w:pPr>
-        <w:ind w:left="3600" w:hanging="360"/>
-      </w:pPr>
-      <w:rPr>
-        <w:rFonts w:ascii="Courier New" w:hAnsi="Courier New" w:cs="Courier New" w:hint="default"/>
-      </w:rPr>
-    </w:lvl>
-    <w:lvl w:ilvl="5" w:tplc="04090005" w:tentative="1">
-      <w:start w:val="1"/>
-      <w:numFmt w:val="bullet"/>
-      <w:lvlText w:val=""/>
-      <w:lvlJc w:val="left"/>
-      <w:pPr>
-        <w:ind w:left="4320" w:hanging="360"/>
-      </w:pPr>
-      <w:rPr>
-        <w:rFonts w:ascii="Wingdings" w:hAnsi="Wingdings" w:hint="default"/>
-      </w:rPr>
-    </w:lvl>
-    <w:lvl w:ilvl="6" w:tplc="04090001" w:tentative="1">
-      <w:start w:val="1"/>
-      <w:numFmt w:val="bullet"/>
-      <w:lvlText w:val=""/>
-      <w:lvlJc w:val="left"/>
-      <w:pPr>
-        <w:ind w:left="5040" w:hanging="360"/>
-      </w:pPr>
-      <w:rPr>
-        <w:rFonts w:ascii="Symbol" w:hAnsi="Symbol" w:hint="default"/>
-      </w:rPr>
-    </w:lvl>
-    <w:lvl w:ilvl="7" w:tplc="04090003" w:tentative="1">
-      <w:start w:val="1"/>
-      <w:numFmt w:val="bullet"/>
-      <w:lvlText w:val="o"/>
-      <w:lvlJc w:val="left"/>
-      <w:pPr>
-        <w:ind w:left="5760" w:hanging="360"/>
-      </w:pPr>
-      <w:rPr>
-        <w:rFonts w:ascii="Courier New" w:hAnsi="Courier New" w:cs="Courier New" w:hint="default"/>
-      </w:rPr>
-    </w:lvl>
-    <w:lvl w:ilvl="8" w:tplc="04090005" w:tentative="1">
-      <w:start w:val="1"/>
-      <w:numFmt w:val="bullet"/>
-      <w:lvlText w:val=""/>
-      <w:lvlJc w:val="left"/>
-      <w:pPr>
-        <w:ind w:left="6480" w:hanging="360"/>
-      </w:pPr>
-      <w:rPr>
-        <w:rFonts w:ascii="Wingdings" w:hAnsi="Wingdings" w:hint="default"/>
-      </w:rPr>
-    </w:lvl>
-  </w:abstractNum>
-  <w:abstractNum w:abstractNumId="47" w15:restartNumberingAfterBreak="0">
-    <w:nsid w:val="73554DEE"/>
-    <w:multiLevelType w:val="hybridMultilevel"/>
-    <w:tmpl w:val="E3B6833E"/>
-    <w:lvl w:ilvl="0" w:tplc="04090001">
-      <w:start w:val="1"/>
-      <w:numFmt w:val="bullet"/>
-      <w:lvlText w:val=""/>
-      <w:lvlJc w:val="left"/>
-      <w:pPr>
-        <w:ind w:left="720" w:hanging="360"/>
-      </w:pPr>
-      <w:rPr>
-        <w:rFonts w:ascii="Symbol" w:hAnsi="Symbol" w:hint="default"/>
-      </w:rPr>
-    </w:lvl>
-    <w:lvl w:ilvl="1" w:tplc="04090003" w:tentative="1">
-      <w:start w:val="1"/>
-      <w:numFmt w:val="bullet"/>
-      <w:lvlText w:val="o"/>
-      <w:lvlJc w:val="left"/>
-      <w:pPr>
-        <w:ind w:left="1440" w:hanging="360"/>
-      </w:pPr>
-      <w:rPr>
-        <w:rFonts w:ascii="Courier New" w:hAnsi="Courier New" w:cs="Courier New" w:hint="default"/>
-      </w:rPr>
-    </w:lvl>
-    <w:lvl w:ilvl="2" w:tplc="04090005" w:tentative="1">
-      <w:start w:val="1"/>
-      <w:numFmt w:val="bullet"/>
-      <w:lvlText w:val=""/>
-      <w:lvlJc w:val="left"/>
-      <w:pPr>
-        <w:ind w:left="2160" w:hanging="360"/>
-      </w:pPr>
-      <w:rPr>
-        <w:rFonts w:ascii="Wingdings" w:hAnsi="Wingdings" w:hint="default"/>
-      </w:rPr>
-    </w:lvl>
-    <w:lvl w:ilvl="3" w:tplc="04090001" w:tentative="1">
-      <w:start w:val="1"/>
-      <w:numFmt w:val="bullet"/>
-      <w:lvlText w:val=""/>
-      <w:lvlJc w:val="left"/>
-      <w:pPr>
-        <w:ind w:left="2880" w:hanging="360"/>
-      </w:pPr>
-      <w:rPr>
-        <w:rFonts w:ascii="Symbol" w:hAnsi="Symbol" w:hint="default"/>
-      </w:rPr>
-    </w:lvl>
-    <w:lvl w:ilvl="4" w:tplc="04090003" w:tentative="1">
-      <w:start w:val="1"/>
-      <w:numFmt w:val="bullet"/>
-      <w:lvlText w:val="o"/>
-      <w:lvlJc w:val="left"/>
-      <w:pPr>
-        <w:ind w:left="3600" w:hanging="360"/>
-      </w:pPr>
-      <w:rPr>
-        <w:rFonts w:ascii="Courier New" w:hAnsi="Courier New" w:cs="Courier New" w:hint="default"/>
-      </w:rPr>
-    </w:lvl>
-    <w:lvl w:ilvl="5" w:tplc="04090005" w:tentative="1">
-      <w:start w:val="1"/>
-      <w:numFmt w:val="bullet"/>
-      <w:lvlText w:val=""/>
-      <w:lvlJc w:val="left"/>
-      <w:pPr>
-        <w:ind w:left="4320" w:hanging="360"/>
-      </w:pPr>
-      <w:rPr>
-        <w:rFonts w:ascii="Wingdings" w:hAnsi="Wingdings" w:hint="default"/>
-      </w:rPr>
-    </w:lvl>
-    <w:lvl w:ilvl="6" w:tplc="04090001" w:tentative="1">
-      <w:start w:val="1"/>
-      <w:numFmt w:val="bullet"/>
-      <w:lvlText w:val=""/>
-      <w:lvlJc w:val="left"/>
-      <w:pPr>
-        <w:ind w:left="5040" w:hanging="360"/>
-      </w:pPr>
-      <w:rPr>
-        <w:rFonts w:ascii="Symbol" w:hAnsi="Symbol" w:hint="default"/>
-      </w:rPr>
-    </w:lvl>
-    <w:lvl w:ilvl="7" w:tplc="04090003" w:tentative="1">
-      <w:start w:val="1"/>
-      <w:numFmt w:val="bullet"/>
-      <w:lvlText w:val="o"/>
-      <w:lvlJc w:val="left"/>
-      <w:pPr>
-        <w:ind w:left="5760" w:hanging="360"/>
-      </w:pPr>
-      <w:rPr>
-        <w:rFonts w:ascii="Courier New" w:hAnsi="Courier New" w:cs="Courier New" w:hint="default"/>
-      </w:rPr>
-    </w:lvl>
-    <w:lvl w:ilvl="8" w:tplc="04090005" w:tentative="1">
-      <w:start w:val="1"/>
-      <w:numFmt w:val="bullet"/>
-      <w:lvlText w:val=""/>
-      <w:lvlJc w:val="left"/>
-      <w:pPr>
-        <w:ind w:left="6480" w:hanging="360"/>
-      </w:pPr>
-      <w:rPr>
-        <w:rFonts w:ascii="Wingdings" w:hAnsi="Wingdings" w:hint="default"/>
-      </w:rPr>
-    </w:lvl>
-  </w:abstractNum>
-  <w:abstractNum w:abstractNumId="48" w15:restartNumberingAfterBreak="0">
-    <w:nsid w:val="73BC4502"/>
-    <w:multiLevelType w:val="hybridMultilevel"/>
-    <w:tmpl w:val="329E6890"/>
-    <w:lvl w:ilvl="0" w:tplc="04090001">
-      <w:start w:val="1"/>
-      <w:numFmt w:val="bullet"/>
-      <w:lvlText w:val=""/>
-      <w:lvlJc w:val="left"/>
-      <w:pPr>
-        <w:ind w:left="720" w:hanging="360"/>
-      </w:pPr>
-      <w:rPr>
-        <w:rFonts w:ascii="Symbol" w:hAnsi="Symbol" w:hint="default"/>
-      </w:rPr>
-    </w:lvl>
-    <w:lvl w:ilvl="1" w:tplc="04090003" w:tentative="1">
-      <w:start w:val="1"/>
-      <w:numFmt w:val="bullet"/>
-      <w:lvlText w:val="o"/>
-      <w:lvlJc w:val="left"/>
-      <w:pPr>
-        <w:ind w:left="1440" w:hanging="360"/>
-      </w:pPr>
-      <w:rPr>
-        <w:rFonts w:ascii="Courier New" w:hAnsi="Courier New" w:cs="Courier New" w:hint="default"/>
-      </w:rPr>
-    </w:lvl>
-    <w:lvl w:ilvl="2" w:tplc="04090005" w:tentative="1">
-      <w:start w:val="1"/>
-      <w:numFmt w:val="bullet"/>
-      <w:lvlText w:val=""/>
-      <w:lvlJc w:val="left"/>
-      <w:pPr>
-        <w:ind w:left="2160" w:hanging="360"/>
-      </w:pPr>
-      <w:rPr>
-        <w:rFonts w:ascii="Wingdings" w:hAnsi="Wingdings" w:hint="default"/>
-      </w:rPr>
-    </w:lvl>
-    <w:lvl w:ilvl="3" w:tplc="04090001" w:tentative="1">
-      <w:start w:val="1"/>
-      <w:numFmt w:val="bullet"/>
-      <w:lvlText w:val=""/>
-      <w:lvlJc w:val="left"/>
-      <w:pPr>
-        <w:ind w:left="2880" w:hanging="360"/>
-      </w:pPr>
-      <w:rPr>
-        <w:rFonts w:ascii="Symbol" w:hAnsi="Symbol" w:hint="default"/>
-      </w:rPr>
-    </w:lvl>
-    <w:lvl w:ilvl="4" w:tplc="04090003" w:tentative="1">
-      <w:start w:val="1"/>
-      <w:numFmt w:val="bullet"/>
-      <w:lvlText w:val="o"/>
-      <w:lvlJc w:val="left"/>
-      <w:pPr>
-        <w:ind w:left="3600" w:hanging="360"/>
-      </w:pPr>
-      <w:rPr>
-        <w:rFonts w:ascii="Courier New" w:hAnsi="Courier New" w:cs="Courier New" w:hint="default"/>
-      </w:rPr>
-    </w:lvl>
-    <w:lvl w:ilvl="5" w:tplc="04090005" w:tentative="1">
-      <w:start w:val="1"/>
-      <w:numFmt w:val="bullet"/>
-      <w:lvlText w:val=""/>
-      <w:lvlJc w:val="left"/>
-      <w:pPr>
-        <w:ind w:left="4320" w:hanging="360"/>
-      </w:pPr>
-      <w:rPr>
-        <w:rFonts w:ascii="Wingdings" w:hAnsi="Wingdings" w:hint="default"/>
-      </w:rPr>
-    </w:lvl>
-    <w:lvl w:ilvl="6" w:tplc="04090001" w:tentative="1">
-      <w:start w:val="1"/>
-      <w:numFmt w:val="bullet"/>
-      <w:lvlText w:val=""/>
-      <w:lvlJc w:val="left"/>
-      <w:pPr>
-        <w:ind w:left="5040" w:hanging="360"/>
-      </w:pPr>
-      <w:rPr>
-        <w:rFonts w:ascii="Symbol" w:hAnsi="Symbol" w:hint="default"/>
-      </w:rPr>
-    </w:lvl>
-    <w:lvl w:ilvl="7" w:tplc="04090003" w:tentative="1">
-      <w:start w:val="1"/>
-      <w:numFmt w:val="bullet"/>
-      <w:lvlText w:val="o"/>
-      <w:lvlJc w:val="left"/>
-      <w:pPr>
-        <w:ind w:left="5760" w:hanging="360"/>
-      </w:pPr>
-      <w:rPr>
-        <w:rFonts w:ascii="Courier New" w:hAnsi="Courier New" w:cs="Courier New" w:hint="default"/>
-      </w:rPr>
-    </w:lvl>
-    <w:lvl w:ilvl="8" w:tplc="04090005" w:tentative="1">
-      <w:start w:val="1"/>
-      <w:numFmt w:val="bullet"/>
-      <w:lvlText w:val=""/>
-      <w:lvlJc w:val="left"/>
-      <w:pPr>
-        <w:ind w:left="6480" w:hanging="360"/>
-      </w:pPr>
-      <w:rPr>
-        <w:rFonts w:ascii="Wingdings" w:hAnsi="Wingdings" w:hint="default"/>
-      </w:rPr>
-    </w:lvl>
-  </w:abstractNum>
-  <w:abstractNum w:abstractNumId="49" w15:restartNumberingAfterBreak="0">
-    <w:nsid w:val="78CB4BDE"/>
-    <w:multiLevelType w:val="hybridMultilevel"/>
-    <w:tmpl w:val="A5401418"/>
-    <w:lvl w:ilvl="0" w:tplc="04090001">
-      <w:start w:val="1"/>
-      <w:numFmt w:val="bullet"/>
-      <w:lvlText w:val=""/>
-      <w:lvlJc w:val="left"/>
-      <w:pPr>
-        <w:ind w:left="720" w:hanging="360"/>
-      </w:pPr>
-      <w:rPr>
-        <w:rFonts w:ascii="Symbol" w:hAnsi="Symbol" w:hint="default"/>
-      </w:rPr>
-    </w:lvl>
-    <w:lvl w:ilvl="1" w:tplc="04090003" w:tentative="1">
-      <w:start w:val="1"/>
-      <w:numFmt w:val="bullet"/>
-      <w:lvlText w:val="o"/>
-      <w:lvlJc w:val="left"/>
-      <w:pPr>
-        <w:ind w:left="1440" w:hanging="360"/>
-      </w:pPr>
-      <w:rPr>
-        <w:rFonts w:ascii="Courier New" w:hAnsi="Courier New" w:cs="Courier New" w:hint="default"/>
-      </w:rPr>
-    </w:lvl>
-    <w:lvl w:ilvl="2" w:tplc="04090005" w:tentative="1">
-      <w:start w:val="1"/>
-      <w:numFmt w:val="bullet"/>
-      <w:lvlText w:val=""/>
-      <w:lvlJc w:val="left"/>
-      <w:pPr>
-        <w:ind w:left="2160" w:hanging="360"/>
-      </w:pPr>
-      <w:rPr>
-        <w:rFonts w:ascii="Wingdings" w:hAnsi="Wingdings" w:hint="default"/>
-      </w:rPr>
-    </w:lvl>
-    <w:lvl w:ilvl="3" w:tplc="04090001" w:tentative="1">
-      <w:start w:val="1"/>
-      <w:numFmt w:val="bullet"/>
-      <w:lvlText w:val=""/>
-      <w:lvlJc w:val="left"/>
-      <w:pPr>
-        <w:ind w:left="2880" w:hanging="360"/>
-      </w:pPr>
-      <w:rPr>
-        <w:rFonts w:ascii="Symbol" w:hAnsi="Symbol" w:hint="default"/>
-      </w:rPr>
-    </w:lvl>
-    <w:lvl w:ilvl="4" w:tplc="04090003" w:tentative="1">
-      <w:start w:val="1"/>
-      <w:numFmt w:val="bullet"/>
-      <w:lvlText w:val="o"/>
-      <w:lvlJc w:val="left"/>
-      <w:pPr>
-        <w:ind w:left="3600" w:hanging="360"/>
-      </w:pPr>
-      <w:rPr>
-        <w:rFonts w:ascii="Courier New" w:hAnsi="Courier New" w:cs="Courier New" w:hint="default"/>
-      </w:rPr>
-    </w:lvl>
-    <w:lvl w:ilvl="5" w:tplc="04090005" w:tentative="1">
-      <w:start w:val="1"/>
-      <w:numFmt w:val="bullet"/>
-      <w:lvlText w:val=""/>
-      <w:lvlJc w:val="left"/>
-      <w:pPr>
-        <w:ind w:left="4320" w:hanging="360"/>
-      </w:pPr>
-      <w:rPr>
-        <w:rFonts w:ascii="Wingdings" w:hAnsi="Wingdings" w:hint="default"/>
-      </w:rPr>
-    </w:lvl>
-    <w:lvl w:ilvl="6" w:tplc="04090001" w:tentative="1">
-      <w:start w:val="1"/>
-      <w:numFmt w:val="bullet"/>
-      <w:lvlText w:val=""/>
-      <w:lvlJc w:val="left"/>
-      <w:pPr>
-        <w:ind w:left="5040" w:hanging="360"/>
-      </w:pPr>
-      <w:rPr>
-        <w:rFonts w:ascii="Symbol" w:hAnsi="Symbol" w:hint="default"/>
-      </w:rPr>
-    </w:lvl>
-    <w:lvl w:ilvl="7" w:tplc="04090003" w:tentative="1">
-      <w:start w:val="1"/>
-      <w:numFmt w:val="bullet"/>
-      <w:lvlText w:val="o"/>
-      <w:lvlJc w:val="left"/>
-      <w:pPr>
-        <w:ind w:left="5760" w:hanging="360"/>
-      </w:pPr>
-      <w:rPr>
-        <w:rFonts w:ascii="Courier New" w:hAnsi="Courier New" w:cs="Courier New" w:hint="default"/>
-      </w:rPr>
-    </w:lvl>
-    <w:lvl w:ilvl="8" w:tplc="04090005" w:tentative="1">
-      <w:start w:val="1"/>
-      <w:numFmt w:val="bullet"/>
-      <w:lvlText w:val=""/>
-      <w:lvlJc w:val="left"/>
-      <w:pPr>
-        <w:ind w:left="6480" w:hanging="360"/>
-      </w:pPr>
-      <w:rPr>
-        <w:rFonts w:ascii="Wingdings" w:hAnsi="Wingdings" w:hint="default"/>
-      </w:rPr>
-    </w:lvl>
-  </w:abstractNum>
   <w:num w:numId="1">
-    <w:abstractNumId w:val="8"/>
+    <w:abstractNumId w:val="5"/>
   </w:num>
   <w:num w:numId="2">
-    <w:abstractNumId w:val="6"/>
+    <w:abstractNumId w:val="3"/>
   </w:num>
   <w:num w:numId="3">
-    <w:abstractNumId w:val="5"/>
+    <w:abstractNumId w:val="2"/>
   </w:num>
   <w:num w:numId="4">
     <w:abstractNumId w:val="4"/>
   </w:num>
   <w:num w:numId="5">
+    <w:abstractNumId w:val="1"/>
+  </w:num>
+  <w:num w:numId="6">
+    <w:abstractNumId w:val="0"/>
+  </w:num>
+  <w:num w:numId="7">
+    <w:abstractNumId w:val="8"/>
+  </w:num>
+  <w:num w:numId="8">
+    <w:abstractNumId w:val="6"/>
+  </w:num>
+  <w:num w:numId="9">
+    <w:abstractNumId w:val="9"/>
+  </w:num>
+  <w:num w:numId="10">
     <w:abstractNumId w:val="7"/>
   </w:num>
-  <w:num w:numId="6">
-    <w:abstractNumId w:val="3"/>
-  </w:num>
-  <w:num w:numId="7">
-    <w:abstractNumId w:val="2"/>
-  </w:num>
-  <w:num w:numId="8">
-    <w:abstractNumId w:val="1"/>
-  </w:num>
-  <w:num w:numId="9">
-    <w:abstractNumId w:val="0"/>
-  </w:num>
-  <w:num w:numId="10">
-    <w:abstractNumId w:val="31"/>
-  </w:num>
-  <w:num w:numId="11">
-    <w:abstractNumId w:val="40"/>
-  </w:num>
-  <w:num w:numId="12">
-    <w:abstractNumId w:val="35"/>
-  </w:num>
-  <w:num w:numId="13">
-    <w:abstractNumId w:val="17"/>
-  </w:num>
-  <w:num w:numId="14">
-    <w:abstractNumId w:val="14"/>
-  </w:num>
-  <w:num w:numId="15">
-    <w:abstractNumId w:val="41"/>
-  </w:num>
-  <w:num w:numId="16">
-    <w:abstractNumId w:val="9"/>
-  </w:num>
-  <w:num w:numId="17">
-    <w:abstractNumId w:val="27"/>
-  </w:num>
-  <w:num w:numId="18">
-    <w:abstractNumId w:val="47"/>
-  </w:num>
-  <w:num w:numId="19">
-    <w:abstractNumId w:val="48"/>
-  </w:num>
-  <w:num w:numId="20">
-    <w:abstractNumId w:val="49"/>
-  </w:num>
-  <w:num w:numId="21">
-    <w:abstractNumId w:val="15"/>
-  </w:num>
-  <w:num w:numId="22">
-    <w:abstractNumId w:val="25"/>
-  </w:num>
-  <w:num w:numId="23">
-    <w:abstractNumId w:val="23"/>
-  </w:num>
-  <w:num w:numId="24">
-    <w:abstractNumId w:val="42"/>
-  </w:num>
-  <w:num w:numId="25">
-    <w:abstractNumId w:val="21"/>
-  </w:num>
-  <w:num w:numId="26">
-    <w:abstractNumId w:val="20"/>
-  </w:num>
-  <w:num w:numId="27">
-    <w:abstractNumId w:val="29"/>
-  </w:num>
-  <w:num w:numId="28">
-    <w:abstractNumId w:val="36"/>
-  </w:num>
-  <w:num w:numId="29">
-    <w:abstractNumId w:val="26"/>
-  </w:num>
-  <w:num w:numId="30">
-    <w:abstractNumId w:val="39"/>
-  </w:num>
-  <w:num w:numId="31">
-    <w:abstractNumId w:val="28"/>
-  </w:num>
-  <w:num w:numId="32">
-    <w:abstractNumId w:val="24"/>
-  </w:num>
-  <w:num w:numId="33">
-    <w:abstractNumId w:val="44"/>
-  </w:num>
-  <w:num w:numId="34">
-    <w:abstractNumId w:val="16"/>
-  </w:num>
-  <w:num w:numId="35">
-    <w:abstractNumId w:val="18"/>
-  </w:num>
-  <w:num w:numId="36">
-    <w:abstractNumId w:val="19"/>
-  </w:num>
-  <w:num w:numId="37">
-    <w:abstractNumId w:val="37"/>
-  </w:num>
-  <w:num w:numId="38">
-    <w:abstractNumId w:val="12"/>
-  </w:num>
-  <w:num w:numId="39">
-    <w:abstractNumId w:val="45"/>
-  </w:num>
-  <w:num w:numId="40">
-    <w:abstractNumId w:val="46"/>
-  </w:num>
-  <w:num w:numId="41">
-    <w:abstractNumId w:val="34"/>
-  </w:num>
-  <w:num w:numId="42">
-    <w:abstractNumId w:val="22"/>
-  </w:num>
-  <w:num w:numId="43">
-    <w:abstractNumId w:val="11"/>
-  </w:num>
-  <w:num w:numId="44">
-    <w:abstractNumId w:val="33"/>
-  </w:num>
-  <w:num w:numId="45">
-    <w:abstractNumId w:val="43"/>
-  </w:num>
-  <w:num w:numId="46">
-    <w:abstractNumId w:val="30"/>
-  </w:num>
-  <w:num w:numId="47">
-    <w:abstractNumId w:val="32"/>
-  </w:num>
-  <w:num w:numId="48">
-    <w:abstractNumId w:val="10"/>
-  </w:num>
-  <w:num w:numId="49">
-    <w:abstractNumId w:val="38"/>
-  </w:num>
-  <w:num w:numId="50">
-    <w:abstractNumId w:val="13"/>
-  </w:num>
+  <w:numIdMacAtCleanup w:val="10"/>
 </w:numbering>
 </file>
 
@@ -18949,7 +16034,7 @@
   <w:style w:type="paragraph" w:default="1" w:styleId="Normal">
     <w:name w:val="Normal"/>
     <w:qFormat/>
-    <w:rsid w:val="00EC09CF"/>
+    <w:rsid w:val="006D4772"/>
     <w:pPr>
       <w:spacing w:line="240" w:lineRule="auto"/>
     </w:pPr>
@@ -18966,7 +16051,7 @@
       <w:keepNext/>
       <w:keepLines/>
       <w:numPr>
-        <w:numId w:val="10"/>
+        <w:numId w:val="7"/>
       </w:numPr>
       <w:tabs>
         <w:tab w:val="left" w:pos="0"/>
@@ -18998,7 +16083,7 @@
       <w:keepLines/>
       <w:numPr>
         <w:ilvl w:val="1"/>
-        <w:numId w:val="10"/>
+        <w:numId w:val="7"/>
       </w:numPr>
       <w:spacing w:before="200" w:after="0"/>
       <w:outlineLvl w:val="1"/>
@@ -19026,7 +16111,7 @@
       <w:keepLines/>
       <w:numPr>
         <w:ilvl w:val="2"/>
-        <w:numId w:val="10"/>
+        <w:numId w:val="7"/>
       </w:numPr>
       <w:spacing w:before="200" w:after="0"/>
       <w:outlineLvl w:val="2"/>
@@ -19181,7 +16266,6 @@
   <w:style w:type="character" w:default="1" w:styleId="DefaultParagraphFont">
     <w:name w:val="Default Paragraph Font"/>
     <w:uiPriority w:val="1"/>
-    <w:semiHidden/>
     <w:unhideWhenUsed/>
   </w:style>
   <w:style w:type="table" w:default="1" w:styleId="TableNormal">
@@ -19532,7 +16616,7 @@
     <w:rsid w:val="00326F90"/>
     <w:pPr>
       <w:numPr>
-        <w:numId w:val="5"/>
+        <w:numId w:val="4"/>
       </w:numPr>
       <w:contextualSpacing/>
     </w:pPr>
@@ -19545,7 +16629,7 @@
     <w:rsid w:val="0029639D"/>
     <w:pPr>
       <w:numPr>
-        <w:numId w:val="6"/>
+        <w:numId w:val="5"/>
       </w:numPr>
       <w:contextualSpacing/>
     </w:pPr>
@@ -19558,7 +16642,7 @@
     <w:rsid w:val="0029639D"/>
     <w:pPr>
       <w:numPr>
-        <w:numId w:val="7"/>
+        <w:numId w:val="6"/>
       </w:numPr>
       <w:contextualSpacing/>
     </w:pPr>
@@ -30060,6 +27144,32 @@
       <w:szCs w:val="20"/>
     </w:rPr>
   </w:style>
+  <w:style w:type="paragraph" w:customStyle="1" w:styleId="ds-markdown-paragraph">
+    <w:name w:val="ds-markdown-paragraph"/>
+    <w:basedOn w:val="Normal"/>
+    <w:rsid w:val="005544E1"/>
+    <w:pPr>
+      <w:spacing w:before="100" w:beforeAutospacing="1" w:after="100" w:afterAutospacing="1"/>
+    </w:pPr>
+    <w:rPr>
+      <w:rFonts w:ascii="Times New Roman" w:eastAsia="Times New Roman" w:hAnsi="Times New Roman" w:cs="Times New Roman"/>
+      <w:sz w:val="24"/>
+      <w:szCs w:val="24"/>
+    </w:rPr>
+  </w:style>
+  <w:style w:type="character" w:styleId="HTMLCode">
+    <w:name w:val="HTML Code"/>
+    <w:basedOn w:val="DefaultParagraphFont"/>
+    <w:uiPriority w:val="99"/>
+    <w:semiHidden/>
+    <w:unhideWhenUsed/>
+    <w:rsid w:val="005544E1"/>
+    <w:rPr>
+      <w:rFonts w:ascii="Courier New" w:eastAsia="Times New Roman" w:hAnsi="Courier New" w:cs="Courier New"/>
+      <w:sz w:val="20"/>
+      <w:szCs w:val="20"/>
+    </w:rPr>
+  </w:style>
 </w:styles>
 </file>
 

--- a/communication-in-microservices/transaction-management/overview-of-transaction-management-in-MS.docx
+++ b/communication-in-microservices/transaction-management/overview-of-transaction-management-in-MS.docx
@@ -14608,12 +14608,20 @@
         </w:rPr>
         <w:t xml:space="preserve"> This way you can have services knowing about other participants in the saga.</w:t>
       </w:r>
+      <w:r>
+        <w:rPr>
+          <w:i/>
+          <w:iCs/>
+          <w:sz w:val="20"/>
+          <w:szCs w:val="20"/>
+        </w:rPr>
+        <w:t xml:space="preserve"> This will also make testing easier, you can send the approve order command and see it does its work as opposed to having to test three different transitions of an order from created to intermediate states to approved.</w:t>
+      </w:r>
     </w:p>
     <w:p>
       <w:pPr>
         <w:pStyle w:val="NoSpacing"/>
         <w:rPr>
-          <w:rFonts w:hint="cs"/>
           <w:color w:val="262626"/>
           <w:rtl/>
           <w:lang w:bidi="fa-IR"/>
@@ -14693,6 +14701,7 @@
           <w:sz w:val="20"/>
           <w:szCs w:val="20"/>
         </w:rPr>
+        <w:lastRenderedPageBreak/>
         <w:t xml:space="preserve"> </w:t>
       </w:r>
       <w:r>
@@ -14702,16 +14711,7 @@
           <w:sz w:val="17"/>
           <w:szCs w:val="17"/>
         </w:rPr>
-        <w:t></w:t>
-      </w:r>
-      <w:r>
-        <w:rPr>
-          <w:rFonts w:ascii="Wingdings2" w:eastAsia="Wingdings2" w:hAnsi="FranklinGothic-Demi" w:cs="Wingdings2" w:hint="eastAsia"/>
-          <w:color w:val="CDA759"/>
-          <w:sz w:val="17"/>
-          <w:szCs w:val="17"/>
-        </w:rPr>
-        <w:t xml:space="preserve"> </w:t>
+        <w:t xml:space="preserve"> </w:t>
       </w:r>
       <w:r>
         <w:rPr>
@@ -14767,19 +14767,7 @@
           <w:sz w:val="20"/>
           <w:szCs w:val="20"/>
         </w:rPr>
-        <w:t xml:space="preserve">you can avoid </w:t>
-      </w:r>
-      <w:r>
-        <w:rPr>
-          <w:rFonts w:ascii="NewBaskerville-Roman" w:hAnsi="NewBaskerville-Roman" w:cs="NewBaskerville-Roman"/>
-          <w:b/>
-          <w:bCs/>
-          <w:color w:val="262626"/>
-          <w:sz w:val="20"/>
-          <w:szCs w:val="20"/>
-        </w:rPr>
-        <w:lastRenderedPageBreak/>
-        <w:t>this problem by designing</w:t>
+        <w:t>you can avoid this problem by designing</w:t>
       </w:r>
       <w:r>
         <w:rPr>
@@ -16266,6 +16254,7 @@
   <w:style w:type="character" w:default="1" w:styleId="DefaultParagraphFont">
     <w:name w:val="Default Paragraph Font"/>
     <w:uiPriority w:val="1"/>
+    <w:semiHidden/>
     <w:unhideWhenUsed/>
   </w:style>
   <w:style w:type="table" w:default="1" w:styleId="TableNormal">
